--- a/Doc/Rapport-de-projet.docx
+++ b/Doc/Rapport-de-projet.docx
@@ -263,23 +263,9 @@
                                     <w:sz w:val="44"/>
                                     <w:szCs w:val="36"/>
                                   </w:rPr>
-                                  <w:t xml:space="preserve"> </w:t>
-                                </w:r>
-                                <w:proofErr w:type="spellStart"/>
-                                <w:r>
-                                  <w:rPr>
-                                    <w:rFonts w:asciiTheme="majorHAnsi" w:hAnsiTheme="majorHAnsi"/>
-                                    <w:b/>
-                                    <w:bCs/>
-                                    <w:i/>
-                                    <w:iCs/>
-                                    <w:sz w:val="44"/>
-                                    <w:szCs w:val="36"/>
-                                  </w:rPr>
-                                  <w:t>BitRuisseau</w:t>
+                                  <w:t xml:space="preserve"> BitRuisseau</w:t>
                                 </w:r>
                                 <w:bookmarkEnd w:id="1"/>
-                                <w:proofErr w:type="spellEnd"/>
                               </w:p>
                             </w:txbxContent>
                           </wps:txbx>
@@ -345,23 +331,9 @@
                               <w:sz w:val="44"/>
                               <w:szCs w:val="36"/>
                             </w:rPr>
-                            <w:t xml:space="preserve"> </w:t>
-                          </w:r>
-                          <w:proofErr w:type="spellStart"/>
-                          <w:r>
-                            <w:rPr>
-                              <w:rFonts w:asciiTheme="majorHAnsi" w:hAnsiTheme="majorHAnsi"/>
-                              <w:b/>
-                              <w:bCs/>
-                              <w:i/>
-                              <w:iCs/>
-                              <w:sz w:val="44"/>
-                              <w:szCs w:val="36"/>
-                            </w:rPr>
-                            <w:t>BitRuisseau</w:t>
+                            <w:t xml:space="preserve"> BitRuisseau</w:t>
                           </w:r>
                           <w:bookmarkEnd w:id="3"/>
-                          <w:proofErr w:type="spellEnd"/>
                         </w:p>
                       </w:txbxContent>
                     </v:textbox>
@@ -891,6 +863,567 @@
     <w:p>
       <w:pPr>
         <w:pStyle w:val="Titre1"/>
+      </w:pPr>
+      <w:r>
+        <w:t>Analyse</w:t>
+      </w:r>
+    </w:p>
+    <w:tbl>
+      <w:tblPr>
+        <w:tblStyle w:val="TableauGrille4"/>
+        <w:tblW w:w="0" w:type="auto"/>
+        <w:tblLook w:val="04A0" w:firstRow="1" w:lastRow="0" w:firstColumn="1" w:lastColumn="0" w:noHBand="0" w:noVBand="1"/>
+      </w:tblPr>
+      <w:tblGrid>
+        <w:gridCol w:w="1831"/>
+        <w:gridCol w:w="2506"/>
+        <w:gridCol w:w="4725"/>
+      </w:tblGrid>
+      <w:tr>
+        <w:trPr>
+          <w:cnfStyle w:val="100000000000" w:firstRow="1" w:lastRow="0" w:firstColumn="0" w:lastColumn="0" w:oddVBand="0" w:evenVBand="0" w:oddHBand="0" w:evenHBand="0" w:firstRowFirstColumn="0" w:firstRowLastColumn="0" w:lastRowFirstColumn="0" w:lastRowLastColumn="0"/>
+        </w:trPr>
+        <w:tc>
+          <w:tcPr>
+            <w:cnfStyle w:val="001000000000" w:firstRow="0" w:lastRow="0" w:firstColumn="1" w:lastColumn="0" w:oddVBand="0" w:evenVBand="0" w:oddHBand="0" w:evenHBand="0" w:firstRowFirstColumn="0" w:firstRowLastColumn="0" w:lastRowFirstColumn="0" w:lastRowLastColumn="0"/>
+            <w:tcW w:w="1555" w:type="dxa"/>
+          </w:tcPr>
+          <w:p>
+            <w:pPr>
+              <w:rPr>
+                <w:b w:val="0"/>
+                <w:bCs w:val="0"/>
+                <w:sz w:val="32"/>
+                <w:szCs w:val="24"/>
+              </w:rPr>
+            </w:pPr>
+            <w:r>
+              <w:rPr>
+                <w:b w:val="0"/>
+                <w:bCs w:val="0"/>
+                <w:sz w:val="32"/>
+                <w:szCs w:val="24"/>
+              </w:rPr>
+              <w:t>Section</w:t>
+            </w:r>
+          </w:p>
+        </w:tc>
+        <w:tc>
+          <w:tcPr>
+            <w:tcW w:w="1701" w:type="dxa"/>
+          </w:tcPr>
+          <w:p>
+            <w:pPr>
+              <w:cnfStyle w:val="100000000000" w:firstRow="1" w:lastRow="0" w:firstColumn="0" w:lastColumn="0" w:oddVBand="0" w:evenVBand="0" w:oddHBand="0" w:evenHBand="0" w:firstRowFirstColumn="0" w:firstRowLastColumn="0" w:lastRowFirstColumn="0" w:lastRowLastColumn="0"/>
+              <w:rPr>
+                <w:b w:val="0"/>
+                <w:bCs w:val="0"/>
+                <w:sz w:val="32"/>
+                <w:szCs w:val="24"/>
+              </w:rPr>
+            </w:pPr>
+            <w:r>
+              <w:rPr>
+                <w:b w:val="0"/>
+                <w:bCs w:val="0"/>
+                <w:sz w:val="32"/>
+                <w:szCs w:val="24"/>
+              </w:rPr>
+              <w:t>Elément</w:t>
+            </w:r>
+          </w:p>
+        </w:tc>
+        <w:tc>
+          <w:tcPr>
+            <w:tcW w:w="4961" w:type="dxa"/>
+          </w:tcPr>
+          <w:p>
+            <w:pPr>
+              <w:cnfStyle w:val="100000000000" w:firstRow="1" w:lastRow="0" w:firstColumn="0" w:lastColumn="0" w:oddVBand="0" w:evenVBand="0" w:oddHBand="0" w:evenHBand="0" w:firstRowFirstColumn="0" w:firstRowLastColumn="0" w:lastRowFirstColumn="0" w:lastRowLastColumn="0"/>
+              <w:rPr>
+                <w:b w:val="0"/>
+                <w:bCs w:val="0"/>
+                <w:sz w:val="32"/>
+                <w:szCs w:val="24"/>
+              </w:rPr>
+            </w:pPr>
+            <w:r>
+              <w:rPr>
+                <w:b w:val="0"/>
+                <w:bCs w:val="0"/>
+                <w:sz w:val="32"/>
+                <w:szCs w:val="24"/>
+              </w:rPr>
+              <w:t>Fonctionnalité</w:t>
+            </w:r>
+          </w:p>
+        </w:tc>
+      </w:tr>
+      <w:tr>
+        <w:trPr>
+          <w:cnfStyle w:val="000000100000" w:firstRow="0" w:lastRow="0" w:firstColumn="0" w:lastColumn="0" w:oddVBand="0" w:evenVBand="0" w:oddHBand="1" w:evenHBand="0" w:firstRowFirstColumn="0" w:firstRowLastColumn="0" w:lastRowFirstColumn="0" w:lastRowLastColumn="0"/>
+        </w:trPr>
+        <w:tc>
+          <w:tcPr>
+            <w:cnfStyle w:val="001000000000" w:firstRow="0" w:lastRow="0" w:firstColumn="1" w:lastColumn="0" w:oddVBand="0" w:evenVBand="0" w:oddHBand="0" w:evenHBand="0" w:firstRowFirstColumn="0" w:firstRowLastColumn="0" w:lastRowFirstColumn="0" w:lastRowLastColumn="0"/>
+            <w:tcW w:w="1555" w:type="dxa"/>
+          </w:tcPr>
+          <w:p>
+            <w:r>
+              <w:t>Navigation</w:t>
+            </w:r>
+          </w:p>
+        </w:tc>
+        <w:tc>
+          <w:tcPr>
+            <w:tcW w:w="1701" w:type="dxa"/>
+          </w:tcPr>
+          <w:p>
+            <w:pPr>
+              <w:cnfStyle w:val="000000100000" w:firstRow="0" w:lastRow="0" w:firstColumn="0" w:lastColumn="0" w:oddVBand="0" w:evenVBand="0" w:oddHBand="1" w:evenHBand="0" w:firstRowFirstColumn="0" w:firstRowLastColumn="0" w:lastRowFirstColumn="0" w:lastRowLastColumn="0"/>
+            </w:pPr>
+            <w:r>
+              <w:t>Liste de fichiers</w:t>
+            </w:r>
+          </w:p>
+        </w:tc>
+        <w:tc>
+          <w:tcPr>
+            <w:tcW w:w="4961" w:type="dxa"/>
+          </w:tcPr>
+          <w:p>
+            <w:pPr>
+              <w:cnfStyle w:val="000000100000" w:firstRow="0" w:lastRow="0" w:firstColumn="0" w:lastColumn="0" w:oddVBand="0" w:evenVBand="0" w:oddHBand="1" w:evenHBand="0" w:firstRowFirstColumn="0" w:firstRowLastColumn="0" w:lastRowFirstColumn="0" w:lastRowLastColumn="0"/>
+            </w:pPr>
+            <w:r>
+              <w:t>Permet d'afficher la liste de tous les fichiers disponibles pour lecture et partage.</w:t>
+            </w:r>
+          </w:p>
+        </w:tc>
+      </w:tr>
+      <w:tr>
+        <w:tc>
+          <w:tcPr>
+            <w:cnfStyle w:val="001000000000" w:firstRow="0" w:lastRow="0" w:firstColumn="1" w:lastColumn="0" w:oddVBand="0" w:evenVBand="0" w:oddHBand="0" w:evenHBand="0" w:firstRowFirstColumn="0" w:firstRowLastColumn="0" w:lastRowFirstColumn="0" w:lastRowLastColumn="0"/>
+            <w:tcW w:w="1555" w:type="dxa"/>
+          </w:tcPr>
+          <w:p>
+            <w:pPr>
+              <w:rPr>
+                <w:b w:val="0"/>
+                <w:bCs w:val="0"/>
+              </w:rPr>
+            </w:pPr>
+          </w:p>
+        </w:tc>
+        <w:tc>
+          <w:tcPr>
+            <w:tcW w:w="1701" w:type="dxa"/>
+          </w:tcPr>
+          <w:p>
+            <w:pPr>
+              <w:cnfStyle w:val="000000000000" w:firstRow="0" w:lastRow="0" w:firstColumn="0" w:lastColumn="0" w:oddVBand="0" w:evenVBand="0" w:oddHBand="0" w:evenHBand="0" w:firstRowFirstColumn="0" w:firstRowLastColumn="0" w:lastRowFirstColumn="0" w:lastRowLastColumn="0"/>
+            </w:pPr>
+            <w:r>
+              <w:t>Toggle partage commun/Personnel</w:t>
+            </w:r>
+          </w:p>
+        </w:tc>
+        <w:tc>
+          <w:tcPr>
+            <w:tcW w:w="4961" w:type="dxa"/>
+          </w:tcPr>
+          <w:p>
+            <w:pPr>
+              <w:cnfStyle w:val="000000000000" w:firstRow="0" w:lastRow="0" w:firstColumn="0" w:lastColumn="0" w:oddVBand="0" w:evenVBand="0" w:oddHBand="0" w:evenHBand="0" w:firstRowFirstColumn="0" w:firstRowLastColumn="0" w:lastRowFirstColumn="0" w:lastRowLastColumn="0"/>
+            </w:pPr>
+            <w:r>
+              <w:t>Permet de basculer entre les fichiers partagés publiquement et les fichiers personnels</w:t>
+            </w:r>
+            <w:r>
+              <w:t>.</w:t>
+            </w:r>
+          </w:p>
+        </w:tc>
+      </w:tr>
+      <w:tr>
+        <w:trPr>
+          <w:cnfStyle w:val="000000100000" w:firstRow="0" w:lastRow="0" w:firstColumn="0" w:lastColumn="0" w:oddVBand="0" w:evenVBand="0" w:oddHBand="1" w:evenHBand="0" w:firstRowFirstColumn="0" w:firstRowLastColumn="0" w:lastRowFirstColumn="0" w:lastRowLastColumn="0"/>
+        </w:trPr>
+        <w:tc>
+          <w:tcPr>
+            <w:cnfStyle w:val="001000000000" w:firstRow="0" w:lastRow="0" w:firstColumn="1" w:lastColumn="0" w:oddVBand="0" w:evenVBand="0" w:oddHBand="0" w:evenHBand="0" w:firstRowFirstColumn="0" w:firstRowLastColumn="0" w:lastRowFirstColumn="0" w:lastRowLastColumn="0"/>
+            <w:tcW w:w="1555" w:type="dxa"/>
+          </w:tcPr>
+          <w:p>
+            <w:pPr>
+              <w:rPr>
+                <w:b w:val="0"/>
+                <w:bCs w:val="0"/>
+              </w:rPr>
+            </w:pPr>
+          </w:p>
+        </w:tc>
+        <w:tc>
+          <w:tcPr>
+            <w:tcW w:w="1701" w:type="dxa"/>
+          </w:tcPr>
+          <w:p>
+            <w:pPr>
+              <w:cnfStyle w:val="000000100000" w:firstRow="0" w:lastRow="0" w:firstColumn="0" w:lastColumn="0" w:oddVBand="0" w:evenVBand="0" w:oddHBand="1" w:evenHBand="0" w:firstRowFirstColumn="0" w:firstRowLastColumn="0" w:lastRowFirstColumn="0" w:lastRowLastColumn="0"/>
+            </w:pPr>
+            <w:r>
+              <w:t>Broker (Réglages)</w:t>
+            </w:r>
+          </w:p>
+        </w:tc>
+        <w:tc>
+          <w:tcPr>
+            <w:tcW w:w="4961" w:type="dxa"/>
+          </w:tcPr>
+          <w:p>
+            <w:pPr>
+              <w:cnfStyle w:val="000000100000" w:firstRow="0" w:lastRow="0" w:firstColumn="0" w:lastColumn="0" w:oddVBand="0" w:evenVBand="0" w:oddHBand="1" w:evenHBand="0" w:firstRowFirstColumn="0" w:firstRowLastColumn="0" w:lastRowFirstColumn="0" w:lastRowLastColumn="0"/>
+            </w:pPr>
+            <w:r>
+              <w:t>Ouvre un pop-up pour configurer l'adresse IP du broker MQTT</w:t>
+            </w:r>
+            <w:r>
+              <w:t>.</w:t>
+            </w:r>
+          </w:p>
+        </w:tc>
+      </w:tr>
+      <w:tr>
+        <w:tc>
+          <w:tcPr>
+            <w:cnfStyle w:val="001000000000" w:firstRow="0" w:lastRow="0" w:firstColumn="1" w:lastColumn="0" w:oddVBand="0" w:evenVBand="0" w:oddHBand="0" w:evenHBand="0" w:firstRowFirstColumn="0" w:firstRowLastColumn="0" w:lastRowFirstColumn="0" w:lastRowLastColumn="0"/>
+            <w:tcW w:w="1555" w:type="dxa"/>
+          </w:tcPr>
+          <w:p>
+            <w:pPr>
+              <w:rPr>
+                <w:b w:val="0"/>
+                <w:bCs w:val="0"/>
+              </w:rPr>
+            </w:pPr>
+          </w:p>
+        </w:tc>
+        <w:tc>
+          <w:tcPr>
+            <w:tcW w:w="1701" w:type="dxa"/>
+          </w:tcPr>
+          <w:p>
+            <w:pPr>
+              <w:cnfStyle w:val="000000000000" w:firstRow="0" w:lastRow="0" w:firstColumn="0" w:lastColumn="0" w:oddVBand="0" w:evenVBand="0" w:oddHBand="0" w:evenHBand="0" w:firstRowFirstColumn="0" w:firstRowLastColumn="0" w:lastRowFirstColumn="0" w:lastRowLastColumn="0"/>
+            </w:pPr>
+            <w:r>
+              <w:t>Barre de recherche</w:t>
+            </w:r>
+          </w:p>
+        </w:tc>
+        <w:tc>
+          <w:tcPr>
+            <w:tcW w:w="4961" w:type="dxa"/>
+          </w:tcPr>
+          <w:p>
+            <w:pPr>
+              <w:cnfStyle w:val="000000000000" w:firstRow="0" w:lastRow="0" w:firstColumn="0" w:lastColumn="0" w:oddVBand="0" w:evenVBand="0" w:oddHBand="0" w:evenHBand="0" w:firstRowFirstColumn="0" w:firstRowLastColumn="0" w:lastRowFirstColumn="0" w:lastRowLastColumn="0"/>
+            </w:pPr>
+            <w:r>
+              <w:t>Permet de rechercher un fichier spécifique dans la liste de fichiers</w:t>
+            </w:r>
+            <w:r>
+              <w:t>.</w:t>
+            </w:r>
+          </w:p>
+        </w:tc>
+      </w:tr>
+      <w:tr>
+        <w:trPr>
+          <w:cnfStyle w:val="000000100000" w:firstRow="0" w:lastRow="0" w:firstColumn="0" w:lastColumn="0" w:oddVBand="0" w:evenVBand="0" w:oddHBand="1" w:evenHBand="0" w:firstRowFirstColumn="0" w:firstRowLastColumn="0" w:lastRowFirstColumn="0" w:lastRowLastColumn="0"/>
+        </w:trPr>
+        <w:tc>
+          <w:tcPr>
+            <w:cnfStyle w:val="001000000000" w:firstRow="0" w:lastRow="0" w:firstColumn="1" w:lastColumn="0" w:oddVBand="0" w:evenVBand="0" w:oddHBand="0" w:evenHBand="0" w:firstRowFirstColumn="0" w:firstRowLastColumn="0" w:lastRowFirstColumn="0" w:lastRowLastColumn="0"/>
+            <w:tcW w:w="1555" w:type="dxa"/>
+          </w:tcPr>
+          <w:p>
+            <w:r>
+              <w:t>Gestion des Fichiers</w:t>
+            </w:r>
+          </w:p>
+        </w:tc>
+        <w:tc>
+          <w:tcPr>
+            <w:tcW w:w="1701" w:type="dxa"/>
+          </w:tcPr>
+          <w:p>
+            <w:pPr>
+              <w:cnfStyle w:val="000000100000" w:firstRow="0" w:lastRow="0" w:firstColumn="0" w:lastColumn="0" w:oddVBand="0" w:evenVBand="0" w:oddHBand="1" w:evenHBand="0" w:firstRowFirstColumn="0" w:firstRowLastColumn="0" w:lastRowFirstColumn="0" w:lastRowLastColumn="0"/>
+            </w:pPr>
+            <w:r>
+              <w:t>Liste des fichiers</w:t>
+            </w:r>
+          </w:p>
+        </w:tc>
+        <w:tc>
+          <w:tcPr>
+            <w:tcW w:w="4961" w:type="dxa"/>
+          </w:tcPr>
+          <w:p>
+            <w:pPr>
+              <w:cnfStyle w:val="000000100000" w:firstRow="0" w:lastRow="0" w:firstColumn="0" w:lastColumn="0" w:oddVBand="0" w:evenVBand="0" w:oddHBand="1" w:evenHBand="0" w:firstRowFirstColumn="0" w:firstRowLastColumn="0" w:lastRowFirstColumn="0" w:lastRowLastColumn="0"/>
+            </w:pPr>
+            <w:r>
+              <w:t>Affiche les fichiers disponibles sous forme de liste avec des icônes pour différencier les types (audio, vidéo)</w:t>
+            </w:r>
+            <w:r>
+              <w:t>.</w:t>
+            </w:r>
+          </w:p>
+        </w:tc>
+      </w:tr>
+      <w:tr>
+        <w:tc>
+          <w:tcPr>
+            <w:cnfStyle w:val="001000000000" w:firstRow="0" w:lastRow="0" w:firstColumn="1" w:lastColumn="0" w:oddVBand="0" w:evenVBand="0" w:oddHBand="0" w:evenHBand="0" w:firstRowFirstColumn="0" w:firstRowLastColumn="0" w:lastRowFirstColumn="0" w:lastRowLastColumn="0"/>
+            <w:tcW w:w="1555" w:type="dxa"/>
+          </w:tcPr>
+          <w:p>
+            <w:pPr>
+              <w:rPr>
+                <w:b w:val="0"/>
+                <w:bCs w:val="0"/>
+              </w:rPr>
+            </w:pPr>
+          </w:p>
+        </w:tc>
+        <w:tc>
+          <w:tcPr>
+            <w:tcW w:w="1701" w:type="dxa"/>
+          </w:tcPr>
+          <w:p>
+            <w:pPr>
+              <w:cnfStyle w:val="000000000000" w:firstRow="0" w:lastRow="0" w:firstColumn="0" w:lastColumn="0" w:oddVBand="0" w:evenVBand="0" w:oddHBand="0" w:evenHBand="0" w:firstRowFirstColumn="0" w:firstRowLastColumn="0" w:lastRowFirstColumn="0" w:lastRowLastColumn="0"/>
+            </w:pPr>
+            <w:r>
+              <w:t>Scrolling</w:t>
+            </w:r>
+          </w:p>
+        </w:tc>
+        <w:tc>
+          <w:tcPr>
+            <w:tcW w:w="4961" w:type="dxa"/>
+          </w:tcPr>
+          <w:p>
+            <w:pPr>
+              <w:cnfStyle w:val="000000000000" w:firstRow="0" w:lastRow="0" w:firstColumn="0" w:lastColumn="0" w:oddVBand="0" w:evenVBand="0" w:oddHBand="0" w:evenHBand="0" w:firstRowFirstColumn="0" w:firstRowLastColumn="0" w:lastRowFirstColumn="0" w:lastRowLastColumn="0"/>
+            </w:pPr>
+            <w:r>
+              <w:t xml:space="preserve">Permet de naviguer </w:t>
+            </w:r>
+            <w:r>
+              <w:t>entre les</w:t>
+            </w:r>
+            <w:r>
+              <w:t xml:space="preserve"> fichiers en défilant la liste</w:t>
+            </w:r>
+            <w:r>
+              <w:t>.</w:t>
+            </w:r>
+          </w:p>
+        </w:tc>
+      </w:tr>
+      <w:tr>
+        <w:trPr>
+          <w:cnfStyle w:val="000000100000" w:firstRow="0" w:lastRow="0" w:firstColumn="0" w:lastColumn="0" w:oddVBand="0" w:evenVBand="0" w:oddHBand="1" w:evenHBand="0" w:firstRowFirstColumn="0" w:firstRowLastColumn="0" w:lastRowFirstColumn="0" w:lastRowLastColumn="0"/>
+        </w:trPr>
+        <w:tc>
+          <w:tcPr>
+            <w:cnfStyle w:val="001000000000" w:firstRow="0" w:lastRow="0" w:firstColumn="1" w:lastColumn="0" w:oddVBand="0" w:evenVBand="0" w:oddHBand="0" w:evenHBand="0" w:firstRowFirstColumn="0" w:firstRowLastColumn="0" w:lastRowFirstColumn="0" w:lastRowLastColumn="0"/>
+            <w:tcW w:w="1555" w:type="dxa"/>
+          </w:tcPr>
+          <w:p>
+            <w:r>
+              <w:t>Dossier de Médias</w:t>
+            </w:r>
+          </w:p>
+        </w:tc>
+        <w:tc>
+          <w:tcPr>
+            <w:tcW w:w="1701" w:type="dxa"/>
+          </w:tcPr>
+          <w:p>
+            <w:pPr>
+              <w:cnfStyle w:val="000000100000" w:firstRow="0" w:lastRow="0" w:firstColumn="0" w:lastColumn="0" w:oddVBand="0" w:evenVBand="0" w:oddHBand="1" w:evenHBand="0" w:firstRowFirstColumn="0" w:firstRowLastColumn="0" w:lastRowFirstColumn="0" w:lastRowLastColumn="0"/>
+            </w:pPr>
+            <w:r>
+              <w:t>Titre et description</w:t>
+            </w:r>
+          </w:p>
+        </w:tc>
+        <w:tc>
+          <w:tcPr>
+            <w:tcW w:w="4961" w:type="dxa"/>
+          </w:tcPr>
+          <w:p>
+            <w:pPr>
+              <w:cnfStyle w:val="000000100000" w:firstRow="0" w:lastRow="0" w:firstColumn="0" w:lastColumn="0" w:oddVBand="0" w:evenVBand="0" w:oddHBand="1" w:evenHBand="0" w:firstRowFirstColumn="0" w:firstRowLastColumn="0" w:lastRowFirstColumn="0" w:lastRowLastColumn="0"/>
+            </w:pPr>
+            <w:r>
+              <w:t>Indique à l’utilisateur la fonction du dossier (contenant les fichiers à partager publiquement)</w:t>
+            </w:r>
+            <w:r>
+              <w:t>.</w:t>
+            </w:r>
+          </w:p>
+        </w:tc>
+      </w:tr>
+      <w:tr>
+        <w:tc>
+          <w:tcPr>
+            <w:cnfStyle w:val="001000000000" w:firstRow="0" w:lastRow="0" w:firstColumn="1" w:lastColumn="0" w:oddVBand="0" w:evenVBand="0" w:oddHBand="0" w:evenHBand="0" w:firstRowFirstColumn="0" w:firstRowLastColumn="0" w:lastRowFirstColumn="0" w:lastRowLastColumn="0"/>
+            <w:tcW w:w="1555" w:type="dxa"/>
+          </w:tcPr>
+          <w:p/>
+        </w:tc>
+        <w:tc>
+          <w:tcPr>
+            <w:tcW w:w="1701" w:type="dxa"/>
+          </w:tcPr>
+          <w:p>
+            <w:pPr>
+              <w:cnfStyle w:val="000000000000" w:firstRow="0" w:lastRow="0" w:firstColumn="0" w:lastColumn="0" w:oddVBand="0" w:evenVBand="0" w:oddHBand="0" w:evenHBand="0" w:firstRowFirstColumn="0" w:firstRowLastColumn="0" w:lastRowFirstColumn="0" w:lastRowLastColumn="0"/>
+            </w:pPr>
+            <w:r>
+              <w:t>Bouton « Localiser »</w:t>
+            </w:r>
+          </w:p>
+        </w:tc>
+        <w:tc>
+          <w:tcPr>
+            <w:tcW w:w="4961" w:type="dxa"/>
+          </w:tcPr>
+          <w:p>
+            <w:pPr>
+              <w:cnfStyle w:val="000000000000" w:firstRow="0" w:lastRow="0" w:firstColumn="0" w:lastColumn="0" w:oddVBand="0" w:evenVBand="0" w:oddHBand="0" w:evenHBand="0" w:firstRowFirstColumn="0" w:firstRowLastColumn="0" w:lastRowFirstColumn="0" w:lastRowLastColumn="0"/>
+            </w:pPr>
+            <w:r>
+              <w:t>Permet de sélectionner le dossier qui contient les fichiers à partager avec les autres utilisateurs</w:t>
+            </w:r>
+            <w:r>
+              <w:t>.</w:t>
+            </w:r>
+          </w:p>
+        </w:tc>
+      </w:tr>
+      <w:tr>
+        <w:trPr>
+          <w:cnfStyle w:val="000000100000" w:firstRow="0" w:lastRow="0" w:firstColumn="0" w:lastColumn="0" w:oddVBand="0" w:evenVBand="0" w:oddHBand="1" w:evenHBand="0" w:firstRowFirstColumn="0" w:firstRowLastColumn="0" w:lastRowFirstColumn="0" w:lastRowLastColumn="0"/>
+        </w:trPr>
+        <w:tc>
+          <w:tcPr>
+            <w:cnfStyle w:val="001000000000" w:firstRow="0" w:lastRow="0" w:firstColumn="1" w:lastColumn="0" w:oddVBand="0" w:evenVBand="0" w:oddHBand="0" w:evenHBand="0" w:firstRowFirstColumn="0" w:firstRowLastColumn="0" w:lastRowFirstColumn="0" w:lastRowLastColumn="0"/>
+            <w:tcW w:w="1555" w:type="dxa"/>
+          </w:tcPr>
+          <w:p>
+            <w:r>
+              <w:t>Configuration du Broker</w:t>
+            </w:r>
+          </w:p>
+        </w:tc>
+        <w:tc>
+          <w:tcPr>
+            <w:tcW w:w="1701" w:type="dxa"/>
+          </w:tcPr>
+          <w:p>
+            <w:pPr>
+              <w:cnfStyle w:val="000000100000" w:firstRow="0" w:lastRow="0" w:firstColumn="0" w:lastColumn="0" w:oddVBand="0" w:evenVBand="0" w:oddHBand="1" w:evenHBand="0" w:firstRowFirstColumn="0" w:firstRowLastColumn="0" w:lastRowFirstColumn="0" w:lastRowLastColumn="0"/>
+              <w:rPr>
+                <w:lang w:val="en-US"/>
+              </w:rPr>
+            </w:pPr>
+            <w:r>
+              <w:rPr>
+                <w:lang w:val="en-US"/>
+              </w:rPr>
+              <w:t>Pop-up IP du B</w:t>
+            </w:r>
+            <w:r>
+              <w:rPr>
+                <w:lang w:val="en-US"/>
+              </w:rPr>
+              <w:t>roker</w:t>
+            </w:r>
+          </w:p>
+        </w:tc>
+        <w:tc>
+          <w:tcPr>
+            <w:tcW w:w="4961" w:type="dxa"/>
+          </w:tcPr>
+          <w:p>
+            <w:pPr>
+              <w:cnfStyle w:val="000000100000" w:firstRow="0" w:lastRow="0" w:firstColumn="0" w:lastColumn="0" w:oddVBand="0" w:evenVBand="0" w:oddHBand="1" w:evenHBand="0" w:firstRowFirstColumn="0" w:firstRowLastColumn="0" w:lastRowFirstColumn="0" w:lastRowLastColumn="0"/>
+            </w:pPr>
+            <w:r>
+              <w:t>Affiche une fenêtre pour saisir l'adresse IP du broker MQTT, permettant la connexion pour le partage de fichiers</w:t>
+            </w:r>
+            <w:r>
+              <w:t>.</w:t>
+            </w:r>
+          </w:p>
+        </w:tc>
+      </w:tr>
+      <w:tr>
+        <w:tc>
+          <w:tcPr>
+            <w:cnfStyle w:val="001000000000" w:firstRow="0" w:lastRow="0" w:firstColumn="1" w:lastColumn="0" w:oddVBand="0" w:evenVBand="0" w:oddHBand="0" w:evenHBand="0" w:firstRowFirstColumn="0" w:firstRowLastColumn="0" w:lastRowFirstColumn="0" w:lastRowLastColumn="0"/>
+            <w:tcW w:w="1555" w:type="dxa"/>
+          </w:tcPr>
+          <w:p/>
+        </w:tc>
+        <w:tc>
+          <w:tcPr>
+            <w:tcW w:w="1701" w:type="dxa"/>
+          </w:tcPr>
+          <w:p>
+            <w:pPr>
+              <w:cnfStyle w:val="000000000000" w:firstRow="0" w:lastRow="0" w:firstColumn="0" w:lastColumn="0" w:oddVBand="0" w:evenVBand="0" w:oddHBand="0" w:evenHBand="0" w:firstRowFirstColumn="0" w:firstRowLastColumn="0" w:lastRowFirstColumn="0" w:lastRowLastColumn="0"/>
+              <w:rPr>
+                <w:lang w:val="en-US"/>
+              </w:rPr>
+            </w:pPr>
+            <w:r>
+              <w:rPr>
+                <w:lang w:val="en-US"/>
+              </w:rPr>
+              <w:t>Champ “IP du Broker”</w:t>
+            </w:r>
+          </w:p>
+        </w:tc>
+        <w:tc>
+          <w:tcPr>
+            <w:tcW w:w="4961" w:type="dxa"/>
+          </w:tcPr>
+          <w:p>
+            <w:pPr>
+              <w:cnfStyle w:val="000000000000" w:firstRow="0" w:lastRow="0" w:firstColumn="0" w:lastColumn="0" w:oddVBand="0" w:evenVBand="0" w:oddHBand="0" w:evenHBand="0" w:firstRowFirstColumn="0" w:firstRowLastColumn="0" w:lastRowFirstColumn="0" w:lastRowLastColumn="0"/>
+            </w:pPr>
+            <w:r>
+              <w:t>Permet à l'utilisateur de saisir l'adresse IP du broker MQTT pour établir la connexion nécessaire au partage et réception des fichiers</w:t>
+            </w:r>
+            <w:r>
+              <w:t>.</w:t>
+            </w:r>
+          </w:p>
+        </w:tc>
+      </w:tr>
+    </w:tbl>
+    <w:p/>
+    <w:p>
+      <w:pPr>
+        <w:pStyle w:val="Titre1"/>
         <w:rPr>
           <w:b/>
           <w:bCs/>
@@ -902,6 +1435,7 @@
           <w:b/>
           <w:bCs/>
         </w:rPr>
+        <w:lastRenderedPageBreak/>
         <w:t>Planification</w:t>
       </w:r>
       <w:bookmarkEnd w:id="5"/>
@@ -1213,7 +1747,6 @@
       </w:rPr>
       <w:tab/>
     </w:r>
-    <w:proofErr w:type="spellStart"/>
     <w:r>
       <w:rPr>
         <w:rFonts w:asciiTheme="majorHAnsi" w:hAnsiTheme="majorHAnsi"/>
@@ -1225,7 +1758,6 @@
       </w:rPr>
       <w:t>BitRuisseau</w:t>
     </w:r>
-    <w:proofErr w:type="spellEnd"/>
     <w:r>
       <w:rPr>
         <w:rFonts w:asciiTheme="majorHAnsi" w:hAnsiTheme="majorHAnsi"/>
@@ -5361,6 +5893,101 @@
       <w:szCs w:val="24"/>
     </w:rPr>
   </w:style>
+  <w:style w:type="table" w:styleId="Grilledutableau">
+    <w:name w:val="Table Grid"/>
+    <w:basedOn w:val="TableauNormal"/>
+    <w:uiPriority w:val="39"/>
+    <w:rsid w:val="0005044A"/>
+    <w:pPr>
+      <w:spacing w:after="0" w:line="240" w:lineRule="auto"/>
+    </w:pPr>
+    <w:tblPr>
+      <w:tblBorders>
+        <w:top w:val="single" w:sz="4" w:space="0" w:color="auto"/>
+        <w:left w:val="single" w:sz="4" w:space="0" w:color="auto"/>
+        <w:bottom w:val="single" w:sz="4" w:space="0" w:color="auto"/>
+        <w:right w:val="single" w:sz="4" w:space="0" w:color="auto"/>
+        <w:insideH w:val="single" w:sz="4" w:space="0" w:color="auto"/>
+        <w:insideV w:val="single" w:sz="4" w:space="0" w:color="auto"/>
+      </w:tblBorders>
+    </w:tblPr>
+  </w:style>
+  <w:style w:type="table" w:styleId="TableauGrille4">
+    <w:name w:val="Grid Table 4"/>
+    <w:basedOn w:val="TableauNormal"/>
+    <w:uiPriority w:val="49"/>
+    <w:rsid w:val="008D6C2E"/>
+    <w:pPr>
+      <w:spacing w:after="0" w:line="240" w:lineRule="auto"/>
+    </w:pPr>
+    <w:tblPr>
+      <w:tblStyleRowBandSize w:val="1"/>
+      <w:tblStyleColBandSize w:val="1"/>
+      <w:tblBorders>
+        <w:top w:val="single" w:sz="4" w:space="0" w:color="666666" w:themeColor="text1" w:themeTint="99"/>
+        <w:left w:val="single" w:sz="4" w:space="0" w:color="666666" w:themeColor="text1" w:themeTint="99"/>
+        <w:bottom w:val="single" w:sz="4" w:space="0" w:color="666666" w:themeColor="text1" w:themeTint="99"/>
+        <w:right w:val="single" w:sz="4" w:space="0" w:color="666666" w:themeColor="text1" w:themeTint="99"/>
+        <w:insideH w:val="single" w:sz="4" w:space="0" w:color="666666" w:themeColor="text1" w:themeTint="99"/>
+        <w:insideV w:val="single" w:sz="4" w:space="0" w:color="666666" w:themeColor="text1" w:themeTint="99"/>
+      </w:tblBorders>
+    </w:tblPr>
+    <w:tblStylePr w:type="firstRow">
+      <w:rPr>
+        <w:b/>
+        <w:bCs/>
+        <w:color w:val="FFFFFF" w:themeColor="background1"/>
+      </w:rPr>
+      <w:tblPr/>
+      <w:tcPr>
+        <w:tcBorders>
+          <w:top w:val="single" w:sz="4" w:space="0" w:color="000000" w:themeColor="text1"/>
+          <w:left w:val="single" w:sz="4" w:space="0" w:color="000000" w:themeColor="text1"/>
+          <w:bottom w:val="single" w:sz="4" w:space="0" w:color="000000" w:themeColor="text1"/>
+          <w:right w:val="single" w:sz="4" w:space="0" w:color="000000" w:themeColor="text1"/>
+          <w:insideH w:val="nil"/>
+          <w:insideV w:val="nil"/>
+        </w:tcBorders>
+        <w:shd w:val="clear" w:color="auto" w:fill="000000" w:themeFill="text1"/>
+      </w:tcPr>
+    </w:tblStylePr>
+    <w:tblStylePr w:type="lastRow">
+      <w:rPr>
+        <w:b/>
+        <w:bCs/>
+      </w:rPr>
+      <w:tblPr/>
+      <w:tcPr>
+        <w:tcBorders>
+          <w:top w:val="double" w:sz="4" w:space="0" w:color="000000" w:themeColor="text1"/>
+        </w:tcBorders>
+      </w:tcPr>
+    </w:tblStylePr>
+    <w:tblStylePr w:type="firstCol">
+      <w:rPr>
+        <w:b/>
+        <w:bCs/>
+      </w:rPr>
+    </w:tblStylePr>
+    <w:tblStylePr w:type="lastCol">
+      <w:rPr>
+        <w:b/>
+        <w:bCs/>
+      </w:rPr>
+    </w:tblStylePr>
+    <w:tblStylePr w:type="band1Vert">
+      <w:tblPr/>
+      <w:tcPr>
+        <w:shd w:val="clear" w:color="auto" w:fill="CCCCCC" w:themeFill="text1" w:themeFillTint="33"/>
+      </w:tcPr>
+    </w:tblStylePr>
+    <w:tblStylePr w:type="band1Horz">
+      <w:tblPr/>
+      <w:tcPr>
+        <w:shd w:val="clear" w:color="auto" w:fill="CCCCCC" w:themeFill="text1" w:themeFillTint="33"/>
+      </w:tcPr>
+    </w:tblStylePr>
+  </w:style>
 </w:styles>
 </file>
 
@@ -5530,6 +6157,7 @@
     <w:rsid w:val="005B3910"/>
     <w:rsid w:val="006266BB"/>
     <w:rsid w:val="00724E50"/>
+    <w:rsid w:val="00736B83"/>
     <w:rsid w:val="008C6747"/>
     <w:rsid w:val="00953C8A"/>
     <w:rsid w:val="00A05E07"/>

--- a/Doc/Rapport-de-projet.docx
+++ b/Doc/Rapport-de-projet.docx
@@ -868,6 +868,178 @@
         <w:t>Analyse</w:t>
       </w:r>
     </w:p>
+    <w:p>
+      <w:pPr>
+        <w:keepNext/>
+      </w:pPr>
+      <w:r>
+        <w:rPr>
+          <w:noProof/>
+        </w:rPr>
+        <w:drawing>
+          <wp:inline distT="0" distB="0" distL="0" distR="0" wp14:anchorId="691CDE2D" wp14:editId="653F6C1E">
+            <wp:extent cx="5756910" cy="3235960"/>
+            <wp:effectExtent l="0" t="0" r="0" b="2540"/>
+            <wp:docPr id="2" name="Image 2"/>
+            <wp:cNvGraphicFramePr>
+              <a:graphicFrameLocks xmlns:a="http://schemas.openxmlformats.org/drawingml/2006/main" noChangeAspect="1"/>
+            </wp:cNvGraphicFramePr>
+            <a:graphic xmlns:a="http://schemas.openxmlformats.org/drawingml/2006/main">
+              <a:graphicData uri="http://schemas.openxmlformats.org/drawingml/2006/picture">
+                <pic:pic xmlns:pic="http://schemas.openxmlformats.org/drawingml/2006/picture">
+                  <pic:nvPicPr>
+                    <pic:cNvPr id="0" name="Picture 1"/>
+                    <pic:cNvPicPr>
+                      <a:picLocks noChangeAspect="1" noChangeArrowheads="1"/>
+                    </pic:cNvPicPr>
+                  </pic:nvPicPr>
+                  <pic:blipFill>
+                    <a:blip r:embed="rId10">
+                      <a:extLst>
+                        <a:ext uri="{28A0092B-C50C-407E-A947-70E740481C1C}">
+                          <a14:useLocalDpi xmlns:a14="http://schemas.microsoft.com/office/drawing/2010/main" val="0"/>
+                        </a:ext>
+                      </a:extLst>
+                    </a:blip>
+                    <a:srcRect/>
+                    <a:stretch>
+                      <a:fillRect/>
+                    </a:stretch>
+                  </pic:blipFill>
+                  <pic:spPr bwMode="auto">
+                    <a:xfrm>
+                      <a:off x="0" y="0"/>
+                      <a:ext cx="5756910" cy="3235960"/>
+                    </a:xfrm>
+                    <a:prstGeom prst="rect">
+                      <a:avLst/>
+                    </a:prstGeom>
+                    <a:noFill/>
+                    <a:ln>
+                      <a:noFill/>
+                    </a:ln>
+                  </pic:spPr>
+                </pic:pic>
+              </a:graphicData>
+            </a:graphic>
+          </wp:inline>
+        </w:drawing>
+      </w:r>
+    </w:p>
+    <w:p>
+      <w:pPr>
+        <w:pStyle w:val="Lgende"/>
+        <w:jc w:val="center"/>
+      </w:pPr>
+      <w:r>
+        <w:t xml:space="preserve">Maquette </w:t>
+      </w:r>
+      <w:r>
+        <w:fldChar w:fldCharType="begin"/>
+      </w:r>
+      <w:r>
+        <w:instrText xml:space="preserve"> SEQ Maquette \* ARABIC </w:instrText>
+      </w:r>
+      <w:r>
+        <w:fldChar w:fldCharType="separate"/>
+      </w:r>
+      <w:r>
+        <w:rPr>
+          <w:noProof/>
+        </w:rPr>
+        <w:t>1</w:t>
+      </w:r>
+      <w:r>
+        <w:fldChar w:fldCharType="end"/>
+      </w:r>
+    </w:p>
+    <w:p>
+      <w:pPr>
+        <w:keepNext/>
+      </w:pPr>
+      <w:r>
+        <w:rPr>
+          <w:noProof/>
+        </w:rPr>
+        <w:drawing>
+          <wp:inline distT="0" distB="0" distL="0" distR="0" wp14:anchorId="3FD2F0C6" wp14:editId="2E3756B7">
+            <wp:extent cx="5756910" cy="3235960"/>
+            <wp:effectExtent l="0" t="0" r="0" b="2540"/>
+            <wp:docPr id="3" name="Image 3"/>
+            <wp:cNvGraphicFramePr>
+              <a:graphicFrameLocks xmlns:a="http://schemas.openxmlformats.org/drawingml/2006/main" noChangeAspect="1"/>
+            </wp:cNvGraphicFramePr>
+            <a:graphic xmlns:a="http://schemas.openxmlformats.org/drawingml/2006/main">
+              <a:graphicData uri="http://schemas.openxmlformats.org/drawingml/2006/picture">
+                <pic:pic xmlns:pic="http://schemas.openxmlformats.org/drawingml/2006/picture">
+                  <pic:nvPicPr>
+                    <pic:cNvPr id="0" name="Picture 2"/>
+                    <pic:cNvPicPr>
+                      <a:picLocks noChangeAspect="1" noChangeArrowheads="1"/>
+                    </pic:cNvPicPr>
+                  </pic:nvPicPr>
+                  <pic:blipFill>
+                    <a:blip r:embed="rId11">
+                      <a:extLst>
+                        <a:ext uri="{28A0092B-C50C-407E-A947-70E740481C1C}">
+                          <a14:useLocalDpi xmlns:a14="http://schemas.microsoft.com/office/drawing/2010/main" val="0"/>
+                        </a:ext>
+                      </a:extLst>
+                    </a:blip>
+                    <a:srcRect/>
+                    <a:stretch>
+                      <a:fillRect/>
+                    </a:stretch>
+                  </pic:blipFill>
+                  <pic:spPr bwMode="auto">
+                    <a:xfrm>
+                      <a:off x="0" y="0"/>
+                      <a:ext cx="5756910" cy="3235960"/>
+                    </a:xfrm>
+                    <a:prstGeom prst="rect">
+                      <a:avLst/>
+                    </a:prstGeom>
+                    <a:noFill/>
+                    <a:ln>
+                      <a:noFill/>
+                    </a:ln>
+                  </pic:spPr>
+                </pic:pic>
+              </a:graphicData>
+            </a:graphic>
+          </wp:inline>
+        </w:drawing>
+      </w:r>
+    </w:p>
+    <w:p>
+      <w:pPr>
+        <w:pStyle w:val="Lgende"/>
+        <w:jc w:val="center"/>
+      </w:pPr>
+      <w:r>
+        <w:t xml:space="preserve">Maquette </w:t>
+      </w:r>
+      <w:r>
+        <w:fldChar w:fldCharType="begin"/>
+      </w:r>
+      <w:r>
+        <w:instrText xml:space="preserve"> SEQ Maquette \* ARABIC </w:instrText>
+      </w:r>
+      <w:r>
+        <w:fldChar w:fldCharType="separate"/>
+      </w:r>
+      <w:r>
+        <w:rPr>
+          <w:noProof/>
+        </w:rPr>
+        <w:t>2</w:t>
+      </w:r>
+      <w:r>
+        <w:fldChar w:fldCharType="end"/>
+      </w:r>
+    </w:p>
+    <w:p/>
+    <w:p/>
     <w:tbl>
       <w:tblPr>
         <w:tblStyle w:val="TableauGrille4"/>
@@ -904,6 +1076,7 @@
                 <w:sz w:val="32"/>
                 <w:szCs w:val="24"/>
               </w:rPr>
+              <w:lastRenderedPageBreak/>
               <w:t>Section</w:t>
             </w:r>
           </w:p>
@@ -1086,7 +1259,13 @@
               <w:cnfStyle w:val="000000100000" w:firstRow="0" w:lastRow="0" w:firstColumn="0" w:lastColumn="0" w:oddVBand="0" w:evenVBand="0" w:oddHBand="1" w:evenHBand="0" w:firstRowFirstColumn="0" w:firstRowLastColumn="0" w:lastRowFirstColumn="0" w:lastRowLastColumn="0"/>
             </w:pPr>
             <w:r>
-              <w:t>Ouvre un pop-up pour configurer l'adresse IP du broker MQTT</w:t>
+              <w:t>Ouvre un pop-up pour configurer l'adresse IP</w:t>
+            </w:r>
+            <w:r>
+              <w:t>, port, username, password</w:t>
+            </w:r>
+            <w:r>
+              <w:t xml:space="preserve"> du broker MQTT</w:t>
             </w:r>
             <w:r>
               <w:t>.</w:t>
@@ -1136,6 +1315,15 @@
             <w:r>
               <w:t>.</w:t>
             </w:r>
+            <w:r>
+              <w:t xml:space="preserve"> (</w:t>
+            </w:r>
+            <w:r>
+              <w:t>Spécifier</w:t>
+            </w:r>
+            <w:r>
+              <w:t xml:space="preserve"> comment elle fonctionne !!!!)</w:t>
+            </w:r>
           </w:p>
         </w:tc>
       </w:tr>
@@ -1180,6 +1368,23 @@
             </w:r>
             <w:r>
               <w:t>.</w:t>
+            </w:r>
+            <w:r>
+              <w:t xml:space="preserve"> (</w:t>
+            </w:r>
+            <w:r>
+              <w:t xml:space="preserve">Attributs des médias : type du fichier exemple : mp3, mp4, etc. </w:t>
+            </w:r>
+          </w:p>
+          <w:p>
+            <w:pPr>
+              <w:cnfStyle w:val="000000100000" w:firstRow="0" w:lastRow="0" w:firstColumn="0" w:lastColumn="0" w:oddVBand="0" w:evenVBand="0" w:oddHBand="1" w:evenHBand="0" w:firstRowFirstColumn="0" w:firstRowLastColumn="0" w:lastRowFirstColumn="0" w:lastRowLastColumn="0"/>
+            </w:pPr>
+            <w:r>
+              <w:t>Nom du fichier</w:t>
+            </w:r>
+            <w:r>
+              <w:t>)</w:t>
             </w:r>
           </w:p>
         </w:tc>
@@ -1244,11 +1449,7 @@
             <w:cnfStyle w:val="001000000000" w:firstRow="0" w:lastRow="0" w:firstColumn="1" w:lastColumn="0" w:oddVBand="0" w:evenVBand="0" w:oddHBand="0" w:evenHBand="0" w:firstRowFirstColumn="0" w:firstRowLastColumn="0" w:lastRowFirstColumn="0" w:lastRowLastColumn="0"/>
             <w:tcW w:w="1555" w:type="dxa"/>
           </w:tcPr>
-          <w:p>
-            <w:r>
-              <w:t>Dossier de Médias</w:t>
-            </w:r>
-          </w:p>
+          <w:p/>
         </w:tc>
         <w:tc>
           <w:tcPr>
@@ -1259,7 +1460,7 @@
               <w:cnfStyle w:val="000000100000" w:firstRow="0" w:lastRow="0" w:firstColumn="0" w:lastColumn="0" w:oddVBand="0" w:evenVBand="0" w:oddHBand="1" w:evenHBand="0" w:firstRowFirstColumn="0" w:firstRowLastColumn="0" w:lastRowFirstColumn="0" w:lastRowLastColumn="0"/>
             </w:pPr>
             <w:r>
-              <w:t>Titre et description</w:t>
+              <w:t>Double-clic fichier - Partage commun</w:t>
             </w:r>
           </w:p>
         </w:tc>
@@ -1272,7 +1473,7 @@
               <w:cnfStyle w:val="000000100000" w:firstRow="0" w:lastRow="0" w:firstColumn="0" w:lastColumn="0" w:oddVBand="0" w:evenVBand="0" w:oddHBand="1" w:evenHBand="0" w:firstRowFirstColumn="0" w:firstRowLastColumn="0" w:lastRowFirstColumn="0" w:lastRowLastColumn="0"/>
             </w:pPr>
             <w:r>
-              <w:t>Indique à l’utilisateur la fonction du dossier (contenant les fichiers à partager publiquement)</w:t>
+              <w:t>Lorsqu'un fichier en partage commun est double-cliqué, il se télécharge dans le dossier localisé par l’utilisateur. Si aucun dossier n’est localisé, un pop-up s'affiche pour informer l'utilisateur qu'il doit d'abord sélectionner un dossier de stockage pour télécharger des fichiers partagés</w:t>
             </w:r>
             <w:r>
               <w:t>.</w:t>
@@ -1297,7 +1498,10 @@
               <w:cnfStyle w:val="000000000000" w:firstRow="0" w:lastRow="0" w:firstColumn="0" w:lastColumn="0" w:oddVBand="0" w:evenVBand="0" w:oddHBand="0" w:evenHBand="0" w:firstRowFirstColumn="0" w:firstRowLastColumn="0" w:lastRowFirstColumn="0" w:lastRowLastColumn="0"/>
             </w:pPr>
             <w:r>
-              <w:t>Bouton « Localiser »</w:t>
+              <w:t>Double-clic fichier - Loca</w:t>
+            </w:r>
+            <w:r>
+              <w:t>l</w:t>
             </w:r>
           </w:p>
         </w:tc>
@@ -1310,7 +1514,7 @@
               <w:cnfStyle w:val="000000000000" w:firstRow="0" w:lastRow="0" w:firstColumn="0" w:lastColumn="0" w:oddVBand="0" w:evenVBand="0" w:oddHBand="0" w:evenHBand="0" w:firstRowFirstColumn="0" w:firstRowLastColumn="0" w:lastRowFirstColumn="0" w:lastRowLastColumn="0"/>
             </w:pPr>
             <w:r>
-              <w:t>Permet de sélectionner le dossier qui contient les fichiers à partager avec les autres utilisateurs</w:t>
+              <w:t>Lorsqu'un fichier local est double-cliqué, il s'ouvre automatiquement pour lecture. Si le fichier est un fichier audio (ex. : mp3), il sera joué</w:t>
             </w:r>
             <w:r>
               <w:t>.</w:t>
@@ -1329,7 +1533,7 @@
           </w:tcPr>
           <w:p>
             <w:r>
-              <w:t>Configuration du Broker</w:t>
+              <w:t>Dossier de Médias</w:t>
             </w:r>
           </w:p>
         </w:tc>
@@ -1340,21 +1544,9 @@
           <w:p>
             <w:pPr>
               <w:cnfStyle w:val="000000100000" w:firstRow="0" w:lastRow="0" w:firstColumn="0" w:lastColumn="0" w:oddVBand="0" w:evenVBand="0" w:oddHBand="1" w:evenHBand="0" w:firstRowFirstColumn="0" w:firstRowLastColumn="0" w:lastRowFirstColumn="0" w:lastRowLastColumn="0"/>
-              <w:rPr>
-                <w:lang w:val="en-US"/>
-              </w:rPr>
             </w:pPr>
             <w:r>
-              <w:rPr>
-                <w:lang w:val="en-US"/>
-              </w:rPr>
-              <w:t>Pop-up IP du B</w:t>
-            </w:r>
-            <w:r>
-              <w:rPr>
-                <w:lang w:val="en-US"/>
-              </w:rPr>
-              <w:t>roker</w:t>
+              <w:t>Titre et description</w:t>
             </w:r>
           </w:p>
         </w:tc>
@@ -1367,7 +1559,7 @@
               <w:cnfStyle w:val="000000100000" w:firstRow="0" w:lastRow="0" w:firstColumn="0" w:lastColumn="0" w:oddVBand="0" w:evenVBand="0" w:oddHBand="1" w:evenHBand="0" w:firstRowFirstColumn="0" w:firstRowLastColumn="0" w:lastRowFirstColumn="0" w:lastRowLastColumn="0"/>
             </w:pPr>
             <w:r>
-              <w:t>Affiche une fenêtre pour saisir l'adresse IP du broker MQTT, permettant la connexion pour le partage de fichiers</w:t>
+              <w:t>Indique à l’utilisateur la fonction du dossier (contenant les fichiers à partager publiquement)</w:t>
             </w:r>
             <w:r>
               <w:t>.</w:t>
@@ -1390,15 +1582,9 @@
           <w:p>
             <w:pPr>
               <w:cnfStyle w:val="000000000000" w:firstRow="0" w:lastRow="0" w:firstColumn="0" w:lastColumn="0" w:oddVBand="0" w:evenVBand="0" w:oddHBand="0" w:evenHBand="0" w:firstRowFirstColumn="0" w:firstRowLastColumn="0" w:lastRowFirstColumn="0" w:lastRowLastColumn="0"/>
-              <w:rPr>
-                <w:lang w:val="en-US"/>
-              </w:rPr>
             </w:pPr>
             <w:r>
-              <w:rPr>
-                <w:lang w:val="en-US"/>
-              </w:rPr>
-              <w:t>Champ “IP du Broker”</w:t>
+              <w:t>Bouton « Localiser »</w:t>
             </w:r>
           </w:p>
         </w:tc>
@@ -1411,7 +1597,160 @@
               <w:cnfStyle w:val="000000000000" w:firstRow="0" w:lastRow="0" w:firstColumn="0" w:lastColumn="0" w:oddVBand="0" w:evenVBand="0" w:oddHBand="0" w:evenHBand="0" w:firstRowFirstColumn="0" w:firstRowLastColumn="0" w:lastRowFirstColumn="0" w:lastRowLastColumn="0"/>
             </w:pPr>
             <w:r>
-              <w:t>Permet à l'utilisateur de saisir l'adresse IP du broker MQTT pour établir la connexion nécessaire au partage et réception des fichiers</w:t>
+              <w:t>Permet de sélectionner le dossier qui contient les fichiers à partager avec les autres utilisateurs</w:t>
+            </w:r>
+            <w:r>
+              <w:t>.</w:t>
+            </w:r>
+            <w:r>
+              <w:t xml:space="preserve"> </w:t>
+            </w:r>
+            <w:proofErr w:type="gramStart"/>
+            <w:r>
+              <w:t>si</w:t>
+            </w:r>
+            <w:proofErr w:type="gramEnd"/>
+            <w:r>
+              <w:t xml:space="preserve"> dossier change, les médias partager ne seront plus indexer (fenêtre de </w:t>
+            </w:r>
+            <w:r>
+              <w:lastRenderedPageBreak/>
+              <w:t>confirmation </w:t>
+            </w:r>
+            <w:r>
+              <w:t>quand on clique sur le bouton « Localiser » alors qu’un dossier l’est déjà</w:t>
+            </w:r>
+          </w:p>
+        </w:tc>
+      </w:tr>
+      <w:tr>
+        <w:trPr>
+          <w:cnfStyle w:val="000000100000" w:firstRow="0" w:lastRow="0" w:firstColumn="0" w:lastColumn="0" w:oddVBand="0" w:evenVBand="0" w:oddHBand="1" w:evenHBand="0" w:firstRowFirstColumn="0" w:firstRowLastColumn="0" w:lastRowFirstColumn="0" w:lastRowLastColumn="0"/>
+        </w:trPr>
+        <w:tc>
+          <w:tcPr>
+            <w:cnfStyle w:val="001000000000" w:firstRow="0" w:lastRow="0" w:firstColumn="1" w:lastColumn="0" w:oddVBand="0" w:evenVBand="0" w:oddHBand="0" w:evenHBand="0" w:firstRowFirstColumn="0" w:firstRowLastColumn="0" w:lastRowFirstColumn="0" w:lastRowLastColumn="0"/>
+            <w:tcW w:w="1555" w:type="dxa"/>
+          </w:tcPr>
+          <w:p>
+            <w:r>
+              <w:lastRenderedPageBreak/>
+              <w:t>Configuration du Broker</w:t>
+            </w:r>
+          </w:p>
+        </w:tc>
+        <w:tc>
+          <w:tcPr>
+            <w:tcW w:w="1701" w:type="dxa"/>
+          </w:tcPr>
+          <w:p>
+            <w:pPr>
+              <w:cnfStyle w:val="000000100000" w:firstRow="0" w:lastRow="0" w:firstColumn="0" w:lastColumn="0" w:oddVBand="0" w:evenVBand="0" w:oddHBand="1" w:evenHBand="0" w:firstRowFirstColumn="0" w:firstRowLastColumn="0" w:lastRowFirstColumn="0" w:lastRowLastColumn="0"/>
+              <w:rPr>
+                <w:lang w:val="en-US"/>
+              </w:rPr>
+            </w:pPr>
+            <w:r>
+              <w:rPr>
+                <w:lang w:val="en-US"/>
+              </w:rPr>
+              <w:t xml:space="preserve">Pop-up </w:t>
+            </w:r>
+            <w:r>
+              <w:rPr>
+                <w:lang w:val="en-US"/>
+              </w:rPr>
+              <w:t xml:space="preserve">info </w:t>
+            </w:r>
+            <w:r>
+              <w:rPr>
+                <w:lang w:val="en-US"/>
+              </w:rPr>
+              <w:t>du B</w:t>
+            </w:r>
+            <w:r>
+              <w:rPr>
+                <w:lang w:val="en-US"/>
+              </w:rPr>
+              <w:t>roker</w:t>
+            </w:r>
+          </w:p>
+        </w:tc>
+        <w:tc>
+          <w:tcPr>
+            <w:tcW w:w="4961" w:type="dxa"/>
+          </w:tcPr>
+          <w:p>
+            <w:pPr>
+              <w:cnfStyle w:val="000000100000" w:firstRow="0" w:lastRow="0" w:firstColumn="0" w:lastColumn="0" w:oddVBand="0" w:evenVBand="0" w:oddHBand="1" w:evenHBand="0" w:firstRowFirstColumn="0" w:firstRowLastColumn="0" w:lastRowFirstColumn="0" w:lastRowLastColumn="0"/>
+            </w:pPr>
+            <w:r>
+              <w:t>Affiche une fenêtre pour saisir l'adresse IP</w:t>
+            </w:r>
+            <w:r>
+              <w:t xml:space="preserve">, </w:t>
+            </w:r>
+            <w:r>
+              <w:t>port, username, password</w:t>
+            </w:r>
+            <w:r>
+              <w:t xml:space="preserve"> du broker MQTT, permettant la connexion pour le partage de fichiers</w:t>
+            </w:r>
+            <w:r>
+              <w:t>.</w:t>
+            </w:r>
+          </w:p>
+        </w:tc>
+      </w:tr>
+      <w:tr>
+        <w:tc>
+          <w:tcPr>
+            <w:cnfStyle w:val="001000000000" w:firstRow="0" w:lastRow="0" w:firstColumn="1" w:lastColumn="0" w:oddVBand="0" w:evenVBand="0" w:oddHBand="0" w:evenHBand="0" w:firstRowFirstColumn="0" w:firstRowLastColumn="0" w:lastRowFirstColumn="0" w:lastRowLastColumn="0"/>
+            <w:tcW w:w="1555" w:type="dxa"/>
+          </w:tcPr>
+          <w:p/>
+        </w:tc>
+        <w:tc>
+          <w:tcPr>
+            <w:tcW w:w="1701" w:type="dxa"/>
+          </w:tcPr>
+          <w:p>
+            <w:pPr>
+              <w:cnfStyle w:val="000000000000" w:firstRow="0" w:lastRow="0" w:firstColumn="0" w:lastColumn="0" w:oddVBand="0" w:evenVBand="0" w:oddHBand="0" w:evenHBand="0" w:firstRowFirstColumn="0" w:firstRowLastColumn="0" w:lastRowFirstColumn="0" w:lastRowLastColumn="0"/>
+            </w:pPr>
+            <w:r>
+              <w:t>Fenêtre information</w:t>
+            </w:r>
+            <w:r>
+              <w:t xml:space="preserve"> “</w:t>
+            </w:r>
+            <w:r>
+              <w:t>Information du</w:t>
+            </w:r>
+            <w:r>
+              <w:t xml:space="preserve"> Broker”</w:t>
+            </w:r>
+          </w:p>
+        </w:tc>
+        <w:tc>
+          <w:tcPr>
+            <w:tcW w:w="4961" w:type="dxa"/>
+          </w:tcPr>
+          <w:p>
+            <w:pPr>
+              <w:cnfStyle w:val="000000000000" w:firstRow="0" w:lastRow="0" w:firstColumn="0" w:lastColumn="0" w:oddVBand="0" w:evenVBand="0" w:oddHBand="0" w:evenHBand="0" w:firstRowFirstColumn="0" w:firstRowLastColumn="0" w:lastRowFirstColumn="0" w:lastRowLastColumn="0"/>
+            </w:pPr>
+            <w:r>
+              <w:t>Permet à l'utilisateur de saisir l'adresse IP</w:t>
+            </w:r>
+            <w:r>
+              <w:t xml:space="preserve">, </w:t>
+            </w:r>
+            <w:r>
+              <w:t>port, username, password</w:t>
+            </w:r>
+            <w:r>
+              <w:t xml:space="preserve"> du broker MQTT pour établir la connexion nécessaire au partage et réception des fichiers</w:t>
             </w:r>
             <w:r>
               <w:t>.</w:t>
@@ -1435,7 +1774,6 @@
           <w:b/>
           <w:bCs/>
         </w:rPr>
-        <w:lastRenderedPageBreak/>
         <w:t>Planification</w:t>
       </w:r>
       <w:bookmarkEnd w:id="5"/>
@@ -1513,8 +1851,8 @@
       <w:bookmarkEnd w:id="9"/>
     </w:p>
     <w:sectPr>
-      <w:headerReference w:type="default" r:id="rId10"/>
-      <w:footerReference w:type="default" r:id="rId11"/>
+      <w:headerReference w:type="default" r:id="rId12"/>
+      <w:footerReference w:type="default" r:id="rId13"/>
       <w:pgSz w:w="11906" w:h="16838"/>
       <w:pgMar w:top="1417" w:right="1417" w:bottom="1417" w:left="1417" w:header="708" w:footer="708" w:gutter="0"/>
       <w:pgNumType w:start="0"/>
@@ -6152,12 +6490,12 @@
   <w:rsids>
     <w:rsidRoot w:val="00B77660"/>
     <w:rsid w:val="0006177A"/>
+    <w:rsid w:val="00374BE9"/>
     <w:rsid w:val="00465CDF"/>
     <w:rsid w:val="00576B69"/>
     <w:rsid w:val="005B3910"/>
     <w:rsid w:val="006266BB"/>
     <w:rsid w:val="00724E50"/>
-    <w:rsid w:val="00736B83"/>
     <w:rsid w:val="008C6747"/>
     <w:rsid w:val="00953C8A"/>
     <w:rsid w:val="00A05E07"/>

--- a/Doc/Rapport-de-projet.docx
+++ b/Doc/Rapport-de-projet.docx
@@ -1,7 +1,12 @@
 
 <file path=word/document.xml><?xml version="1.0" encoding="utf-8"?>
-<w:document xmlns:wpc="http://schemas.microsoft.com/office/word/2010/wordprocessingCanvas" xmlns:cx="http://schemas.microsoft.com/office/drawing/2014/chartex" xmlns:cx1="http://schemas.microsoft.com/office/drawing/2015/9/8/chartex" xmlns:cx2="http://schemas.microsoft.com/office/drawing/2015/10/21/chartex" xmlns:cx3="http://schemas.microsoft.com/office/drawing/2016/5/9/chartex" xmlns:cx4="http://schemas.microsoft.com/office/drawing/2016/5/10/chartex" xmlns:cx5="http://schemas.microsoft.com/office/drawing/2016/5/11/chartex" xmlns:cx6="http://schemas.microsoft.com/office/drawing/2016/5/12/chartex" xmlns:cx7="http://schemas.microsoft.com/office/drawing/2016/5/13/chartex" xmlns:cx8="http://schemas.microsoft.com/office/drawing/2016/5/14/chartex" xmlns:mc="http://schemas.openxmlformats.org/markup-compatibility/2006" xmlns:aink="http://schemas.microsoft.com/office/drawing/2016/ink" xmlns:am3d="http://schemas.microsoft.com/office/drawing/2017/model3d" xmlns:o="urn:schemas-microsoft-com:office:office" xmlns:oel="http://schemas.microsoft.com/office/2019/extlst" xmlns:r="http://schemas.openxmlformats.org/officeDocument/2006/relationships" xmlns:m="http://schemas.openxmlformats.org/officeDocument/2006/math" xmlns:v="urn:schemas-microsoft-com:vml" xmlns:wp14="http://schemas.microsoft.com/office/word/2010/wordprocessingDrawing" xmlns:wp="http://schemas.openxmlformats.org/drawingml/2006/wordprocessingDrawing" xmlns:w10="urn:schemas-microsoft-com:office:word" xmlns:w="http://schemas.openxmlformats.org/wordprocessingml/2006/main" xmlns:w14="http://schemas.microsoft.com/office/word/2010/wordml" xmlns:w15="http://schemas.microsoft.com/office/word/2012/wordml" xmlns:w16cex="http://schemas.microsoft.com/office/word/2018/wordml/cex" xmlns:w16cid="http://schemas.microsoft.com/office/word/2016/wordml/cid" xmlns:w16="http://schemas.microsoft.com/office/word/2018/wordml" xmlns:w16sdtdh="http://schemas.microsoft.com/office/word/2020/wordml/sdtdatahash" xmlns:w16se="http://schemas.microsoft.com/office/word/2015/wordml/symex" xmlns:wpg="http://schemas.microsoft.com/office/word/2010/wordprocessingGroup" xmlns:wpi="http://schemas.microsoft.com/office/word/2010/wordprocessingInk" xmlns:wne="http://schemas.microsoft.com/office/word/2006/wordml" xmlns:wps="http://schemas.microsoft.com/office/word/2010/wordprocessingShape" mc:Ignorable="w14 w15 w16se w16cid w16 w16cex w16sdtdh wp14">
+<w:document xmlns:wpc="http://schemas.microsoft.com/office/word/2010/wordprocessingCanvas" xmlns:cx="http://schemas.microsoft.com/office/drawing/2014/chartex" xmlns:cx1="http://schemas.microsoft.com/office/drawing/2015/9/8/chartex" xmlns:cx2="http://schemas.microsoft.com/office/drawing/2015/10/21/chartex" xmlns:cx3="http://schemas.microsoft.com/office/drawing/2016/5/9/chartex" xmlns:cx4="http://schemas.microsoft.com/office/drawing/2016/5/10/chartex" xmlns:cx5="http://schemas.microsoft.com/office/drawing/2016/5/11/chartex" xmlns:cx6="http://schemas.microsoft.com/office/drawing/2016/5/12/chartex" xmlns:cx7="http://schemas.microsoft.com/office/drawing/2016/5/13/chartex" xmlns:cx8="http://schemas.microsoft.com/office/drawing/2016/5/14/chartex" xmlns:mc="http://schemas.openxmlformats.org/markup-compatibility/2006" xmlns:aink="http://schemas.microsoft.com/office/drawing/2016/ink" xmlns:am3d="http://schemas.microsoft.com/office/drawing/2017/model3d" xmlns:o="urn:schemas-microsoft-com:office:office" xmlns:oel="http://schemas.microsoft.com/office/2019/extlst" xmlns:r="http://schemas.openxmlformats.org/officeDocument/2006/relationships" xmlns:m="http://schemas.openxmlformats.org/officeDocument/2006/math" xmlns:v="urn:schemas-microsoft-com:vml" xmlns:wp14="http://schemas.microsoft.com/office/word/2010/wordprocessingDrawing" xmlns:wp="http://schemas.openxmlformats.org/drawingml/2006/wordprocessingDrawing" xmlns:w10="urn:schemas-microsoft-com:office:word" xmlns:w="http://schemas.openxmlformats.org/wordprocessingml/2006/main" xmlns:w14="http://schemas.microsoft.com/office/word/2010/wordml" xmlns:w15="http://schemas.microsoft.com/office/word/2012/wordml" xmlns:w16cex="http://schemas.microsoft.com/office/word/2018/wordml/cex" xmlns:w16cid="http://schemas.microsoft.com/office/word/2016/wordml/cid" xmlns:w16="http://schemas.microsoft.com/office/word/2018/wordml" xmlns:w16du="http://schemas.microsoft.com/office/word/2023/wordml/word16du" xmlns:w16sdtdh="http://schemas.microsoft.com/office/word/2020/wordml/sdtdatahash" xmlns:w16sdtfl="http://schemas.microsoft.com/office/word/2024/wordml/sdtformatlock" xmlns:w16se="http://schemas.microsoft.com/office/word/2015/wordml/symex" xmlns:wpg="http://schemas.microsoft.com/office/word/2010/wordprocessingGroup" xmlns:wpi="http://schemas.microsoft.com/office/word/2010/wordprocessingInk" xmlns:wne="http://schemas.microsoft.com/office/word/2006/wordml" xmlns:wps="http://schemas.microsoft.com/office/word/2010/wordprocessingShape" mc:Ignorable="w14 w15 w16se w16cid w16 w16cex w16sdtdh w16sdtfl w16du wp14">
   <w:body>
+    <w:p>
+      <w:r>
+        <w:t xml:space="preserve">  </w:t>
+      </w:r>
+    </w:p>
     <w:sdt>
       <w:sdtPr>
         <w:id w:val="1166520946"/>
@@ -392,12 +397,15 @@
         </w:p>
         <w:p>
           <w:pPr>
-            <w:pStyle w:val="TM2"/>
-            <w:ind w:left="0"/>
+            <w:pStyle w:val="TM1"/>
+            <w:tabs>
+              <w:tab w:val="right" w:leader="dot" w:pos="9062"/>
+            </w:tabs>
             <w:rPr>
-              <w:rFonts w:eastAsiaTheme="minorEastAsia"/>
+              <w:rFonts w:asciiTheme="minorHAnsi" w:eastAsiaTheme="minorEastAsia" w:hAnsiTheme="minorHAnsi"/>
               <w:noProof/>
-              <w:sz w:val="22"/>
+              <w:sz w:val="24"/>
+              <w:szCs w:val="24"/>
               <w:lang w:eastAsia="fr-CH"/>
             </w:rPr>
           </w:pPr>
@@ -410,10 +418,12 @@
           <w:r>
             <w:fldChar w:fldCharType="separate"/>
           </w:r>
-          <w:hyperlink w:anchor="_Toc181964443" w:history="1">
+          <w:hyperlink w:anchor="_Toc187874293" w:history="1">
             <w:r>
               <w:rPr>
                 <w:rStyle w:val="Lienhypertexte"/>
+                <w:b/>
+                <w:bCs/>
                 <w:noProof/>
               </w:rPr>
               <w:t>Introduction</w:t>
@@ -437,7 +447,7 @@
                 <w:noProof/>
                 <w:webHidden/>
               </w:rPr>
-              <w:instrText xml:space="preserve"> PAGEREF _Toc181964443 \h </w:instrText>
+              <w:instrText xml:space="preserve"> PAGEREF _Toc187874293 \h </w:instrText>
             </w:r>
             <w:r>
               <w:rPr>
@@ -475,19 +485,20 @@
               <w:tab w:val="right" w:leader="dot" w:pos="9062"/>
             </w:tabs>
             <w:rPr>
-              <w:rFonts w:eastAsiaTheme="minorEastAsia"/>
+              <w:rFonts w:asciiTheme="minorHAnsi" w:eastAsiaTheme="minorEastAsia" w:hAnsiTheme="minorHAnsi"/>
               <w:noProof/>
-              <w:sz w:val="22"/>
+              <w:sz w:val="24"/>
+              <w:szCs w:val="24"/>
               <w:lang w:eastAsia="fr-CH"/>
             </w:rPr>
           </w:pPr>
-          <w:hyperlink w:anchor="_Toc181964444" w:history="1">
+          <w:hyperlink w:anchor="_Toc187874294" w:history="1">
             <w:r>
               <w:rPr>
                 <w:rStyle w:val="Lienhypertexte"/>
                 <w:noProof/>
               </w:rPr>
-              <w:t>Planification</w:t>
+              <w:t>Analyse</w:t>
             </w:r>
             <w:r>
               <w:rPr>
@@ -508,7 +519,7 @@
                 <w:noProof/>
                 <w:webHidden/>
               </w:rPr>
-              <w:instrText xml:space="preserve"> PAGEREF _Toc181964444 \h </w:instrText>
+              <w:instrText xml:space="preserve"> PAGEREF _Toc187874294 \h </w:instrText>
             </w:r>
             <w:r>
               <w:rPr>
@@ -546,16 +557,19 @@
               <w:tab w:val="right" w:leader="dot" w:pos="9062"/>
             </w:tabs>
             <w:rPr>
-              <w:rFonts w:eastAsiaTheme="minorEastAsia"/>
+              <w:rFonts w:asciiTheme="minorHAnsi" w:eastAsiaTheme="minorEastAsia" w:hAnsiTheme="minorHAnsi"/>
               <w:noProof/>
-              <w:sz w:val="22"/>
+              <w:sz w:val="24"/>
+              <w:szCs w:val="24"/>
               <w:lang w:eastAsia="fr-CH"/>
             </w:rPr>
           </w:pPr>
-          <w:hyperlink w:anchor="_Toc181964445" w:history="1">
+          <w:hyperlink w:anchor="_Toc187874295" w:history="1">
             <w:r>
               <w:rPr>
                 <w:rStyle w:val="Lienhypertexte"/>
+                <w:b/>
+                <w:bCs/>
                 <w:noProof/>
               </w:rPr>
               <w:t>Journal de travail</w:t>
@@ -579,7 +593,7 @@
                 <w:noProof/>
                 <w:webHidden/>
               </w:rPr>
-              <w:instrText xml:space="preserve"> PAGEREF _Toc181964445 \h </w:instrText>
+              <w:instrText xml:space="preserve"> PAGEREF _Toc187874295 \h </w:instrText>
             </w:r>
             <w:r>
               <w:rPr>
@@ -599,7 +613,7 @@
                 <w:noProof/>
                 <w:webHidden/>
               </w:rPr>
-              <w:t>2</w:t>
+              <w:t>4</w:t>
             </w:r>
             <w:r>
               <w:rPr>
@@ -617,19 +631,22 @@
               <w:tab w:val="right" w:leader="dot" w:pos="9062"/>
             </w:tabs>
             <w:rPr>
-              <w:rFonts w:eastAsiaTheme="minorEastAsia"/>
+              <w:rFonts w:asciiTheme="minorHAnsi" w:eastAsiaTheme="minorEastAsia" w:hAnsiTheme="minorHAnsi"/>
               <w:noProof/>
-              <w:sz w:val="22"/>
+              <w:sz w:val="24"/>
+              <w:szCs w:val="24"/>
               <w:lang w:eastAsia="fr-CH"/>
             </w:rPr>
           </w:pPr>
-          <w:hyperlink w:anchor="_Toc181964446" w:history="1">
+          <w:hyperlink w:anchor="_Toc187874296" w:history="1">
             <w:r>
               <w:rPr>
                 <w:rStyle w:val="Lienhypertexte"/>
+                <w:b/>
+                <w:bCs/>
                 <w:noProof/>
               </w:rPr>
-              <w:t>Rapport de test</w:t>
+              <w:t>Etat des lieux</w:t>
             </w:r>
             <w:r>
               <w:rPr>
@@ -650,7 +667,7 @@
                 <w:noProof/>
                 <w:webHidden/>
               </w:rPr>
-              <w:instrText xml:space="preserve"> PAGEREF _Toc181964446 \h </w:instrText>
+              <w:instrText xml:space="preserve"> PAGEREF _Toc187874296 \h </w:instrText>
             </w:r>
             <w:r>
               <w:rPr>
@@ -670,7 +687,7 @@
                 <w:noProof/>
                 <w:webHidden/>
               </w:rPr>
-              <w:t>2</w:t>
+              <w:t>5</w:t>
             </w:r>
             <w:r>
               <w:rPr>
@@ -688,19 +705,91 @@
               <w:tab w:val="right" w:leader="dot" w:pos="9062"/>
             </w:tabs>
             <w:rPr>
-              <w:rFonts w:eastAsiaTheme="minorEastAsia"/>
+              <w:rFonts w:asciiTheme="minorHAnsi" w:eastAsiaTheme="minorEastAsia" w:hAnsiTheme="minorHAnsi"/>
               <w:noProof/>
-              <w:sz w:val="22"/>
+              <w:sz w:val="24"/>
+              <w:szCs w:val="24"/>
               <w:lang w:eastAsia="fr-CH"/>
             </w:rPr>
           </w:pPr>
-          <w:hyperlink w:anchor="_Toc181964447" w:history="1">
+          <w:hyperlink w:anchor="_Toc187874297" w:history="1">
+            <w:r>
+              <w:rPr>
+                <w:rStyle w:val="Lienhypertexte"/>
+                <w:b/>
+                <w:bCs/>
+                <w:noProof/>
+              </w:rPr>
+              <w:t>Démonstration du programme</w:t>
+            </w:r>
+            <w:r>
+              <w:rPr>
+                <w:noProof/>
+                <w:webHidden/>
+              </w:rPr>
+              <w:tab/>
+            </w:r>
+            <w:r>
+              <w:rPr>
+                <w:noProof/>
+                <w:webHidden/>
+              </w:rPr>
+              <w:fldChar w:fldCharType="begin"/>
+            </w:r>
+            <w:r>
+              <w:rPr>
+                <w:noProof/>
+                <w:webHidden/>
+              </w:rPr>
+              <w:instrText xml:space="preserve"> PAGEREF _Toc187874297 \h </w:instrText>
+            </w:r>
+            <w:r>
+              <w:rPr>
+                <w:noProof/>
+                <w:webHidden/>
+              </w:rPr>
+            </w:r>
+            <w:r>
+              <w:rPr>
+                <w:noProof/>
+                <w:webHidden/>
+              </w:rPr>
+              <w:fldChar w:fldCharType="separate"/>
+            </w:r>
+            <w:r>
+              <w:rPr>
+                <w:noProof/>
+                <w:webHidden/>
+              </w:rPr>
+              <w:t>6</w:t>
+            </w:r>
+            <w:r>
+              <w:rPr>
+                <w:noProof/>
+                <w:webHidden/>
+              </w:rPr>
+              <w:fldChar w:fldCharType="end"/>
+            </w:r>
+          </w:hyperlink>
+        </w:p>
+        <w:p>
+          <w:pPr>
+            <w:pStyle w:val="TM2"/>
+            <w:rPr>
+              <w:rFonts w:asciiTheme="minorHAnsi" w:eastAsiaTheme="minorEastAsia" w:hAnsiTheme="minorHAnsi"/>
+              <w:noProof/>
+              <w:sz w:val="24"/>
+              <w:szCs w:val="24"/>
+              <w:lang w:eastAsia="fr-CH"/>
+            </w:rPr>
+          </w:pPr>
+          <w:hyperlink w:anchor="_Toc187874298" w:history="1">
             <w:r>
               <w:rPr>
                 <w:rStyle w:val="Lienhypertexte"/>
                 <w:noProof/>
               </w:rPr>
-              <w:t>Etat des lieux et conclusion</w:t>
+              <w:t>Utilisation des fonctionnalités</w:t>
             </w:r>
             <w:r>
               <w:rPr>
@@ -721,7 +810,7 @@
                 <w:noProof/>
                 <w:webHidden/>
               </w:rPr>
-              <w:instrText xml:space="preserve"> PAGEREF _Toc181964447 \h </w:instrText>
+              <w:instrText xml:space="preserve"> PAGEREF _Toc187874298 \h </w:instrText>
             </w:r>
             <w:r>
               <w:rPr>
@@ -741,7 +830,7 @@
                 <w:noProof/>
                 <w:webHidden/>
               </w:rPr>
-              <w:t>2</w:t>
+              <w:t>6</w:t>
             </w:r>
             <w:r>
               <w:rPr>
@@ -759,19 +848,22 @@
               <w:tab w:val="right" w:leader="dot" w:pos="9062"/>
             </w:tabs>
             <w:rPr>
-              <w:rFonts w:eastAsiaTheme="minorEastAsia"/>
+              <w:rFonts w:asciiTheme="minorHAnsi" w:eastAsiaTheme="minorEastAsia" w:hAnsiTheme="minorHAnsi"/>
               <w:noProof/>
-              <w:sz w:val="22"/>
+              <w:sz w:val="24"/>
+              <w:szCs w:val="24"/>
               <w:lang w:eastAsia="fr-CH"/>
             </w:rPr>
           </w:pPr>
-          <w:hyperlink w:anchor="_Toc181964448" w:history="1">
+          <w:hyperlink w:anchor="_Toc187874299" w:history="1">
             <w:r>
               <w:rPr>
                 <w:rStyle w:val="Lienhypertexte"/>
+                <w:b/>
+                <w:bCs/>
                 <w:noProof/>
               </w:rPr>
-              <w:t>ChatGPT</w:t>
+              <w:t>Journal de travail</w:t>
             </w:r>
             <w:r>
               <w:rPr>
@@ -792,7 +884,7 @@
                 <w:noProof/>
                 <w:webHidden/>
               </w:rPr>
-              <w:instrText xml:space="preserve"> PAGEREF _Toc181964448 \h </w:instrText>
+              <w:instrText xml:space="preserve"> PAGEREF _Toc187874299 \h </w:instrText>
             </w:r>
             <w:r>
               <w:rPr>
@@ -812,7 +904,155 @@
                 <w:noProof/>
                 <w:webHidden/>
               </w:rPr>
-              <w:t>2</w:t>
+              <w:t>9</w:t>
+            </w:r>
+            <w:r>
+              <w:rPr>
+                <w:noProof/>
+                <w:webHidden/>
+              </w:rPr>
+              <w:fldChar w:fldCharType="end"/>
+            </w:r>
+          </w:hyperlink>
+        </w:p>
+        <w:p>
+          <w:pPr>
+            <w:pStyle w:val="TM1"/>
+            <w:tabs>
+              <w:tab w:val="right" w:leader="dot" w:pos="9062"/>
+            </w:tabs>
+            <w:rPr>
+              <w:rFonts w:asciiTheme="minorHAnsi" w:eastAsiaTheme="minorEastAsia" w:hAnsiTheme="minorHAnsi"/>
+              <w:noProof/>
+              <w:sz w:val="24"/>
+              <w:szCs w:val="24"/>
+              <w:lang w:eastAsia="fr-CH"/>
+            </w:rPr>
+          </w:pPr>
+          <w:hyperlink w:anchor="_Toc187874300" w:history="1">
+            <w:r>
+              <w:rPr>
+                <w:rStyle w:val="Lienhypertexte"/>
+                <w:b/>
+                <w:bCs/>
+                <w:noProof/>
+              </w:rPr>
+              <w:t>Conclusion</w:t>
+            </w:r>
+            <w:r>
+              <w:rPr>
+                <w:noProof/>
+                <w:webHidden/>
+              </w:rPr>
+              <w:tab/>
+            </w:r>
+            <w:r>
+              <w:rPr>
+                <w:noProof/>
+                <w:webHidden/>
+              </w:rPr>
+              <w:fldChar w:fldCharType="begin"/>
+            </w:r>
+            <w:r>
+              <w:rPr>
+                <w:noProof/>
+                <w:webHidden/>
+              </w:rPr>
+              <w:instrText xml:space="preserve"> PAGEREF _Toc187874300 \h </w:instrText>
+            </w:r>
+            <w:r>
+              <w:rPr>
+                <w:noProof/>
+                <w:webHidden/>
+              </w:rPr>
+            </w:r>
+            <w:r>
+              <w:rPr>
+                <w:noProof/>
+                <w:webHidden/>
+              </w:rPr>
+              <w:fldChar w:fldCharType="separate"/>
+            </w:r>
+            <w:r>
+              <w:rPr>
+                <w:noProof/>
+                <w:webHidden/>
+              </w:rPr>
+              <w:t>9</w:t>
+            </w:r>
+            <w:r>
+              <w:rPr>
+                <w:noProof/>
+                <w:webHidden/>
+              </w:rPr>
+              <w:fldChar w:fldCharType="end"/>
+            </w:r>
+          </w:hyperlink>
+        </w:p>
+        <w:p>
+          <w:pPr>
+            <w:pStyle w:val="TM1"/>
+            <w:tabs>
+              <w:tab w:val="right" w:leader="dot" w:pos="9062"/>
+            </w:tabs>
+            <w:rPr>
+              <w:rFonts w:asciiTheme="minorHAnsi" w:eastAsiaTheme="minorEastAsia" w:hAnsiTheme="minorHAnsi"/>
+              <w:noProof/>
+              <w:sz w:val="24"/>
+              <w:szCs w:val="24"/>
+              <w:lang w:eastAsia="fr-CH"/>
+            </w:rPr>
+          </w:pPr>
+          <w:hyperlink w:anchor="_Toc187874301" w:history="1">
+            <w:r>
+              <w:rPr>
+                <w:rStyle w:val="Lienhypertexte"/>
+                <w:b/>
+                <w:bCs/>
+                <w:noProof/>
+              </w:rPr>
+              <w:t>ChatGPT</w:t>
+            </w:r>
+            <w:r>
+              <w:rPr>
+                <w:noProof/>
+                <w:webHidden/>
+              </w:rPr>
+              <w:tab/>
+            </w:r>
+            <w:r>
+              <w:rPr>
+                <w:noProof/>
+                <w:webHidden/>
+              </w:rPr>
+              <w:fldChar w:fldCharType="begin"/>
+            </w:r>
+            <w:r>
+              <w:rPr>
+                <w:noProof/>
+                <w:webHidden/>
+              </w:rPr>
+              <w:instrText xml:space="preserve"> PAGEREF _Toc187874301 \h </w:instrText>
+            </w:r>
+            <w:r>
+              <w:rPr>
+                <w:noProof/>
+                <w:webHidden/>
+              </w:rPr>
+            </w:r>
+            <w:r>
+              <w:rPr>
+                <w:noProof/>
+                <w:webHidden/>
+              </w:rPr>
+              <w:fldChar w:fldCharType="separate"/>
+            </w:r>
+            <w:r>
+              <w:rPr>
+                <w:noProof/>
+                <w:webHidden/>
+              </w:rPr>
+              <w:t>10</w:t>
             </w:r>
             <w:r>
               <w:rPr>
@@ -849,7 +1089,7 @@
           <w:bCs/>
         </w:rPr>
       </w:pPr>
-      <w:bookmarkStart w:id="4" w:name="_Toc181964443"/>
+      <w:bookmarkStart w:id="4" w:name="_Toc187874293"/>
       <w:r>
         <w:rPr>
           <w:b/>
@@ -861,12 +1101,24 @@
       <w:bookmarkEnd w:id="4"/>
     </w:p>
     <w:p>
+      <w:r>
+        <w:t>Dans le cadre de ce projet, nous avons développé une application mettant en œuvre les principes fondamentaux de la programmation distribuée, avec un accent particulier sur la communication inter-applications via le protocole MQTT. L'objectif principal était de créer un système capable de gérer l'échange d'informations concernant des catalogues multimédias, notamment des musiques, en facilitant à la fois le partage des métadonnées et des fichiers binaires correspondants.</w:t>
+      </w:r>
+    </w:p>
+    <w:p>
+      <w:r>
+        <w:t>Pour réaliser cet objectif, une architecture de communication normée a été mise en place. Cette architecture repose sur la définition de divers types de messages, chacun conçu pour répondre à des cas d'usage précis tels que la demande ou l'envoi de catalogues, ainsi que le transfert de fichiers. Les messages sont structurés de manière à garantir leur compréhension et leur efficacité dans un environnement réparti.</w:t>
+      </w:r>
+    </w:p>
+    <w:p>
       <w:pPr>
         <w:pStyle w:val="Titre1"/>
       </w:pPr>
+      <w:bookmarkStart w:id="5" w:name="_Toc187874294"/>
       <w:r>
         <w:t>Analyse</w:t>
       </w:r>
+      <w:bookmarkEnd w:id="5"/>
     </w:p>
     <w:p>
       <w:pPr>
@@ -961,6 +1213,7 @@
         <w:rPr>
           <w:noProof/>
         </w:rPr>
+        <w:lastRenderedPageBreak/>
         <w:drawing>
           <wp:inline distT="0" distB="0" distL="0" distR="0" wp14:anchorId="3FD2F0C6" wp14:editId="2E3756B7">
             <wp:extent cx="5756910" cy="3235960"/>
@@ -1076,7 +1329,6 @@
                 <w:sz w:val="32"/>
                 <w:szCs w:val="24"/>
               </w:rPr>
-              <w:lastRenderedPageBreak/>
               <w:t>Section</w:t>
             </w:r>
           </w:p>
@@ -1211,10 +1463,7 @@
               <w:cnfStyle w:val="000000000000" w:firstRow="0" w:lastRow="0" w:firstColumn="0" w:lastColumn="0" w:oddVBand="0" w:evenVBand="0" w:oddHBand="0" w:evenHBand="0" w:firstRowFirstColumn="0" w:firstRowLastColumn="0" w:lastRowFirstColumn="0" w:lastRowLastColumn="0"/>
             </w:pPr>
             <w:r>
-              <w:t>Permet de basculer entre les fichiers partagés publiquement et les fichiers personnels</w:t>
-            </w:r>
-            <w:r>
-              <w:t>.</w:t>
+              <w:t>Permet de basculer entre les fichiers partagés publiquement et les fichiers personnels.</w:t>
             </w:r>
           </w:p>
         </w:tc>
@@ -1265,10 +1514,7 @@
               <w:t>, port, username, password</w:t>
             </w:r>
             <w:r>
-              <w:t xml:space="preserve"> du broker MQTT</w:t>
-            </w:r>
-            <w:r>
-              <w:t>.</w:t>
+              <w:t xml:space="preserve"> du broker MQTT.</w:t>
             </w:r>
           </w:p>
         </w:tc>
@@ -1310,10 +1556,7 @@
               <w:cnfStyle w:val="000000000000" w:firstRow="0" w:lastRow="0" w:firstColumn="0" w:lastColumn="0" w:oddVBand="0" w:evenVBand="0" w:oddHBand="0" w:evenHBand="0" w:firstRowFirstColumn="0" w:firstRowLastColumn="0" w:lastRowFirstColumn="0" w:lastRowLastColumn="0"/>
             </w:pPr>
             <w:r>
-              <w:t>Permet de rechercher un fichier spécifique dans la liste de fichiers</w:t>
-            </w:r>
-            <w:r>
-              <w:t>.</w:t>
+              <w:t>Permet de rechercher un fichier spécifique dans la liste de fichiers.</w:t>
             </w:r>
             <w:r>
               <w:t xml:space="preserve"> (</w:t>
@@ -1364,10 +1607,7 @@
               <w:cnfStyle w:val="000000100000" w:firstRow="0" w:lastRow="0" w:firstColumn="0" w:lastColumn="0" w:oddVBand="0" w:evenVBand="0" w:oddHBand="1" w:evenHBand="0" w:firstRowFirstColumn="0" w:firstRowLastColumn="0" w:lastRowFirstColumn="0" w:lastRowLastColumn="0"/>
             </w:pPr>
             <w:r>
-              <w:t>Affiche les fichiers disponibles sous forme de liste avec des icônes pour différencier les types (audio, vidéo)</w:t>
-            </w:r>
-            <w:r>
-              <w:t>.</w:t>
+              <w:t>Affiche les fichiers disponibles sous forme de liste avec des icônes pour différencier les types (audio, vidéo).</w:t>
             </w:r>
             <w:r>
               <w:t xml:space="preserve"> (</w:t>
@@ -1426,16 +1666,7 @@
               <w:cnfStyle w:val="000000000000" w:firstRow="0" w:lastRow="0" w:firstColumn="0" w:lastColumn="0" w:oddVBand="0" w:evenVBand="0" w:oddHBand="0" w:evenHBand="0" w:firstRowFirstColumn="0" w:firstRowLastColumn="0" w:lastRowFirstColumn="0" w:lastRowLastColumn="0"/>
             </w:pPr>
             <w:r>
-              <w:t xml:space="preserve">Permet de naviguer </w:t>
-            </w:r>
-            <w:r>
-              <w:t>entre les</w:t>
-            </w:r>
-            <w:r>
-              <w:t xml:space="preserve"> fichiers en défilant la liste</w:t>
-            </w:r>
-            <w:r>
-              <w:t>.</w:t>
+              <w:t>Permet de naviguer entre les fichiers en défilant la liste.</w:t>
             </w:r>
           </w:p>
         </w:tc>
@@ -1473,10 +1704,7 @@
               <w:cnfStyle w:val="000000100000" w:firstRow="0" w:lastRow="0" w:firstColumn="0" w:lastColumn="0" w:oddVBand="0" w:evenVBand="0" w:oddHBand="1" w:evenHBand="0" w:firstRowFirstColumn="0" w:firstRowLastColumn="0" w:lastRowFirstColumn="0" w:lastRowLastColumn="0"/>
             </w:pPr>
             <w:r>
-              <w:t>Lorsqu'un fichier en partage commun est double-cliqué, il se télécharge dans le dossier localisé par l’utilisateur. Si aucun dossier n’est localisé, un pop-up s'affiche pour informer l'utilisateur qu'il doit d'abord sélectionner un dossier de stockage pour télécharger des fichiers partagés</w:t>
-            </w:r>
-            <w:r>
-              <w:t>.</w:t>
+              <w:t>Lorsqu'un fichier en partage commun est double-cliqué, il se télécharge dans le dossier localisé par l’utilisateur. Si aucun dossier n’est localisé, un pop-up s'affiche pour informer l'utilisateur qu'il doit d'abord sélectionner un dossier de stockage pour télécharger des fichiers partagés.</w:t>
             </w:r>
           </w:p>
         </w:tc>
@@ -1498,10 +1726,7 @@
               <w:cnfStyle w:val="000000000000" w:firstRow="0" w:lastRow="0" w:firstColumn="0" w:lastColumn="0" w:oddVBand="0" w:evenVBand="0" w:oddHBand="0" w:evenHBand="0" w:firstRowFirstColumn="0" w:firstRowLastColumn="0" w:lastRowFirstColumn="0" w:lastRowLastColumn="0"/>
             </w:pPr>
             <w:r>
-              <w:t>Double-clic fichier - Loca</w:t>
-            </w:r>
-            <w:r>
-              <w:t>l</w:t>
+              <w:t>Double-clic fichier - Local</w:t>
             </w:r>
           </w:p>
         </w:tc>
@@ -1514,10 +1739,7 @@
               <w:cnfStyle w:val="000000000000" w:firstRow="0" w:lastRow="0" w:firstColumn="0" w:lastColumn="0" w:oddVBand="0" w:evenVBand="0" w:oddHBand="0" w:evenHBand="0" w:firstRowFirstColumn="0" w:firstRowLastColumn="0" w:lastRowFirstColumn="0" w:lastRowLastColumn="0"/>
             </w:pPr>
             <w:r>
-              <w:t>Lorsqu'un fichier local est double-cliqué, il s'ouvre automatiquement pour lecture. Si le fichier est un fichier audio (ex. : mp3), il sera joué</w:t>
-            </w:r>
-            <w:r>
-              <w:t>.</w:t>
+              <w:t>Lorsqu'un fichier local est double-cliqué, il s'ouvre automatiquement pour lecture. Si le fichier est un fichier audio (ex. : mp3), il sera joué.</w:t>
             </w:r>
           </w:p>
         </w:tc>
@@ -1559,10 +1781,7 @@
               <w:cnfStyle w:val="000000100000" w:firstRow="0" w:lastRow="0" w:firstColumn="0" w:lastColumn="0" w:oddVBand="0" w:evenVBand="0" w:oddHBand="1" w:evenHBand="0" w:firstRowFirstColumn="0" w:firstRowLastColumn="0" w:lastRowFirstColumn="0" w:lastRowLastColumn="0"/>
             </w:pPr>
             <w:r>
-              <w:t>Indique à l’utilisateur la fonction du dossier (contenant les fichiers à partager publiquement)</w:t>
-            </w:r>
-            <w:r>
-              <w:t>.</w:t>
+              <w:t>Indique à l’utilisateur la fonction du dossier (contenant les fichiers à partager publiquement).</w:t>
             </w:r>
           </w:p>
         </w:tc>
@@ -1597,25 +1816,10 @@
               <w:cnfStyle w:val="000000000000" w:firstRow="0" w:lastRow="0" w:firstColumn="0" w:lastColumn="0" w:oddVBand="0" w:evenVBand="0" w:oddHBand="0" w:evenHBand="0" w:firstRowFirstColumn="0" w:firstRowLastColumn="0" w:lastRowFirstColumn="0" w:lastRowLastColumn="0"/>
             </w:pPr>
             <w:r>
-              <w:t>Permet de sélectionner le dossier qui contient les fichiers à partager avec les autres utilisateurs</w:t>
-            </w:r>
-            <w:r>
-              <w:t>.</w:t>
-            </w:r>
-            <w:r>
-              <w:t xml:space="preserve"> </w:t>
-            </w:r>
-            <w:proofErr w:type="gramStart"/>
-            <w:r>
-              <w:t>si</w:t>
-            </w:r>
-            <w:proofErr w:type="gramEnd"/>
-            <w:r>
-              <w:t xml:space="preserve"> dossier change, les médias partager ne seront plus indexer (fenêtre de </w:t>
-            </w:r>
-            <w:r>
-              <w:lastRenderedPageBreak/>
-              <w:t>confirmation </w:t>
+              <w:t>Permet de sélectionner le dossier qui contient les fichiers à partager avec les autres utilisateurs.</w:t>
+            </w:r>
+            <w:r>
+              <w:t xml:space="preserve"> si dossier change, les médias partager ne seront plus indexer (fenêtre de confirmation </w:t>
             </w:r>
             <w:r>
               <w:t>quand on clique sur le bouton « Localiser » alors qu’un dossier l’est déjà</w:t>
@@ -1634,7 +1838,6 @@
           </w:tcPr>
           <w:p>
             <w:r>
-              <w:lastRenderedPageBreak/>
               <w:t>Configuration du Broker</w:t>
             </w:r>
           </w:p>
@@ -1688,16 +1891,10 @@
               <w:t>Affiche une fenêtre pour saisir l'adresse IP</w:t>
             </w:r>
             <w:r>
-              <w:t xml:space="preserve">, </w:t>
-            </w:r>
-            <w:r>
-              <w:t>port, username, password</w:t>
-            </w:r>
-            <w:r>
-              <w:t xml:space="preserve"> du broker MQTT, permettant la connexion pour le partage de fichiers</w:t>
-            </w:r>
-            <w:r>
-              <w:t>.</w:t>
+              <w:t>, port, username, password</w:t>
+            </w:r>
+            <w:r>
+              <w:t xml:space="preserve"> du broker MQTT, permettant la connexion pour le partage de fichiers.</w:t>
             </w:r>
           </w:p>
         </w:tc>
@@ -1744,16 +1941,10 @@
               <w:t>Permet à l'utilisateur de saisir l'adresse IP</w:t>
             </w:r>
             <w:r>
-              <w:t xml:space="preserve">, </w:t>
-            </w:r>
-            <w:r>
-              <w:t>port, username, password</w:t>
-            </w:r>
-            <w:r>
-              <w:t xml:space="preserve"> du broker MQTT pour établir la connexion nécessaire au partage et réception des fichiers</w:t>
-            </w:r>
-            <w:r>
-              <w:t>.</w:t>
+              <w:t>, port, username, password</w:t>
+            </w:r>
+            <w:r>
+              <w:t xml:space="preserve"> du broker MQTT pour établir la connexion nécessaire au partage et réception des fichiers.</w:t>
             </w:r>
           </w:p>
         </w:tc>
@@ -1768,25 +1959,7 @@
           <w:bCs/>
         </w:rPr>
       </w:pPr>
-      <w:bookmarkStart w:id="5" w:name="_Toc181964444"/>
-      <w:r>
-        <w:rPr>
-          <w:b/>
-          <w:bCs/>
-        </w:rPr>
-        <w:t>Planification</w:t>
-      </w:r>
-      <w:bookmarkEnd w:id="5"/>
-    </w:p>
-    <w:p>
-      <w:pPr>
-        <w:pStyle w:val="Titre1"/>
-        <w:rPr>
-          <w:b/>
-          <w:bCs/>
-        </w:rPr>
-      </w:pPr>
-      <w:bookmarkStart w:id="6" w:name="_Toc181964445"/>
+      <w:bookmarkStart w:id="6" w:name="_Toc187874295"/>
       <w:r>
         <w:rPr>
           <w:b/>
@@ -1796,6 +1969,8 @@
       </w:r>
       <w:bookmarkEnd w:id="6"/>
     </w:p>
+    <w:p/>
+    <w:p/>
     <w:p>
       <w:pPr>
         <w:pStyle w:val="Titre1"/>
@@ -1804,16 +1979,133 @@
           <w:bCs/>
         </w:rPr>
       </w:pPr>
-      <w:bookmarkStart w:id="7" w:name="_Toc181964446"/>
+      <w:bookmarkStart w:id="7" w:name="_Toc187874296"/>
       <w:r>
         <w:rPr>
           <w:b/>
           <w:bCs/>
         </w:rPr>
-        <w:t>Rapport de test</w:t>
+        <w:lastRenderedPageBreak/>
+        <w:t>Etat des lieux</w:t>
       </w:r>
       <w:bookmarkEnd w:id="7"/>
     </w:p>
+    <w:p>
+      <w:pPr>
+        <w:pStyle w:val="Paragraphedeliste"/>
+        <w:numPr>
+          <w:ilvl w:val="0"/>
+          <w:numId w:val="31"/>
+        </w:numPr>
+      </w:pPr>
+      <w:r>
+        <w:rPr>
+          <w:b/>
+          <w:bCs/>
+        </w:rPr>
+        <w:t>Fonctionnalités Complètes</w:t>
+      </w:r>
+      <w:r>
+        <w:t xml:space="preserve"> :</w:t>
+      </w:r>
+    </w:p>
+    <w:p>
+      <w:r>
+        <w:rPr>
+          <w:b/>
+          <w:bCs/>
+        </w:rPr>
+        <w:t>Localisation des Médias Locaux</w:t>
+      </w:r>
+      <w:r>
+        <w:t xml:space="preserve"> : L’application permet de localiser un dossier contenant les fichiers multimédias locaux et d'afficher la liste des fichiers disponibles.</w:t>
+      </w:r>
+    </w:p>
+    <w:p>
+      <w:r>
+        <w:rPr>
+          <w:b/>
+          <w:bCs/>
+        </w:rPr>
+        <w:t>Modification de la Configuration du Broker</w:t>
+      </w:r>
+      <w:r>
+        <w:t xml:space="preserve"> : Les utilisateurs peuvent modifier les paramètres de leur broker afin de se connecter aux autres utilisateurs.</w:t>
+      </w:r>
+    </w:p>
+    <w:p>
+      <w:r>
+        <w:rPr>
+          <w:b/>
+          <w:bCs/>
+        </w:rPr>
+        <w:t>Envoi et Récupération des Catalogues</w:t>
+      </w:r>
+      <w:r>
+        <w:t xml:space="preserve"> : L'utilisateur peut envoyer son catalogue de fichiers à partager et récupérer les catalogues des autres utilisateurs, facilitant ainsi la gestion des fichiers partagés.</w:t>
+      </w:r>
+    </w:p>
+    <w:p>
+      <w:r>
+        <w:rPr>
+          <w:b/>
+          <w:bCs/>
+        </w:rPr>
+        <w:t>Affichage des Médias Locaux et Partagés</w:t>
+      </w:r>
+      <w:r>
+        <w:t xml:space="preserve"> : Les fichiers locaux sont listés correctement, et les fichiers partagés dans les catalogues sont également affichés à l'utilisateur, offrant une vue d'ensemble des ressources disponibles.</w:t>
+      </w:r>
+    </w:p>
+    <w:p>
+      <w:pPr>
+        <w:pStyle w:val="Paragraphedeliste"/>
+        <w:numPr>
+          <w:ilvl w:val="0"/>
+          <w:numId w:val="31"/>
+        </w:numPr>
+        <w:rPr>
+          <w:b/>
+          <w:bCs/>
+        </w:rPr>
+      </w:pPr>
+      <w:r>
+        <w:rPr>
+          <w:b/>
+          <w:bCs/>
+        </w:rPr>
+        <w:t>Fonctionnalités Partiellement Fonctionnelles :</w:t>
+      </w:r>
+    </w:p>
+    <w:p>
+      <w:r>
+        <w:rPr>
+          <w:b/>
+          <w:bCs/>
+        </w:rPr>
+        <w:t>Demande de Téléchargement de Fichiers</w:t>
+      </w:r>
+      <w:r>
+        <w:t xml:space="preserve"> : L’utilisateur peut demander à télécharger un fichier à un autre utilisateur via le broker. Cependant, des erreurs techniques empêchent cette fonctionnalité d’être pleinement fonctionnelle. La demande de téléchargement échoue dans certains cas, et la logique de traitement des demandes reste instable.</w:t>
+      </w:r>
+    </w:p>
+    <w:p>
+      <w:r>
+        <w:rPr>
+          <w:b/>
+          <w:bCs/>
+        </w:rPr>
+        <w:t>Envoi de Fichiers Demandés</w:t>
+      </w:r>
+      <w:r>
+        <w:t xml:space="preserve"> : Bien que l’utilisateur puisse envoyer un fichier demandé par un autre utilisateur, cette fonctionnalité rencontre également des erreurs, notamment au niveau de la transmission des fichiers. Ces erreurs rendent l’envoi de fichiers partagés non fiable à ce stade.</w:t>
+      </w:r>
+    </w:p>
+    <w:p/>
+    <w:p/>
+    <w:p/>
+    <w:p/>
+    <w:p/>
     <w:p>
       <w:pPr>
         <w:pStyle w:val="Titre1"/>
@@ -1822,15 +2114,358 @@
           <w:bCs/>
         </w:rPr>
       </w:pPr>
-      <w:bookmarkStart w:id="8" w:name="_Toc181964447"/>
+      <w:bookmarkStart w:id="8" w:name="_Toc187874297"/>
       <w:r>
         <w:rPr>
           <w:b/>
           <w:bCs/>
         </w:rPr>
-        <w:t>Etat des lieux et conclusion</w:t>
+        <w:lastRenderedPageBreak/>
+        <w:t>Démonstration du programme</w:t>
       </w:r>
       <w:bookmarkEnd w:id="8"/>
+    </w:p>
+    <w:p>
+      <w:r>
+        <w:t xml:space="preserve">Configuration </w:t>
+      </w:r>
+      <w:proofErr w:type="spellStart"/>
+      <w:r>
+        <w:t>Mqtt</w:t>
+      </w:r>
+      <w:proofErr w:type="spellEnd"/>
+      <w:r>
+        <w:t xml:space="preserve"> : </w:t>
+      </w:r>
+    </w:p>
+    <w:p>
+      <w:r>
+        <w:t xml:space="preserve">Voici la configuration </w:t>
+      </w:r>
+      <w:proofErr w:type="spellStart"/>
+      <w:r>
+        <w:t>mqtt</w:t>
+      </w:r>
+      <w:proofErr w:type="spellEnd"/>
+      <w:r>
+        <w:t xml:space="preserve"> que j’ai utilisé pour mon programme </w:t>
+      </w:r>
+    </w:p>
+    <w:p>
+      <w:r>
+        <w:drawing>
+          <wp:inline distT="0" distB="0" distL="0" distR="0" wp14:anchorId="5750DD05" wp14:editId="1C70581C">
+            <wp:extent cx="5760720" cy="3315335"/>
+            <wp:effectExtent l="0" t="0" r="0" b="0"/>
+            <wp:docPr id="1658715860" name="Image 1" descr="Une image contenant texte, capture d’écran, nombre, logiciel&#10;&#10;Description générée automatiquement"/>
+            <wp:cNvGraphicFramePr>
+              <a:graphicFrameLocks xmlns:a="http://schemas.openxmlformats.org/drawingml/2006/main" noChangeAspect="1"/>
+            </wp:cNvGraphicFramePr>
+            <a:graphic xmlns:a="http://schemas.openxmlformats.org/drawingml/2006/main">
+              <a:graphicData uri="http://schemas.openxmlformats.org/drawingml/2006/picture">
+                <pic:pic xmlns:pic="http://schemas.openxmlformats.org/drawingml/2006/picture">
+                  <pic:nvPicPr>
+                    <pic:cNvPr id="1658715860" name="Image 1" descr="Une image contenant texte, capture d’écran, nombre, logiciel&#10;&#10;Description générée automatiquement"/>
+                    <pic:cNvPicPr/>
+                  </pic:nvPicPr>
+                  <pic:blipFill>
+                    <a:blip r:embed="rId12"/>
+                    <a:stretch>
+                      <a:fillRect/>
+                    </a:stretch>
+                  </pic:blipFill>
+                  <pic:spPr>
+                    <a:xfrm>
+                      <a:off x="0" y="0"/>
+                      <a:ext cx="5760720" cy="3315335"/>
+                    </a:xfrm>
+                    <a:prstGeom prst="rect">
+                      <a:avLst/>
+                    </a:prstGeom>
+                  </pic:spPr>
+                </pic:pic>
+              </a:graphicData>
+            </a:graphic>
+          </wp:inline>
+        </w:drawing>
+      </w:r>
+    </w:p>
+    <w:p>
+      <w:r>
+        <w:t>Mon programme utilise par défaut le topic « test »</w:t>
+      </w:r>
+    </w:p>
+    <w:p>
+      <w:pPr>
+        <w:pStyle w:val="Titre2"/>
+      </w:pPr>
+      <w:bookmarkStart w:id="9" w:name="_Toc187874298"/>
+      <w:r>
+        <w:t>Utilisation des fonctionnalités</w:t>
+      </w:r>
+      <w:bookmarkEnd w:id="9"/>
+    </w:p>
+    <w:p>
+      <w:pPr>
+        <w:rPr>
+          <w:b/>
+          <w:bCs/>
+        </w:rPr>
+      </w:pPr>
+      <w:r>
+        <w:rPr>
+          <w:b/>
+          <w:bCs/>
+        </w:rPr>
+        <w:t>Envoie de catalogue :</w:t>
+      </w:r>
+    </w:p>
+    <w:p>
+      <w:r>
+        <w:t>Mon programme envoie son catalogue quand un émetteur le lui demande, ou bien quand l’utilisateur localise le dossier des médias</w:t>
+      </w:r>
+    </w:p>
+    <w:p>
+      <w:r>
+        <w:lastRenderedPageBreak/>
+        <w:drawing>
+          <wp:inline distT="0" distB="0" distL="0" distR="0" wp14:anchorId="53D45BEB" wp14:editId="27F77D02">
+            <wp:extent cx="5760720" cy="5120640"/>
+            <wp:effectExtent l="0" t="0" r="0" b="3810"/>
+            <wp:docPr id="1878704288" name="Image 1" descr="Une image contenant texte, capture d’écran, Police, nombre&#10;&#10;Description générée automatiquement"/>
+            <wp:cNvGraphicFramePr>
+              <a:graphicFrameLocks xmlns:a="http://schemas.openxmlformats.org/drawingml/2006/main" noChangeAspect="1"/>
+            </wp:cNvGraphicFramePr>
+            <a:graphic xmlns:a="http://schemas.openxmlformats.org/drawingml/2006/main">
+              <a:graphicData uri="http://schemas.openxmlformats.org/drawingml/2006/picture">
+                <pic:pic xmlns:pic="http://schemas.openxmlformats.org/drawingml/2006/picture">
+                  <pic:nvPicPr>
+                    <pic:cNvPr id="1878704288" name="Image 1" descr="Une image contenant texte, capture d’écran, Police, nombre&#10;&#10;Description générée automatiquement"/>
+                    <pic:cNvPicPr/>
+                  </pic:nvPicPr>
+                  <pic:blipFill>
+                    <a:blip r:embed="rId13"/>
+                    <a:stretch>
+                      <a:fillRect/>
+                    </a:stretch>
+                  </pic:blipFill>
+                  <pic:spPr>
+                    <a:xfrm>
+                      <a:off x="0" y="0"/>
+                      <a:ext cx="5760720" cy="5120640"/>
+                    </a:xfrm>
+                    <a:prstGeom prst="rect">
+                      <a:avLst/>
+                    </a:prstGeom>
+                  </pic:spPr>
+                </pic:pic>
+              </a:graphicData>
+            </a:graphic>
+          </wp:inline>
+        </w:drawing>
+      </w:r>
+    </w:p>
+    <w:p>
+      <w:pPr>
+        <w:rPr>
+          <w:b/>
+          <w:bCs/>
+        </w:rPr>
+      </w:pPr>
+      <w:r>
+        <w:rPr>
+          <w:b/>
+          <w:bCs/>
+        </w:rPr>
+        <w:t>Réception</w:t>
+      </w:r>
+      <w:r>
+        <w:rPr>
+          <w:b/>
+          <w:bCs/>
+        </w:rPr>
+        <w:t xml:space="preserve"> de catalogue :</w:t>
+      </w:r>
+    </w:p>
+    <w:p>
+      <w:r>
+        <w:t>Mon programme ajouter un media dans la liste file quand un nouveau catalogue est reçu :</w:t>
+      </w:r>
+    </w:p>
+    <w:p>
+      <w:r>
+        <w:lastRenderedPageBreak/>
+        <w:drawing>
+          <wp:inline distT="0" distB="0" distL="0" distR="0" wp14:anchorId="2579B85D" wp14:editId="48E3470F">
+            <wp:extent cx="5760720" cy="2906395"/>
+            <wp:effectExtent l="0" t="0" r="0" b="8255"/>
+            <wp:docPr id="813875950" name="Image 1" descr="Une image contenant texte, capture d’écran, logiciel, Icône d’ordinateur&#10;&#10;Description générée automatiquement"/>
+            <wp:cNvGraphicFramePr>
+              <a:graphicFrameLocks xmlns:a="http://schemas.openxmlformats.org/drawingml/2006/main" noChangeAspect="1"/>
+            </wp:cNvGraphicFramePr>
+            <a:graphic xmlns:a="http://schemas.openxmlformats.org/drawingml/2006/main">
+              <a:graphicData uri="http://schemas.openxmlformats.org/drawingml/2006/picture">
+                <pic:pic xmlns:pic="http://schemas.openxmlformats.org/drawingml/2006/picture">
+                  <pic:nvPicPr>
+                    <pic:cNvPr id="813875950" name="Image 1" descr="Une image contenant texte, capture d’écran, logiciel, Icône d’ordinateur&#10;&#10;Description générée automatiquement"/>
+                    <pic:cNvPicPr/>
+                  </pic:nvPicPr>
+                  <pic:blipFill>
+                    <a:blip r:embed="rId14"/>
+                    <a:stretch>
+                      <a:fillRect/>
+                    </a:stretch>
+                  </pic:blipFill>
+                  <pic:spPr>
+                    <a:xfrm>
+                      <a:off x="0" y="0"/>
+                      <a:ext cx="5760720" cy="2906395"/>
+                    </a:xfrm>
+                    <a:prstGeom prst="rect">
+                      <a:avLst/>
+                    </a:prstGeom>
+                  </pic:spPr>
+                </pic:pic>
+              </a:graphicData>
+            </a:graphic>
+          </wp:inline>
+        </w:drawing>
+      </w:r>
+    </w:p>
+    <w:p>
+      <w:pPr>
+        <w:rPr>
+          <w:b/>
+          <w:bCs/>
+        </w:rPr>
+      </w:pPr>
+      <w:r>
+        <w:rPr>
+          <w:b/>
+          <w:bCs/>
+        </w:rPr>
+        <w:t xml:space="preserve">Demande de fichier </w:t>
+      </w:r>
+      <w:r>
+        <w:rPr>
+          <w:b/>
+          <w:bCs/>
+        </w:rPr>
+        <w:t>:</w:t>
+      </w:r>
+    </w:p>
+    <w:p>
+      <w:r>
+        <w:t>Mon programme peut faire une demande fichier en simplement cliquant sur le fichier qu’on veut télécharger</w:t>
+      </w:r>
+    </w:p>
+    <w:p>
+      <w:r>
+        <w:drawing>
+          <wp:inline distT="0" distB="0" distL="0" distR="0" wp14:anchorId="575A8173" wp14:editId="3697F036">
+            <wp:extent cx="5760720" cy="899795"/>
+            <wp:effectExtent l="0" t="0" r="0" b="0"/>
+            <wp:docPr id="1924505693" name="Image 1" descr="Une image contenant texte, reçu, blanc, capture d’écran&#10;&#10;Description générée automatiquement"/>
+            <wp:cNvGraphicFramePr>
+              <a:graphicFrameLocks xmlns:a="http://schemas.openxmlformats.org/drawingml/2006/main" noChangeAspect="1"/>
+            </wp:cNvGraphicFramePr>
+            <a:graphic xmlns:a="http://schemas.openxmlformats.org/drawingml/2006/main">
+              <a:graphicData uri="http://schemas.openxmlformats.org/drawingml/2006/picture">
+                <pic:pic xmlns:pic="http://schemas.openxmlformats.org/drawingml/2006/picture">
+                  <pic:nvPicPr>
+                    <pic:cNvPr id="1924505693" name="Image 1" descr="Une image contenant texte, reçu, blanc, capture d’écran&#10;&#10;Description générée automatiquement"/>
+                    <pic:cNvPicPr/>
+                  </pic:nvPicPr>
+                  <pic:blipFill>
+                    <a:blip r:embed="rId15"/>
+                    <a:stretch>
+                      <a:fillRect/>
+                    </a:stretch>
+                  </pic:blipFill>
+                  <pic:spPr>
+                    <a:xfrm>
+                      <a:off x="0" y="0"/>
+                      <a:ext cx="5760720" cy="899795"/>
+                    </a:xfrm>
+                    <a:prstGeom prst="rect">
+                      <a:avLst/>
+                    </a:prstGeom>
+                  </pic:spPr>
+                </pic:pic>
+              </a:graphicData>
+            </a:graphic>
+          </wp:inline>
+        </w:drawing>
+      </w:r>
+    </w:p>
+    <w:p>
+      <w:pPr>
+        <w:rPr>
+          <w:b/>
+          <w:bCs/>
+        </w:rPr>
+      </w:pPr>
+      <w:r>
+        <w:rPr>
+          <w:b/>
+          <w:bCs/>
+        </w:rPr>
+        <w:t>Envoie de fichier :</w:t>
+      </w:r>
+    </w:p>
+    <w:p>
+      <w:r>
+        <w:t xml:space="preserve">Malheureusement c’est </w:t>
+      </w:r>
+      <w:r>
+        <w:t>la seule fonctionnalité</w:t>
+      </w:r>
+      <w:r>
+        <w:t xml:space="preserve"> qui ne marche pas à 100%, quand mon programme reçois une demande </w:t>
+      </w:r>
+      <w:r>
+        <w:t>d’envoie de fichier il plante et affiche ce message d’erreur (voir ci-dessous).</w:t>
+      </w:r>
+    </w:p>
+    <w:p>
+      <w:r>
+        <w:lastRenderedPageBreak/>
+        <w:drawing>
+          <wp:inline distT="0" distB="0" distL="0" distR="0" wp14:anchorId="05F867FB" wp14:editId="54D2555B">
+            <wp:extent cx="5760720" cy="4058285"/>
+            <wp:effectExtent l="0" t="0" r="0" b="0"/>
+            <wp:docPr id="2027869990" name="Image 1" descr="Une image contenant texte, capture d’écran, logiciel, affichage&#10;&#10;Description générée automatiquement"/>
+            <wp:cNvGraphicFramePr>
+              <a:graphicFrameLocks xmlns:a="http://schemas.openxmlformats.org/drawingml/2006/main" noChangeAspect="1"/>
+            </wp:cNvGraphicFramePr>
+            <a:graphic xmlns:a="http://schemas.openxmlformats.org/drawingml/2006/main">
+              <a:graphicData uri="http://schemas.openxmlformats.org/drawingml/2006/picture">
+                <pic:pic xmlns:pic="http://schemas.openxmlformats.org/drawingml/2006/picture">
+                  <pic:nvPicPr>
+                    <pic:cNvPr id="2027869990" name="Image 1" descr="Une image contenant texte, capture d’écran, logiciel, affichage&#10;&#10;Description générée automatiquement"/>
+                    <pic:cNvPicPr/>
+                  </pic:nvPicPr>
+                  <pic:blipFill>
+                    <a:blip r:embed="rId16"/>
+                    <a:stretch>
+                      <a:fillRect/>
+                    </a:stretch>
+                  </pic:blipFill>
+                  <pic:spPr>
+                    <a:xfrm>
+                      <a:off x="0" y="0"/>
+                      <a:ext cx="5760720" cy="4058285"/>
+                    </a:xfrm>
+                    <a:prstGeom prst="rect">
+                      <a:avLst/>
+                    </a:prstGeom>
+                  </pic:spPr>
+                </pic:pic>
+              </a:graphicData>
+            </a:graphic>
+          </wp:inline>
+        </w:drawing>
+      </w:r>
     </w:p>
     <w:p>
       <w:pPr>
@@ -1840,7 +2475,130 @@
           <w:bCs/>
         </w:rPr>
       </w:pPr>
-      <w:bookmarkStart w:id="9" w:name="_Toc181964448"/>
+      <w:bookmarkStart w:id="10" w:name="_Toc187874299"/>
+      <w:r>
+        <w:rPr>
+          <w:b/>
+          <w:bCs/>
+        </w:rPr>
+        <w:t>Journal de travail</w:t>
+      </w:r>
+      <w:bookmarkEnd w:id="10"/>
+    </w:p>
+    <w:p>
+      <w:r>
+        <w:t xml:space="preserve">J’ai essayé de crée mon journal de travail avec </w:t>
+      </w:r>
+      <w:proofErr w:type="spellStart"/>
+      <w:r>
+        <w:t>gitjournal</w:t>
+      </w:r>
+      <w:proofErr w:type="spellEnd"/>
+      <w:r>
+        <w:t xml:space="preserve"> mais un message m’a indiqué que le nommage de mes </w:t>
+      </w:r>
+      <w:proofErr w:type="spellStart"/>
+      <w:r>
+        <w:t>commits</w:t>
+      </w:r>
+      <w:proofErr w:type="spellEnd"/>
+      <w:r>
+        <w:t xml:space="preserve"> n’étais plus reconnus comme valide</w:t>
+      </w:r>
+    </w:p>
+    <w:p>
+      <w:r>
+        <w:drawing>
+          <wp:inline distT="0" distB="0" distL="0" distR="0" wp14:anchorId="0B5B2D00" wp14:editId="248C3572">
+            <wp:extent cx="5760720" cy="1390015"/>
+            <wp:effectExtent l="0" t="0" r="0" b="635"/>
+            <wp:docPr id="1029899579" name="Image 1" descr="Une image contenant texte, Police, capture d’écran"/>
+            <wp:cNvGraphicFramePr>
+              <a:graphicFrameLocks xmlns:a="http://schemas.openxmlformats.org/drawingml/2006/main" noChangeAspect="1"/>
+            </wp:cNvGraphicFramePr>
+            <a:graphic xmlns:a="http://schemas.openxmlformats.org/drawingml/2006/main">
+              <a:graphicData uri="http://schemas.openxmlformats.org/drawingml/2006/picture">
+                <pic:pic xmlns:pic="http://schemas.openxmlformats.org/drawingml/2006/picture">
+                  <pic:nvPicPr>
+                    <pic:cNvPr id="1029899579" name="Image 1" descr="Une image contenant texte, Police, capture d’écran"/>
+                    <pic:cNvPicPr/>
+                  </pic:nvPicPr>
+                  <pic:blipFill>
+                    <a:blip r:embed="rId17"/>
+                    <a:stretch>
+                      <a:fillRect/>
+                    </a:stretch>
+                  </pic:blipFill>
+                  <pic:spPr>
+                    <a:xfrm>
+                      <a:off x="0" y="0"/>
+                      <a:ext cx="5760720" cy="1390015"/>
+                    </a:xfrm>
+                    <a:prstGeom prst="rect">
+                      <a:avLst/>
+                    </a:prstGeom>
+                  </pic:spPr>
+                </pic:pic>
+              </a:graphicData>
+            </a:graphic>
+          </wp:inline>
+        </w:drawing>
+      </w:r>
+    </w:p>
+    <w:p>
+      <w:pPr>
+        <w:pStyle w:val="Titre1"/>
+        <w:rPr>
+          <w:b/>
+          <w:bCs/>
+        </w:rPr>
+      </w:pPr>
+      <w:bookmarkStart w:id="11" w:name="_Toc187874300"/>
+      <w:r>
+        <w:rPr>
+          <w:b/>
+          <w:bCs/>
+        </w:rPr>
+        <w:t>C</w:t>
+      </w:r>
+      <w:r>
+        <w:rPr>
+          <w:b/>
+          <w:bCs/>
+        </w:rPr>
+        <w:t>onclusion</w:t>
+      </w:r>
+      <w:bookmarkEnd w:id="11"/>
+    </w:p>
+    <w:p>
+      <w:r>
+        <w:t xml:space="preserve">Si ce projet devait être refait, je commencerais par éviter de tomber malade pour ne pas rater trois semaines de travail. Plus sérieusement, j’aurais aimé que la gestion du protocole commun soit plus claire et mieux définie dès le départ. La partie la plus difficile du projet pour moi a été de m’adapter au code déjà mis en place par les personnes ayant avancé plus rapidement. </w:t>
+      </w:r>
+      <w:r>
+        <w:lastRenderedPageBreak/>
+        <w:t>Cela a été un défi de suivre leur rythme, surtout lorsque certaines décisions avaient été prises sans que tout le monde soit au courant ou aligné.</w:t>
+      </w:r>
+    </w:p>
+    <w:p>
+      <w:r>
+        <w:t>Cela dit, malgré ces difficultés, le projet a été une excellente opportunité d'apprentissage. L'expérience de travailler avec MQTT</w:t>
+      </w:r>
+      <w:r>
+        <w:t xml:space="preserve"> et </w:t>
+      </w:r>
+      <w:r>
+        <w:t>de réaliser une analyse technique a été très enrichissante. J’ai aussi apprécié les aspects pratiques du projet, mais je pense que des améliorations dans la gestion du travail d’équipe et la définition des protocoles communs rendraient cette expérience encore plus fluide pour tout le monde.</w:t>
+      </w:r>
+    </w:p>
+    <w:p>
+      <w:pPr>
+        <w:pStyle w:val="Titre1"/>
+        <w:rPr>
+          <w:b/>
+          <w:bCs/>
+        </w:rPr>
+      </w:pPr>
+      <w:bookmarkStart w:id="12" w:name="_Toc187874301"/>
       <w:r>
         <w:rPr>
           <w:b/>
@@ -1848,11 +2606,16 @@
         </w:rPr>
         <w:t>ChatGPT</w:t>
       </w:r>
-      <w:bookmarkEnd w:id="9"/>
+      <w:bookmarkEnd w:id="12"/>
+    </w:p>
+    <w:p>
+      <w:r>
+        <w:t>L’IA m’a été utile tout au long du projet, notamment pour comprendre la logique des codes de mes camarades et rendre leurs méthodes compatibles avec mon propre code. Elle m’a expliqué des segments de code complexes et m’a permis de mieux m’intégrer au projet en adaptant des méthodes pour qu’elles fonctionnent avec mon architecture. L’IA m’a aussi aidé à résoudre des erreurs en identifiant leurs causes et en suggérant des solutions, tout en m’offrant des conseils sur la gestion de la communication MQTT et la programmation distribuée.</w:t>
+      </w:r>
     </w:p>
     <w:sectPr>
-      <w:headerReference w:type="default" r:id="rId12"/>
-      <w:footerReference w:type="default" r:id="rId13"/>
+      <w:headerReference w:type="default" r:id="rId18"/>
+      <w:footerReference w:type="default" r:id="rId19"/>
       <w:pgSz w:w="11906" w:h="16838"/>
       <w:pgMar w:top="1417" w:right="1417" w:bottom="1417" w:left="1417" w:header="708" w:footer="708" w:gutter="0"/>
       <w:pgNumType w:start="0"/>
@@ -1865,7 +2628,7 @@
 </file>
 
 <file path=word/endnotes.xml><?xml version="1.0" encoding="utf-8"?>
-<w:endnotes xmlns:wpc="http://schemas.microsoft.com/office/word/2010/wordprocessingCanvas" xmlns:cx="http://schemas.microsoft.com/office/drawing/2014/chartex" xmlns:cx1="http://schemas.microsoft.com/office/drawing/2015/9/8/chartex" xmlns:cx2="http://schemas.microsoft.com/office/drawing/2015/10/21/chartex" xmlns:cx3="http://schemas.microsoft.com/office/drawing/2016/5/9/chartex" xmlns:cx4="http://schemas.microsoft.com/office/drawing/2016/5/10/chartex" xmlns:cx5="http://schemas.microsoft.com/office/drawing/2016/5/11/chartex" xmlns:cx6="http://schemas.microsoft.com/office/drawing/2016/5/12/chartex" xmlns:cx7="http://schemas.microsoft.com/office/drawing/2016/5/13/chartex" xmlns:cx8="http://schemas.microsoft.com/office/drawing/2016/5/14/chartex" xmlns:mc="http://schemas.openxmlformats.org/markup-compatibility/2006" xmlns:aink="http://schemas.microsoft.com/office/drawing/2016/ink" xmlns:am3d="http://schemas.microsoft.com/office/drawing/2017/model3d" xmlns:o="urn:schemas-microsoft-com:office:office" xmlns:oel="http://schemas.microsoft.com/office/2019/extlst" xmlns:r="http://schemas.openxmlformats.org/officeDocument/2006/relationships" xmlns:m="http://schemas.openxmlformats.org/officeDocument/2006/math" xmlns:v="urn:schemas-microsoft-com:vml" xmlns:wp14="http://schemas.microsoft.com/office/word/2010/wordprocessingDrawing" xmlns:wp="http://schemas.openxmlformats.org/drawingml/2006/wordprocessingDrawing" xmlns:w10="urn:schemas-microsoft-com:office:word" xmlns:w="http://schemas.openxmlformats.org/wordprocessingml/2006/main" xmlns:w14="http://schemas.microsoft.com/office/word/2010/wordml" xmlns:w15="http://schemas.microsoft.com/office/word/2012/wordml" xmlns:w16cex="http://schemas.microsoft.com/office/word/2018/wordml/cex" xmlns:w16cid="http://schemas.microsoft.com/office/word/2016/wordml/cid" xmlns:w16="http://schemas.microsoft.com/office/word/2018/wordml" xmlns:w16sdtdh="http://schemas.microsoft.com/office/word/2020/wordml/sdtdatahash" xmlns:w16se="http://schemas.microsoft.com/office/word/2015/wordml/symex" xmlns:wpg="http://schemas.microsoft.com/office/word/2010/wordprocessingGroup" xmlns:wpi="http://schemas.microsoft.com/office/word/2010/wordprocessingInk" xmlns:wne="http://schemas.microsoft.com/office/word/2006/wordml" xmlns:wps="http://schemas.microsoft.com/office/word/2010/wordprocessingShape" mc:Ignorable="w14 w15 w16se w16cid w16 w16cex w16sdtdh wp14">
+<w:endnotes xmlns:wpc="http://schemas.microsoft.com/office/word/2010/wordprocessingCanvas" xmlns:cx="http://schemas.microsoft.com/office/drawing/2014/chartex" xmlns:cx1="http://schemas.microsoft.com/office/drawing/2015/9/8/chartex" xmlns:cx2="http://schemas.microsoft.com/office/drawing/2015/10/21/chartex" xmlns:cx3="http://schemas.microsoft.com/office/drawing/2016/5/9/chartex" xmlns:cx4="http://schemas.microsoft.com/office/drawing/2016/5/10/chartex" xmlns:cx5="http://schemas.microsoft.com/office/drawing/2016/5/11/chartex" xmlns:cx6="http://schemas.microsoft.com/office/drawing/2016/5/12/chartex" xmlns:cx7="http://schemas.microsoft.com/office/drawing/2016/5/13/chartex" xmlns:cx8="http://schemas.microsoft.com/office/drawing/2016/5/14/chartex" xmlns:mc="http://schemas.openxmlformats.org/markup-compatibility/2006" xmlns:aink="http://schemas.microsoft.com/office/drawing/2016/ink" xmlns:am3d="http://schemas.microsoft.com/office/drawing/2017/model3d" xmlns:o="urn:schemas-microsoft-com:office:office" xmlns:oel="http://schemas.microsoft.com/office/2019/extlst" xmlns:r="http://schemas.openxmlformats.org/officeDocument/2006/relationships" xmlns:m="http://schemas.openxmlformats.org/officeDocument/2006/math" xmlns:v="urn:schemas-microsoft-com:vml" xmlns:wp14="http://schemas.microsoft.com/office/word/2010/wordprocessingDrawing" xmlns:wp="http://schemas.openxmlformats.org/drawingml/2006/wordprocessingDrawing" xmlns:w10="urn:schemas-microsoft-com:office:word" xmlns:w="http://schemas.openxmlformats.org/wordprocessingml/2006/main" xmlns:w14="http://schemas.microsoft.com/office/word/2010/wordml" xmlns:w15="http://schemas.microsoft.com/office/word/2012/wordml" xmlns:w16cex="http://schemas.microsoft.com/office/word/2018/wordml/cex" xmlns:w16cid="http://schemas.microsoft.com/office/word/2016/wordml/cid" xmlns:w16="http://schemas.microsoft.com/office/word/2018/wordml" xmlns:w16du="http://schemas.microsoft.com/office/word/2023/wordml/word16du" xmlns:w16sdtdh="http://schemas.microsoft.com/office/word/2020/wordml/sdtdatahash" xmlns:w16sdtfl="http://schemas.microsoft.com/office/word/2024/wordml/sdtformatlock" xmlns:w16se="http://schemas.microsoft.com/office/word/2015/wordml/symex" xmlns:wpg="http://schemas.microsoft.com/office/word/2010/wordprocessingGroup" xmlns:wpi="http://schemas.microsoft.com/office/word/2010/wordprocessingInk" xmlns:wne="http://schemas.microsoft.com/office/word/2006/wordml" xmlns:wps="http://schemas.microsoft.com/office/word/2010/wordprocessingShape" mc:Ignorable="w14 w15 w16se w16cid w16 w16cex w16sdtdh w16sdtfl w16du wp14">
   <w:endnote w:type="separator" w:id="-1">
     <w:p>
       <w:pPr>
@@ -1890,7 +2653,7 @@
 </file>
 
 <file path=word/footer1.xml><?xml version="1.0" encoding="utf-8"?>
-<w:ftr xmlns:wpc="http://schemas.microsoft.com/office/word/2010/wordprocessingCanvas" xmlns:cx="http://schemas.microsoft.com/office/drawing/2014/chartex" xmlns:cx1="http://schemas.microsoft.com/office/drawing/2015/9/8/chartex" xmlns:cx2="http://schemas.microsoft.com/office/drawing/2015/10/21/chartex" xmlns:cx3="http://schemas.microsoft.com/office/drawing/2016/5/9/chartex" xmlns:cx4="http://schemas.microsoft.com/office/drawing/2016/5/10/chartex" xmlns:cx5="http://schemas.microsoft.com/office/drawing/2016/5/11/chartex" xmlns:cx6="http://schemas.microsoft.com/office/drawing/2016/5/12/chartex" xmlns:cx7="http://schemas.microsoft.com/office/drawing/2016/5/13/chartex" xmlns:cx8="http://schemas.microsoft.com/office/drawing/2016/5/14/chartex" xmlns:mc="http://schemas.openxmlformats.org/markup-compatibility/2006" xmlns:aink="http://schemas.microsoft.com/office/drawing/2016/ink" xmlns:am3d="http://schemas.microsoft.com/office/drawing/2017/model3d" xmlns:o="urn:schemas-microsoft-com:office:office" xmlns:oel="http://schemas.microsoft.com/office/2019/extlst" xmlns:r="http://schemas.openxmlformats.org/officeDocument/2006/relationships" xmlns:m="http://schemas.openxmlformats.org/officeDocument/2006/math" xmlns:v="urn:schemas-microsoft-com:vml" xmlns:wp14="http://schemas.microsoft.com/office/word/2010/wordprocessingDrawing" xmlns:wp="http://schemas.openxmlformats.org/drawingml/2006/wordprocessingDrawing" xmlns:w10="urn:schemas-microsoft-com:office:word" xmlns:w="http://schemas.openxmlformats.org/wordprocessingml/2006/main" xmlns:w14="http://schemas.microsoft.com/office/word/2010/wordml" xmlns:w15="http://schemas.microsoft.com/office/word/2012/wordml" xmlns:w16cex="http://schemas.microsoft.com/office/word/2018/wordml/cex" xmlns:w16cid="http://schemas.microsoft.com/office/word/2016/wordml/cid" xmlns:w16="http://schemas.microsoft.com/office/word/2018/wordml" xmlns:w16sdtdh="http://schemas.microsoft.com/office/word/2020/wordml/sdtdatahash" xmlns:w16se="http://schemas.microsoft.com/office/word/2015/wordml/symex" xmlns:wpg="http://schemas.microsoft.com/office/word/2010/wordprocessingGroup" xmlns:wpi="http://schemas.microsoft.com/office/word/2010/wordprocessingInk" xmlns:wne="http://schemas.microsoft.com/office/word/2006/wordml" xmlns:wps="http://schemas.microsoft.com/office/word/2010/wordprocessingShape" mc:Ignorable="w14 w15 w16se w16cid w16 w16cex w16sdtdh wp14">
+<w:ftr xmlns:wpc="http://schemas.microsoft.com/office/word/2010/wordprocessingCanvas" xmlns:cx="http://schemas.microsoft.com/office/drawing/2014/chartex" xmlns:cx1="http://schemas.microsoft.com/office/drawing/2015/9/8/chartex" xmlns:cx2="http://schemas.microsoft.com/office/drawing/2015/10/21/chartex" xmlns:cx3="http://schemas.microsoft.com/office/drawing/2016/5/9/chartex" xmlns:cx4="http://schemas.microsoft.com/office/drawing/2016/5/10/chartex" xmlns:cx5="http://schemas.microsoft.com/office/drawing/2016/5/11/chartex" xmlns:cx6="http://schemas.microsoft.com/office/drawing/2016/5/12/chartex" xmlns:cx7="http://schemas.microsoft.com/office/drawing/2016/5/13/chartex" xmlns:cx8="http://schemas.microsoft.com/office/drawing/2016/5/14/chartex" xmlns:mc="http://schemas.openxmlformats.org/markup-compatibility/2006" xmlns:aink="http://schemas.microsoft.com/office/drawing/2016/ink" xmlns:am3d="http://schemas.microsoft.com/office/drawing/2017/model3d" xmlns:o="urn:schemas-microsoft-com:office:office" xmlns:oel="http://schemas.microsoft.com/office/2019/extlst" xmlns:r="http://schemas.openxmlformats.org/officeDocument/2006/relationships" xmlns:m="http://schemas.openxmlformats.org/officeDocument/2006/math" xmlns:v="urn:schemas-microsoft-com:vml" xmlns:wp14="http://schemas.microsoft.com/office/word/2010/wordprocessingDrawing" xmlns:wp="http://schemas.openxmlformats.org/drawingml/2006/wordprocessingDrawing" xmlns:w10="urn:schemas-microsoft-com:office:word" xmlns:w="http://schemas.openxmlformats.org/wordprocessingml/2006/main" xmlns:w14="http://schemas.microsoft.com/office/word/2010/wordml" xmlns:w15="http://schemas.microsoft.com/office/word/2012/wordml" xmlns:w16cex="http://schemas.microsoft.com/office/word/2018/wordml/cex" xmlns:w16cid="http://schemas.microsoft.com/office/word/2016/wordml/cid" xmlns:w16="http://schemas.microsoft.com/office/word/2018/wordml" xmlns:w16du="http://schemas.microsoft.com/office/word/2023/wordml/word16du" xmlns:w16sdtdh="http://schemas.microsoft.com/office/word/2020/wordml/sdtdatahash" xmlns:w16sdtfl="http://schemas.microsoft.com/office/word/2024/wordml/sdtformatlock" xmlns:w16se="http://schemas.microsoft.com/office/word/2015/wordml/symex" xmlns:wpg="http://schemas.microsoft.com/office/word/2010/wordprocessingGroup" xmlns:wpi="http://schemas.microsoft.com/office/word/2010/wordprocessingInk" xmlns:wne="http://schemas.microsoft.com/office/word/2006/wordml" xmlns:wps="http://schemas.microsoft.com/office/word/2010/wordprocessingShape" mc:Ignorable="w14 w15 w16se w16cid w16 w16cex w16sdtdh w16sdtfl w16du wp14">
   <w:p>
     <w:pPr>
       <w:tabs>
@@ -2025,7 +2788,7 @@
 </file>
 
 <file path=word/footnotes.xml><?xml version="1.0" encoding="utf-8"?>
-<w:footnotes xmlns:wpc="http://schemas.microsoft.com/office/word/2010/wordprocessingCanvas" xmlns:cx="http://schemas.microsoft.com/office/drawing/2014/chartex" xmlns:cx1="http://schemas.microsoft.com/office/drawing/2015/9/8/chartex" xmlns:cx2="http://schemas.microsoft.com/office/drawing/2015/10/21/chartex" xmlns:cx3="http://schemas.microsoft.com/office/drawing/2016/5/9/chartex" xmlns:cx4="http://schemas.microsoft.com/office/drawing/2016/5/10/chartex" xmlns:cx5="http://schemas.microsoft.com/office/drawing/2016/5/11/chartex" xmlns:cx6="http://schemas.microsoft.com/office/drawing/2016/5/12/chartex" xmlns:cx7="http://schemas.microsoft.com/office/drawing/2016/5/13/chartex" xmlns:cx8="http://schemas.microsoft.com/office/drawing/2016/5/14/chartex" xmlns:mc="http://schemas.openxmlformats.org/markup-compatibility/2006" xmlns:aink="http://schemas.microsoft.com/office/drawing/2016/ink" xmlns:am3d="http://schemas.microsoft.com/office/drawing/2017/model3d" xmlns:o="urn:schemas-microsoft-com:office:office" xmlns:oel="http://schemas.microsoft.com/office/2019/extlst" xmlns:r="http://schemas.openxmlformats.org/officeDocument/2006/relationships" xmlns:m="http://schemas.openxmlformats.org/officeDocument/2006/math" xmlns:v="urn:schemas-microsoft-com:vml" xmlns:wp14="http://schemas.microsoft.com/office/word/2010/wordprocessingDrawing" xmlns:wp="http://schemas.openxmlformats.org/drawingml/2006/wordprocessingDrawing" xmlns:w10="urn:schemas-microsoft-com:office:word" xmlns:w="http://schemas.openxmlformats.org/wordprocessingml/2006/main" xmlns:w14="http://schemas.microsoft.com/office/word/2010/wordml" xmlns:w15="http://schemas.microsoft.com/office/word/2012/wordml" xmlns:w16cex="http://schemas.microsoft.com/office/word/2018/wordml/cex" xmlns:w16cid="http://schemas.microsoft.com/office/word/2016/wordml/cid" xmlns:w16="http://schemas.microsoft.com/office/word/2018/wordml" xmlns:w16sdtdh="http://schemas.microsoft.com/office/word/2020/wordml/sdtdatahash" xmlns:w16se="http://schemas.microsoft.com/office/word/2015/wordml/symex" xmlns:wpg="http://schemas.microsoft.com/office/word/2010/wordprocessingGroup" xmlns:wpi="http://schemas.microsoft.com/office/word/2010/wordprocessingInk" xmlns:wne="http://schemas.microsoft.com/office/word/2006/wordml" xmlns:wps="http://schemas.microsoft.com/office/word/2010/wordprocessingShape" mc:Ignorable="w14 w15 w16se w16cid w16 w16cex w16sdtdh wp14">
+<w:footnotes xmlns:wpc="http://schemas.microsoft.com/office/word/2010/wordprocessingCanvas" xmlns:cx="http://schemas.microsoft.com/office/drawing/2014/chartex" xmlns:cx1="http://schemas.microsoft.com/office/drawing/2015/9/8/chartex" xmlns:cx2="http://schemas.microsoft.com/office/drawing/2015/10/21/chartex" xmlns:cx3="http://schemas.microsoft.com/office/drawing/2016/5/9/chartex" xmlns:cx4="http://schemas.microsoft.com/office/drawing/2016/5/10/chartex" xmlns:cx5="http://schemas.microsoft.com/office/drawing/2016/5/11/chartex" xmlns:cx6="http://schemas.microsoft.com/office/drawing/2016/5/12/chartex" xmlns:cx7="http://schemas.microsoft.com/office/drawing/2016/5/13/chartex" xmlns:cx8="http://schemas.microsoft.com/office/drawing/2016/5/14/chartex" xmlns:mc="http://schemas.openxmlformats.org/markup-compatibility/2006" xmlns:aink="http://schemas.microsoft.com/office/drawing/2016/ink" xmlns:am3d="http://schemas.microsoft.com/office/drawing/2017/model3d" xmlns:o="urn:schemas-microsoft-com:office:office" xmlns:oel="http://schemas.microsoft.com/office/2019/extlst" xmlns:r="http://schemas.openxmlformats.org/officeDocument/2006/relationships" xmlns:m="http://schemas.openxmlformats.org/officeDocument/2006/math" xmlns:v="urn:schemas-microsoft-com:vml" xmlns:wp14="http://schemas.microsoft.com/office/word/2010/wordprocessingDrawing" xmlns:wp="http://schemas.openxmlformats.org/drawingml/2006/wordprocessingDrawing" xmlns:w10="urn:schemas-microsoft-com:office:word" xmlns:w="http://schemas.openxmlformats.org/wordprocessingml/2006/main" xmlns:w14="http://schemas.microsoft.com/office/word/2010/wordml" xmlns:w15="http://schemas.microsoft.com/office/word/2012/wordml" xmlns:w16cex="http://schemas.microsoft.com/office/word/2018/wordml/cex" xmlns:w16cid="http://schemas.microsoft.com/office/word/2016/wordml/cid" xmlns:w16="http://schemas.microsoft.com/office/word/2018/wordml" xmlns:w16du="http://schemas.microsoft.com/office/word/2023/wordml/word16du" xmlns:w16sdtdh="http://schemas.microsoft.com/office/word/2020/wordml/sdtdatahash" xmlns:w16sdtfl="http://schemas.microsoft.com/office/word/2024/wordml/sdtformatlock" xmlns:w16se="http://schemas.microsoft.com/office/word/2015/wordml/symex" xmlns:wpg="http://schemas.microsoft.com/office/word/2010/wordprocessingGroup" xmlns:wpi="http://schemas.microsoft.com/office/word/2010/wordprocessingInk" xmlns:wne="http://schemas.microsoft.com/office/word/2006/wordml" xmlns:wps="http://schemas.microsoft.com/office/word/2010/wordprocessingShape" mc:Ignorable="w14 w15 w16se w16cid w16 w16cex w16sdtdh w16sdtfl w16du wp14">
   <w:footnote w:type="separator" w:id="-1">
     <w:p>
       <w:pPr>
@@ -2050,7 +2813,7 @@
 </file>
 
 <file path=word/header1.xml><?xml version="1.0" encoding="utf-8"?>
-<w:hdr xmlns:wpc="http://schemas.microsoft.com/office/word/2010/wordprocessingCanvas" xmlns:cx="http://schemas.microsoft.com/office/drawing/2014/chartex" xmlns:cx1="http://schemas.microsoft.com/office/drawing/2015/9/8/chartex" xmlns:cx2="http://schemas.microsoft.com/office/drawing/2015/10/21/chartex" xmlns:cx3="http://schemas.microsoft.com/office/drawing/2016/5/9/chartex" xmlns:cx4="http://schemas.microsoft.com/office/drawing/2016/5/10/chartex" xmlns:cx5="http://schemas.microsoft.com/office/drawing/2016/5/11/chartex" xmlns:cx6="http://schemas.microsoft.com/office/drawing/2016/5/12/chartex" xmlns:cx7="http://schemas.microsoft.com/office/drawing/2016/5/13/chartex" xmlns:cx8="http://schemas.microsoft.com/office/drawing/2016/5/14/chartex" xmlns:mc="http://schemas.openxmlformats.org/markup-compatibility/2006" xmlns:aink="http://schemas.microsoft.com/office/drawing/2016/ink" xmlns:am3d="http://schemas.microsoft.com/office/drawing/2017/model3d" xmlns:o="urn:schemas-microsoft-com:office:office" xmlns:oel="http://schemas.microsoft.com/office/2019/extlst" xmlns:r="http://schemas.openxmlformats.org/officeDocument/2006/relationships" xmlns:m="http://schemas.openxmlformats.org/officeDocument/2006/math" xmlns:v="urn:schemas-microsoft-com:vml" xmlns:wp14="http://schemas.microsoft.com/office/word/2010/wordprocessingDrawing" xmlns:wp="http://schemas.openxmlformats.org/drawingml/2006/wordprocessingDrawing" xmlns:w10="urn:schemas-microsoft-com:office:word" xmlns:w="http://schemas.openxmlformats.org/wordprocessingml/2006/main" xmlns:w14="http://schemas.microsoft.com/office/word/2010/wordml" xmlns:w15="http://schemas.microsoft.com/office/word/2012/wordml" xmlns:w16cex="http://schemas.microsoft.com/office/word/2018/wordml/cex" xmlns:w16cid="http://schemas.microsoft.com/office/word/2016/wordml/cid" xmlns:w16="http://schemas.microsoft.com/office/word/2018/wordml" xmlns:w16sdtdh="http://schemas.microsoft.com/office/word/2020/wordml/sdtdatahash" xmlns:w16se="http://schemas.microsoft.com/office/word/2015/wordml/symex" xmlns:wpg="http://schemas.microsoft.com/office/word/2010/wordprocessingGroup" xmlns:wpi="http://schemas.microsoft.com/office/word/2010/wordprocessingInk" xmlns:wne="http://schemas.microsoft.com/office/word/2006/wordml" xmlns:wps="http://schemas.microsoft.com/office/word/2010/wordprocessingShape" mc:Ignorable="w14 w15 w16se w16cid w16 w16cex w16sdtdh wp14">
+<w:hdr xmlns:wpc="http://schemas.microsoft.com/office/word/2010/wordprocessingCanvas" xmlns:cx="http://schemas.microsoft.com/office/drawing/2014/chartex" xmlns:cx1="http://schemas.microsoft.com/office/drawing/2015/9/8/chartex" xmlns:cx2="http://schemas.microsoft.com/office/drawing/2015/10/21/chartex" xmlns:cx3="http://schemas.microsoft.com/office/drawing/2016/5/9/chartex" xmlns:cx4="http://schemas.microsoft.com/office/drawing/2016/5/10/chartex" xmlns:cx5="http://schemas.microsoft.com/office/drawing/2016/5/11/chartex" xmlns:cx6="http://schemas.microsoft.com/office/drawing/2016/5/12/chartex" xmlns:cx7="http://schemas.microsoft.com/office/drawing/2016/5/13/chartex" xmlns:cx8="http://schemas.microsoft.com/office/drawing/2016/5/14/chartex" xmlns:mc="http://schemas.openxmlformats.org/markup-compatibility/2006" xmlns:aink="http://schemas.microsoft.com/office/drawing/2016/ink" xmlns:am3d="http://schemas.microsoft.com/office/drawing/2017/model3d" xmlns:o="urn:schemas-microsoft-com:office:office" xmlns:oel="http://schemas.microsoft.com/office/2019/extlst" xmlns:r="http://schemas.openxmlformats.org/officeDocument/2006/relationships" xmlns:m="http://schemas.openxmlformats.org/officeDocument/2006/math" xmlns:v="urn:schemas-microsoft-com:vml" xmlns:wp14="http://schemas.microsoft.com/office/word/2010/wordprocessingDrawing" xmlns:wp="http://schemas.openxmlformats.org/drawingml/2006/wordprocessingDrawing" xmlns:w10="urn:schemas-microsoft-com:office:word" xmlns:w="http://schemas.openxmlformats.org/wordprocessingml/2006/main" xmlns:w14="http://schemas.microsoft.com/office/word/2010/wordml" xmlns:w15="http://schemas.microsoft.com/office/word/2012/wordml" xmlns:w16cex="http://schemas.microsoft.com/office/word/2018/wordml/cex" xmlns:w16cid="http://schemas.microsoft.com/office/word/2016/wordml/cid" xmlns:w16="http://schemas.microsoft.com/office/word/2018/wordml" xmlns:w16du="http://schemas.microsoft.com/office/word/2023/wordml/word16du" xmlns:w16sdtdh="http://schemas.microsoft.com/office/word/2020/wordml/sdtdatahash" xmlns:w16sdtfl="http://schemas.microsoft.com/office/word/2024/wordml/sdtformatlock" xmlns:w16se="http://schemas.microsoft.com/office/word/2015/wordml/symex" xmlns:wpg="http://schemas.microsoft.com/office/word/2010/wordprocessingGroup" xmlns:wpi="http://schemas.microsoft.com/office/word/2010/wordprocessingInk" xmlns:wne="http://schemas.microsoft.com/office/word/2006/wordml" xmlns:wps="http://schemas.microsoft.com/office/word/2010/wordprocessingShape" mc:Ignorable="w14 w15 w16se w16cid w16 w16cex w16sdtdh w16sdtfl w16du wp14">
   <w:p>
     <w:pPr>
       <w:pStyle w:val="En-tte"/>
@@ -2127,7 +2890,7 @@
 </file>
 
 <file path=word/numbering.xml><?xml version="1.0" encoding="utf-8"?>
-<w:numbering xmlns:wpc="http://schemas.microsoft.com/office/word/2010/wordprocessingCanvas" xmlns:cx="http://schemas.microsoft.com/office/drawing/2014/chartex" xmlns:cx1="http://schemas.microsoft.com/office/drawing/2015/9/8/chartex" xmlns:cx2="http://schemas.microsoft.com/office/drawing/2015/10/21/chartex" xmlns:cx3="http://schemas.microsoft.com/office/drawing/2016/5/9/chartex" xmlns:cx4="http://schemas.microsoft.com/office/drawing/2016/5/10/chartex" xmlns:cx5="http://schemas.microsoft.com/office/drawing/2016/5/11/chartex" xmlns:cx6="http://schemas.microsoft.com/office/drawing/2016/5/12/chartex" xmlns:cx7="http://schemas.microsoft.com/office/drawing/2016/5/13/chartex" xmlns:cx8="http://schemas.microsoft.com/office/drawing/2016/5/14/chartex" xmlns:mc="http://schemas.openxmlformats.org/markup-compatibility/2006" xmlns:aink="http://schemas.microsoft.com/office/drawing/2016/ink" xmlns:am3d="http://schemas.microsoft.com/office/drawing/2017/model3d" xmlns:o="urn:schemas-microsoft-com:office:office" xmlns:oel="http://schemas.microsoft.com/office/2019/extlst" xmlns:r="http://schemas.openxmlformats.org/officeDocument/2006/relationships" xmlns:m="http://schemas.openxmlformats.org/officeDocument/2006/math" xmlns:v="urn:schemas-microsoft-com:vml" xmlns:wp14="http://schemas.microsoft.com/office/word/2010/wordprocessingDrawing" xmlns:wp="http://schemas.openxmlformats.org/drawingml/2006/wordprocessingDrawing" xmlns:w10="urn:schemas-microsoft-com:office:word" xmlns:w="http://schemas.openxmlformats.org/wordprocessingml/2006/main" xmlns:w14="http://schemas.microsoft.com/office/word/2010/wordml" xmlns:w15="http://schemas.microsoft.com/office/word/2012/wordml" xmlns:w16cex="http://schemas.microsoft.com/office/word/2018/wordml/cex" xmlns:w16cid="http://schemas.microsoft.com/office/word/2016/wordml/cid" xmlns:w16="http://schemas.microsoft.com/office/word/2018/wordml" xmlns:w16sdtdh="http://schemas.microsoft.com/office/word/2020/wordml/sdtdatahash" xmlns:w16se="http://schemas.microsoft.com/office/word/2015/wordml/symex" xmlns:wpg="http://schemas.microsoft.com/office/word/2010/wordprocessingGroup" xmlns:wpi="http://schemas.microsoft.com/office/word/2010/wordprocessingInk" xmlns:wne="http://schemas.microsoft.com/office/word/2006/wordml" xmlns:wps="http://schemas.microsoft.com/office/word/2010/wordprocessingShape" mc:Ignorable="w14 w15 w16se w16cid w16 w16cex w16sdtdh wp14">
+<w:numbering xmlns:wpc="http://schemas.microsoft.com/office/word/2010/wordprocessingCanvas" xmlns:cx="http://schemas.microsoft.com/office/drawing/2014/chartex" xmlns:cx1="http://schemas.microsoft.com/office/drawing/2015/9/8/chartex" xmlns:cx2="http://schemas.microsoft.com/office/drawing/2015/10/21/chartex" xmlns:cx3="http://schemas.microsoft.com/office/drawing/2016/5/9/chartex" xmlns:cx4="http://schemas.microsoft.com/office/drawing/2016/5/10/chartex" xmlns:cx5="http://schemas.microsoft.com/office/drawing/2016/5/11/chartex" xmlns:cx6="http://schemas.microsoft.com/office/drawing/2016/5/12/chartex" xmlns:cx7="http://schemas.microsoft.com/office/drawing/2016/5/13/chartex" xmlns:cx8="http://schemas.microsoft.com/office/drawing/2016/5/14/chartex" xmlns:mc="http://schemas.openxmlformats.org/markup-compatibility/2006" xmlns:aink="http://schemas.microsoft.com/office/drawing/2016/ink" xmlns:am3d="http://schemas.microsoft.com/office/drawing/2017/model3d" xmlns:o="urn:schemas-microsoft-com:office:office" xmlns:oel="http://schemas.microsoft.com/office/2019/extlst" xmlns:r="http://schemas.openxmlformats.org/officeDocument/2006/relationships" xmlns:m="http://schemas.openxmlformats.org/officeDocument/2006/math" xmlns:v="urn:schemas-microsoft-com:vml" xmlns:wp14="http://schemas.microsoft.com/office/word/2010/wordprocessingDrawing" xmlns:wp="http://schemas.openxmlformats.org/drawingml/2006/wordprocessingDrawing" xmlns:w10="urn:schemas-microsoft-com:office:word" xmlns:w="http://schemas.openxmlformats.org/wordprocessingml/2006/main" xmlns:w14="http://schemas.microsoft.com/office/word/2010/wordml" xmlns:w15="http://schemas.microsoft.com/office/word/2012/wordml" xmlns:w16cex="http://schemas.microsoft.com/office/word/2018/wordml/cex" xmlns:w16cid="http://schemas.microsoft.com/office/word/2016/wordml/cid" xmlns:w16="http://schemas.microsoft.com/office/word/2018/wordml" xmlns:w16du="http://schemas.microsoft.com/office/word/2023/wordml/word16du" xmlns:w16sdtdh="http://schemas.microsoft.com/office/word/2020/wordml/sdtdatahash" xmlns:w16sdtfl="http://schemas.microsoft.com/office/word/2024/wordml/sdtformatlock" xmlns:w16se="http://schemas.microsoft.com/office/word/2015/wordml/symex" xmlns:wpg="http://schemas.microsoft.com/office/word/2010/wordprocessingGroup" xmlns:wpi="http://schemas.microsoft.com/office/word/2010/wordprocessingInk" xmlns:wne="http://schemas.microsoft.com/office/word/2006/wordml" xmlns:wps="http://schemas.microsoft.com/office/word/2010/wordprocessingShape" mc:Ignorable="w14 w15 w16se w16cid w16 w16cex w16sdtdh w16sdtfl w16du wp14">
   <w:abstractNum w:abstractNumId="0" w15:restartNumberingAfterBreak="0">
     <w:nsid w:val="06547BA6"/>
     <w:multiLevelType w:val="hybridMultilevel"/>
@@ -2616,6 +3379,155 @@
     </w:lvl>
   </w:abstractNum>
   <w:abstractNum w:abstractNumId="5" w15:restartNumberingAfterBreak="0">
+    <w:nsid w:val="25B83EA7"/>
+    <w:multiLevelType w:val="multilevel"/>
+    <w:tmpl w:val="BC966B1A"/>
+    <w:lvl w:ilvl="0">
+      <w:start w:val="1"/>
+      <w:numFmt w:val="bullet"/>
+      <w:lvlText w:val=""/>
+      <w:lvlJc w:val="left"/>
+      <w:pPr>
+        <w:tabs>
+          <w:tab w:val="num" w:pos="720"/>
+        </w:tabs>
+        <w:ind w:left="720" w:hanging="360"/>
+      </w:pPr>
+      <w:rPr>
+        <w:rFonts w:ascii="Symbol" w:hAnsi="Symbol" w:hint="default"/>
+        <w:sz w:val="20"/>
+      </w:rPr>
+    </w:lvl>
+    <w:lvl w:ilvl="1" w:tentative="1">
+      <w:start w:val="1"/>
+      <w:numFmt w:val="bullet"/>
+      <w:lvlText w:val="o"/>
+      <w:lvlJc w:val="left"/>
+      <w:pPr>
+        <w:tabs>
+          <w:tab w:val="num" w:pos="1440"/>
+        </w:tabs>
+        <w:ind w:left="1440" w:hanging="360"/>
+      </w:pPr>
+      <w:rPr>
+        <w:rFonts w:ascii="Courier New" w:hAnsi="Courier New" w:hint="default"/>
+        <w:sz w:val="20"/>
+      </w:rPr>
+    </w:lvl>
+    <w:lvl w:ilvl="2" w:tentative="1">
+      <w:start w:val="1"/>
+      <w:numFmt w:val="bullet"/>
+      <w:lvlText w:val=""/>
+      <w:lvlJc w:val="left"/>
+      <w:pPr>
+        <w:tabs>
+          <w:tab w:val="num" w:pos="2160"/>
+        </w:tabs>
+        <w:ind w:left="2160" w:hanging="360"/>
+      </w:pPr>
+      <w:rPr>
+        <w:rFonts w:ascii="Wingdings" w:hAnsi="Wingdings" w:hint="default"/>
+        <w:sz w:val="20"/>
+      </w:rPr>
+    </w:lvl>
+    <w:lvl w:ilvl="3" w:tentative="1">
+      <w:start w:val="1"/>
+      <w:numFmt w:val="bullet"/>
+      <w:lvlText w:val=""/>
+      <w:lvlJc w:val="left"/>
+      <w:pPr>
+        <w:tabs>
+          <w:tab w:val="num" w:pos="2880"/>
+        </w:tabs>
+        <w:ind w:left="2880" w:hanging="360"/>
+      </w:pPr>
+      <w:rPr>
+        <w:rFonts w:ascii="Wingdings" w:hAnsi="Wingdings" w:hint="default"/>
+        <w:sz w:val="20"/>
+      </w:rPr>
+    </w:lvl>
+    <w:lvl w:ilvl="4" w:tentative="1">
+      <w:start w:val="1"/>
+      <w:numFmt w:val="bullet"/>
+      <w:lvlText w:val=""/>
+      <w:lvlJc w:val="left"/>
+      <w:pPr>
+        <w:tabs>
+          <w:tab w:val="num" w:pos="3600"/>
+        </w:tabs>
+        <w:ind w:left="3600" w:hanging="360"/>
+      </w:pPr>
+      <w:rPr>
+        <w:rFonts w:ascii="Wingdings" w:hAnsi="Wingdings" w:hint="default"/>
+        <w:sz w:val="20"/>
+      </w:rPr>
+    </w:lvl>
+    <w:lvl w:ilvl="5" w:tentative="1">
+      <w:start w:val="1"/>
+      <w:numFmt w:val="bullet"/>
+      <w:lvlText w:val=""/>
+      <w:lvlJc w:val="left"/>
+      <w:pPr>
+        <w:tabs>
+          <w:tab w:val="num" w:pos="4320"/>
+        </w:tabs>
+        <w:ind w:left="4320" w:hanging="360"/>
+      </w:pPr>
+      <w:rPr>
+        <w:rFonts w:ascii="Wingdings" w:hAnsi="Wingdings" w:hint="default"/>
+        <w:sz w:val="20"/>
+      </w:rPr>
+    </w:lvl>
+    <w:lvl w:ilvl="6" w:tentative="1">
+      <w:start w:val="1"/>
+      <w:numFmt w:val="bullet"/>
+      <w:lvlText w:val=""/>
+      <w:lvlJc w:val="left"/>
+      <w:pPr>
+        <w:tabs>
+          <w:tab w:val="num" w:pos="5040"/>
+        </w:tabs>
+        <w:ind w:left="5040" w:hanging="360"/>
+      </w:pPr>
+      <w:rPr>
+        <w:rFonts w:ascii="Wingdings" w:hAnsi="Wingdings" w:hint="default"/>
+        <w:sz w:val="20"/>
+      </w:rPr>
+    </w:lvl>
+    <w:lvl w:ilvl="7" w:tentative="1">
+      <w:start w:val="1"/>
+      <w:numFmt w:val="bullet"/>
+      <w:lvlText w:val=""/>
+      <w:lvlJc w:val="left"/>
+      <w:pPr>
+        <w:tabs>
+          <w:tab w:val="num" w:pos="5760"/>
+        </w:tabs>
+        <w:ind w:left="5760" w:hanging="360"/>
+      </w:pPr>
+      <w:rPr>
+        <w:rFonts w:ascii="Wingdings" w:hAnsi="Wingdings" w:hint="default"/>
+        <w:sz w:val="20"/>
+      </w:rPr>
+    </w:lvl>
+    <w:lvl w:ilvl="8" w:tentative="1">
+      <w:start w:val="1"/>
+      <w:numFmt w:val="bullet"/>
+      <w:lvlText w:val=""/>
+      <w:lvlJc w:val="left"/>
+      <w:pPr>
+        <w:tabs>
+          <w:tab w:val="num" w:pos="6480"/>
+        </w:tabs>
+        <w:ind w:left="6480" w:hanging="360"/>
+      </w:pPr>
+      <w:rPr>
+        <w:rFonts w:ascii="Wingdings" w:hAnsi="Wingdings" w:hint="default"/>
+        <w:sz w:val="20"/>
+      </w:rPr>
+    </w:lvl>
+  </w:abstractNum>
+  <w:abstractNum w:abstractNumId="6" w15:restartNumberingAfterBreak="0">
     <w:nsid w:val="27F221F4"/>
     <w:multiLevelType w:val="hybridMultilevel"/>
     <w:tmpl w:val="492A3FF0"/>
@@ -2704,7 +3616,7 @@
       </w:pPr>
     </w:lvl>
   </w:abstractNum>
-  <w:abstractNum w:abstractNumId="6" w15:restartNumberingAfterBreak="0">
+  <w:abstractNum w:abstractNumId="7" w15:restartNumberingAfterBreak="0">
     <w:nsid w:val="291B3293"/>
     <w:multiLevelType w:val="hybridMultilevel"/>
     <w:tmpl w:val="0038BCE6"/>
@@ -2817,7 +3729,7 @@
       </w:rPr>
     </w:lvl>
   </w:abstractNum>
-  <w:abstractNum w:abstractNumId="7" w15:restartNumberingAfterBreak="0">
+  <w:abstractNum w:abstractNumId="8" w15:restartNumberingAfterBreak="0">
     <w:nsid w:val="29D45FD0"/>
     <w:multiLevelType w:val="hybridMultilevel"/>
     <w:tmpl w:val="163C8096"/>
@@ -2930,7 +3842,7 @@
       </w:rPr>
     </w:lvl>
   </w:abstractNum>
-  <w:abstractNum w:abstractNumId="8" w15:restartNumberingAfterBreak="0">
+  <w:abstractNum w:abstractNumId="9" w15:restartNumberingAfterBreak="0">
     <w:nsid w:val="2F7F51E3"/>
     <w:multiLevelType w:val="hybridMultilevel"/>
     <w:tmpl w:val="84CA9836"/>
@@ -3043,7 +3955,7 @@
       </w:rPr>
     </w:lvl>
   </w:abstractNum>
-  <w:abstractNum w:abstractNumId="9" w15:restartNumberingAfterBreak="0">
+  <w:abstractNum w:abstractNumId="10" w15:restartNumberingAfterBreak="0">
     <w:nsid w:val="3E8668C5"/>
     <w:multiLevelType w:val="hybridMultilevel"/>
     <w:tmpl w:val="02168938"/>
@@ -3138,7 +4050,245 @@
       </w:pPr>
     </w:lvl>
   </w:abstractNum>
-  <w:abstractNum w:abstractNumId="10" w15:restartNumberingAfterBreak="0">
+  <w:abstractNum w:abstractNumId="11" w15:restartNumberingAfterBreak="0">
+    <w:nsid w:val="4142509D"/>
+    <w:multiLevelType w:val="multilevel"/>
+    <w:tmpl w:val="A7D8953A"/>
+    <w:lvl w:ilvl="0">
+      <w:start w:val="1"/>
+      <w:numFmt w:val="bullet"/>
+      <w:lvlText w:val=""/>
+      <w:lvlJc w:val="left"/>
+      <w:pPr>
+        <w:tabs>
+          <w:tab w:val="num" w:pos="720"/>
+        </w:tabs>
+        <w:ind w:left="720" w:hanging="360"/>
+      </w:pPr>
+      <w:rPr>
+        <w:rFonts w:ascii="Symbol" w:hAnsi="Symbol" w:hint="default"/>
+        <w:sz w:val="20"/>
+      </w:rPr>
+    </w:lvl>
+    <w:lvl w:ilvl="1" w:tentative="1">
+      <w:start w:val="1"/>
+      <w:numFmt w:val="bullet"/>
+      <w:lvlText w:val="o"/>
+      <w:lvlJc w:val="left"/>
+      <w:pPr>
+        <w:tabs>
+          <w:tab w:val="num" w:pos="1440"/>
+        </w:tabs>
+        <w:ind w:left="1440" w:hanging="360"/>
+      </w:pPr>
+      <w:rPr>
+        <w:rFonts w:ascii="Courier New" w:hAnsi="Courier New" w:hint="default"/>
+        <w:sz w:val="20"/>
+      </w:rPr>
+    </w:lvl>
+    <w:lvl w:ilvl="2" w:tentative="1">
+      <w:start w:val="1"/>
+      <w:numFmt w:val="bullet"/>
+      <w:lvlText w:val=""/>
+      <w:lvlJc w:val="left"/>
+      <w:pPr>
+        <w:tabs>
+          <w:tab w:val="num" w:pos="2160"/>
+        </w:tabs>
+        <w:ind w:left="2160" w:hanging="360"/>
+      </w:pPr>
+      <w:rPr>
+        <w:rFonts w:ascii="Wingdings" w:hAnsi="Wingdings" w:hint="default"/>
+        <w:sz w:val="20"/>
+      </w:rPr>
+    </w:lvl>
+    <w:lvl w:ilvl="3" w:tentative="1">
+      <w:start w:val="1"/>
+      <w:numFmt w:val="bullet"/>
+      <w:lvlText w:val=""/>
+      <w:lvlJc w:val="left"/>
+      <w:pPr>
+        <w:tabs>
+          <w:tab w:val="num" w:pos="2880"/>
+        </w:tabs>
+        <w:ind w:left="2880" w:hanging="360"/>
+      </w:pPr>
+      <w:rPr>
+        <w:rFonts w:ascii="Wingdings" w:hAnsi="Wingdings" w:hint="default"/>
+        <w:sz w:val="20"/>
+      </w:rPr>
+    </w:lvl>
+    <w:lvl w:ilvl="4" w:tentative="1">
+      <w:start w:val="1"/>
+      <w:numFmt w:val="bullet"/>
+      <w:lvlText w:val=""/>
+      <w:lvlJc w:val="left"/>
+      <w:pPr>
+        <w:tabs>
+          <w:tab w:val="num" w:pos="3600"/>
+        </w:tabs>
+        <w:ind w:left="3600" w:hanging="360"/>
+      </w:pPr>
+      <w:rPr>
+        <w:rFonts w:ascii="Wingdings" w:hAnsi="Wingdings" w:hint="default"/>
+        <w:sz w:val="20"/>
+      </w:rPr>
+    </w:lvl>
+    <w:lvl w:ilvl="5" w:tentative="1">
+      <w:start w:val="1"/>
+      <w:numFmt w:val="bullet"/>
+      <w:lvlText w:val=""/>
+      <w:lvlJc w:val="left"/>
+      <w:pPr>
+        <w:tabs>
+          <w:tab w:val="num" w:pos="4320"/>
+        </w:tabs>
+        <w:ind w:left="4320" w:hanging="360"/>
+      </w:pPr>
+      <w:rPr>
+        <w:rFonts w:ascii="Wingdings" w:hAnsi="Wingdings" w:hint="default"/>
+        <w:sz w:val="20"/>
+      </w:rPr>
+    </w:lvl>
+    <w:lvl w:ilvl="6" w:tentative="1">
+      <w:start w:val="1"/>
+      <w:numFmt w:val="bullet"/>
+      <w:lvlText w:val=""/>
+      <w:lvlJc w:val="left"/>
+      <w:pPr>
+        <w:tabs>
+          <w:tab w:val="num" w:pos="5040"/>
+        </w:tabs>
+        <w:ind w:left="5040" w:hanging="360"/>
+      </w:pPr>
+      <w:rPr>
+        <w:rFonts w:ascii="Wingdings" w:hAnsi="Wingdings" w:hint="default"/>
+        <w:sz w:val="20"/>
+      </w:rPr>
+    </w:lvl>
+    <w:lvl w:ilvl="7" w:tentative="1">
+      <w:start w:val="1"/>
+      <w:numFmt w:val="bullet"/>
+      <w:lvlText w:val=""/>
+      <w:lvlJc w:val="left"/>
+      <w:pPr>
+        <w:tabs>
+          <w:tab w:val="num" w:pos="5760"/>
+        </w:tabs>
+        <w:ind w:left="5760" w:hanging="360"/>
+      </w:pPr>
+      <w:rPr>
+        <w:rFonts w:ascii="Wingdings" w:hAnsi="Wingdings" w:hint="default"/>
+        <w:sz w:val="20"/>
+      </w:rPr>
+    </w:lvl>
+    <w:lvl w:ilvl="8" w:tentative="1">
+      <w:start w:val="1"/>
+      <w:numFmt w:val="bullet"/>
+      <w:lvlText w:val=""/>
+      <w:lvlJc w:val="left"/>
+      <w:pPr>
+        <w:tabs>
+          <w:tab w:val="num" w:pos="6480"/>
+        </w:tabs>
+        <w:ind w:left="6480" w:hanging="360"/>
+      </w:pPr>
+      <w:rPr>
+        <w:rFonts w:ascii="Wingdings" w:hAnsi="Wingdings" w:hint="default"/>
+        <w:sz w:val="20"/>
+      </w:rPr>
+    </w:lvl>
+  </w:abstractNum>
+  <w:abstractNum w:abstractNumId="12" w15:restartNumberingAfterBreak="0">
+    <w:nsid w:val="429C235C"/>
+    <w:multiLevelType w:val="hybridMultilevel"/>
+    <w:tmpl w:val="76087392"/>
+    <w:lvl w:ilvl="0" w:tplc="100C000F">
+      <w:start w:val="1"/>
+      <w:numFmt w:val="decimal"/>
+      <w:lvlText w:val="%1."/>
+      <w:lvlJc w:val="left"/>
+      <w:pPr>
+        <w:ind w:left="720" w:hanging="360"/>
+      </w:pPr>
+      <w:rPr>
+        <w:rFonts w:hint="default"/>
+      </w:rPr>
+    </w:lvl>
+    <w:lvl w:ilvl="1" w:tplc="100C0019" w:tentative="1">
+      <w:start w:val="1"/>
+      <w:numFmt w:val="lowerLetter"/>
+      <w:lvlText w:val="%2."/>
+      <w:lvlJc w:val="left"/>
+      <w:pPr>
+        <w:ind w:left="1440" w:hanging="360"/>
+      </w:pPr>
+    </w:lvl>
+    <w:lvl w:ilvl="2" w:tplc="100C001B" w:tentative="1">
+      <w:start w:val="1"/>
+      <w:numFmt w:val="lowerRoman"/>
+      <w:lvlText w:val="%3."/>
+      <w:lvlJc w:val="right"/>
+      <w:pPr>
+        <w:ind w:left="2160" w:hanging="180"/>
+      </w:pPr>
+    </w:lvl>
+    <w:lvl w:ilvl="3" w:tplc="100C000F" w:tentative="1">
+      <w:start w:val="1"/>
+      <w:numFmt w:val="decimal"/>
+      <w:lvlText w:val="%4."/>
+      <w:lvlJc w:val="left"/>
+      <w:pPr>
+        <w:ind w:left="2880" w:hanging="360"/>
+      </w:pPr>
+    </w:lvl>
+    <w:lvl w:ilvl="4" w:tplc="100C0019" w:tentative="1">
+      <w:start w:val="1"/>
+      <w:numFmt w:val="lowerLetter"/>
+      <w:lvlText w:val="%5."/>
+      <w:lvlJc w:val="left"/>
+      <w:pPr>
+        <w:ind w:left="3600" w:hanging="360"/>
+      </w:pPr>
+    </w:lvl>
+    <w:lvl w:ilvl="5" w:tplc="100C001B" w:tentative="1">
+      <w:start w:val="1"/>
+      <w:numFmt w:val="lowerRoman"/>
+      <w:lvlText w:val="%6."/>
+      <w:lvlJc w:val="right"/>
+      <w:pPr>
+        <w:ind w:left="4320" w:hanging="180"/>
+      </w:pPr>
+    </w:lvl>
+    <w:lvl w:ilvl="6" w:tplc="100C000F" w:tentative="1">
+      <w:start w:val="1"/>
+      <w:numFmt w:val="decimal"/>
+      <w:lvlText w:val="%7."/>
+      <w:lvlJc w:val="left"/>
+      <w:pPr>
+        <w:ind w:left="5040" w:hanging="360"/>
+      </w:pPr>
+    </w:lvl>
+    <w:lvl w:ilvl="7" w:tplc="100C0019" w:tentative="1">
+      <w:start w:val="1"/>
+      <w:numFmt w:val="lowerLetter"/>
+      <w:lvlText w:val="%8."/>
+      <w:lvlJc w:val="left"/>
+      <w:pPr>
+        <w:ind w:left="5760" w:hanging="360"/>
+      </w:pPr>
+    </w:lvl>
+    <w:lvl w:ilvl="8" w:tplc="100C001B" w:tentative="1">
+      <w:start w:val="1"/>
+      <w:numFmt w:val="lowerRoman"/>
+      <w:lvlText w:val="%9."/>
+      <w:lvlJc w:val="right"/>
+      <w:pPr>
+        <w:ind w:left="6480" w:hanging="180"/>
+      </w:pPr>
+    </w:lvl>
+  </w:abstractNum>
+  <w:abstractNum w:abstractNumId="13" w15:restartNumberingAfterBreak="0">
     <w:nsid w:val="43B37349"/>
     <w:multiLevelType w:val="hybridMultilevel"/>
     <w:tmpl w:val="4A120F58"/>
@@ -3224,7 +4374,7 @@
       </w:pPr>
     </w:lvl>
   </w:abstractNum>
-  <w:abstractNum w:abstractNumId="11" w15:restartNumberingAfterBreak="0">
+  <w:abstractNum w:abstractNumId="14" w15:restartNumberingAfterBreak="0">
     <w:nsid w:val="49BA2F25"/>
     <w:multiLevelType w:val="hybridMultilevel"/>
     <w:tmpl w:val="BF083AB6"/>
@@ -3337,7 +4487,7 @@
       </w:rPr>
     </w:lvl>
   </w:abstractNum>
-  <w:abstractNum w:abstractNumId="12" w15:restartNumberingAfterBreak="0">
+  <w:abstractNum w:abstractNumId="15" w15:restartNumberingAfterBreak="0">
     <w:nsid w:val="50157174"/>
     <w:multiLevelType w:val="hybridMultilevel"/>
     <w:tmpl w:val="A43ADD14"/>
@@ -3450,7 +4600,7 @@
       </w:rPr>
     </w:lvl>
   </w:abstractNum>
-  <w:abstractNum w:abstractNumId="13" w15:restartNumberingAfterBreak="0">
+  <w:abstractNum w:abstractNumId="16" w15:restartNumberingAfterBreak="0">
     <w:nsid w:val="520B2ACC"/>
     <w:multiLevelType w:val="hybridMultilevel"/>
     <w:tmpl w:val="0B7AB3AA"/>
@@ -3563,7 +4713,7 @@
       </w:rPr>
     </w:lvl>
   </w:abstractNum>
-  <w:abstractNum w:abstractNumId="14" w15:restartNumberingAfterBreak="0">
+  <w:abstractNum w:abstractNumId="17" w15:restartNumberingAfterBreak="0">
     <w:nsid w:val="543F4263"/>
     <w:multiLevelType w:val="hybridMultilevel"/>
     <w:tmpl w:val="33B2C462"/>
@@ -3652,7 +4802,7 @@
       </w:pPr>
     </w:lvl>
   </w:abstractNum>
-  <w:abstractNum w:abstractNumId="15" w15:restartNumberingAfterBreak="0">
+  <w:abstractNum w:abstractNumId="18" w15:restartNumberingAfterBreak="0">
     <w:nsid w:val="56072436"/>
     <w:multiLevelType w:val="multilevel"/>
     <w:tmpl w:val="D930A24E"/>
@@ -3801,7 +4951,7 @@
       </w:rPr>
     </w:lvl>
   </w:abstractNum>
-  <w:abstractNum w:abstractNumId="16" w15:restartNumberingAfterBreak="0">
+  <w:abstractNum w:abstractNumId="19" w15:restartNumberingAfterBreak="0">
     <w:nsid w:val="57397D87"/>
     <w:multiLevelType w:val="multilevel"/>
     <w:tmpl w:val="D794F538"/>
@@ -3950,7 +5100,7 @@
       </w:rPr>
     </w:lvl>
   </w:abstractNum>
-  <w:abstractNum w:abstractNumId="17" w15:restartNumberingAfterBreak="0">
+  <w:abstractNum w:abstractNumId="20" w15:restartNumberingAfterBreak="0">
     <w:nsid w:val="5B85531C"/>
     <w:multiLevelType w:val="hybridMultilevel"/>
     <w:tmpl w:val="8E6C5712"/>
@@ -4063,7 +5213,7 @@
       </w:rPr>
     </w:lvl>
   </w:abstractNum>
-  <w:abstractNum w:abstractNumId="18" w15:restartNumberingAfterBreak="0">
+  <w:abstractNum w:abstractNumId="21" w15:restartNumberingAfterBreak="0">
     <w:nsid w:val="6CEB3B9C"/>
     <w:multiLevelType w:val="hybridMultilevel"/>
     <w:tmpl w:val="12B895C6"/>
@@ -4176,7 +5326,7 @@
       </w:rPr>
     </w:lvl>
   </w:abstractNum>
-  <w:abstractNum w:abstractNumId="19" w15:restartNumberingAfterBreak="0">
+  <w:abstractNum w:abstractNumId="22" w15:restartNumberingAfterBreak="0">
     <w:nsid w:val="6E2A22BF"/>
     <w:multiLevelType w:val="hybridMultilevel"/>
     <w:tmpl w:val="85601AAC"/>
@@ -4289,7 +5439,7 @@
       </w:rPr>
     </w:lvl>
   </w:abstractNum>
-  <w:abstractNum w:abstractNumId="20" w15:restartNumberingAfterBreak="0">
+  <w:abstractNum w:abstractNumId="23" w15:restartNumberingAfterBreak="0">
     <w:nsid w:val="6EFC1864"/>
     <w:multiLevelType w:val="hybridMultilevel"/>
     <w:tmpl w:val="C974FD6E"/>
@@ -4375,7 +5525,7 @@
       </w:pPr>
     </w:lvl>
   </w:abstractNum>
-  <w:abstractNum w:abstractNumId="21" w15:restartNumberingAfterBreak="0">
+  <w:abstractNum w:abstractNumId="24" w15:restartNumberingAfterBreak="0">
     <w:nsid w:val="6F5551E6"/>
     <w:multiLevelType w:val="hybridMultilevel"/>
     <w:tmpl w:val="75968B6C"/>
@@ -4461,7 +5611,7 @@
       </w:pPr>
     </w:lvl>
   </w:abstractNum>
-  <w:abstractNum w:abstractNumId="22" w15:restartNumberingAfterBreak="0">
+  <w:abstractNum w:abstractNumId="25" w15:restartNumberingAfterBreak="0">
     <w:nsid w:val="6F637C5D"/>
     <w:multiLevelType w:val="hybridMultilevel"/>
     <w:tmpl w:val="7B2827BA"/>
@@ -4547,7 +5697,7 @@
       </w:pPr>
     </w:lvl>
   </w:abstractNum>
-  <w:abstractNum w:abstractNumId="23" w15:restartNumberingAfterBreak="0">
+  <w:abstractNum w:abstractNumId="26" w15:restartNumberingAfterBreak="0">
     <w:nsid w:val="70BE7810"/>
     <w:multiLevelType w:val="hybridMultilevel"/>
     <w:tmpl w:val="A266B3CC"/>
@@ -4660,7 +5810,7 @@
       </w:rPr>
     </w:lvl>
   </w:abstractNum>
-  <w:abstractNum w:abstractNumId="24" w15:restartNumberingAfterBreak="0">
+  <w:abstractNum w:abstractNumId="27" w15:restartNumberingAfterBreak="0">
     <w:nsid w:val="71C028ED"/>
     <w:multiLevelType w:val="hybridMultilevel"/>
     <w:tmpl w:val="ADC6F86A"/>
@@ -4773,7 +5923,7 @@
       </w:rPr>
     </w:lvl>
   </w:abstractNum>
-  <w:abstractNum w:abstractNumId="25" w15:restartNumberingAfterBreak="0">
+  <w:abstractNum w:abstractNumId="28" w15:restartNumberingAfterBreak="0">
     <w:nsid w:val="764C15C9"/>
     <w:multiLevelType w:val="hybridMultilevel"/>
     <w:tmpl w:val="FD5EA2F4"/>
@@ -4859,7 +6009,7 @@
       </w:pPr>
     </w:lvl>
   </w:abstractNum>
-  <w:abstractNum w:abstractNumId="26" w15:restartNumberingAfterBreak="0">
+  <w:abstractNum w:abstractNumId="29" w15:restartNumberingAfterBreak="0">
     <w:nsid w:val="79C55D7C"/>
     <w:multiLevelType w:val="hybridMultilevel"/>
     <w:tmpl w:val="39A4A982"/>
@@ -4948,7 +6098,7 @@
       </w:pPr>
     </w:lvl>
   </w:abstractNum>
-  <w:abstractNum w:abstractNumId="27" w15:restartNumberingAfterBreak="0">
+  <w:abstractNum w:abstractNumId="30" w15:restartNumberingAfterBreak="0">
     <w:nsid w:val="7C20361F"/>
     <w:multiLevelType w:val="hybridMultilevel"/>
     <w:tmpl w:val="2654D5BE"/>
@@ -5041,91 +6191,100 @@
     <w:abstractNumId w:val="0"/>
   </w:num>
   <w:num w:numId="2" w16cid:durableId="1191459189">
-    <w:abstractNumId w:val="22"/>
+    <w:abstractNumId w:val="25"/>
   </w:num>
   <w:num w:numId="3" w16cid:durableId="375472330">
-    <w:abstractNumId w:val="10"/>
+    <w:abstractNumId w:val="13"/>
   </w:num>
   <w:num w:numId="4" w16cid:durableId="1075130029">
-    <w:abstractNumId w:val="23"/>
+    <w:abstractNumId w:val="26"/>
   </w:num>
   <w:num w:numId="5" w16cid:durableId="525944243">
+    <w:abstractNumId w:val="9"/>
+  </w:num>
+  <w:num w:numId="6" w16cid:durableId="978261642">
+    <w:abstractNumId w:val="29"/>
+  </w:num>
+  <w:num w:numId="7" w16cid:durableId="913051683">
+    <w:abstractNumId w:val="6"/>
+  </w:num>
+  <w:num w:numId="8" w16cid:durableId="847018461">
+    <w:abstractNumId w:val="21"/>
+  </w:num>
+  <w:num w:numId="9" w16cid:durableId="1551190928">
     <w:abstractNumId w:val="8"/>
   </w:num>
-  <w:num w:numId="6" w16cid:durableId="978261642">
-    <w:abstractNumId w:val="26"/>
-  </w:num>
-  <w:num w:numId="7" w16cid:durableId="913051683">
-    <w:abstractNumId w:val="5"/>
-  </w:num>
-  <w:num w:numId="8" w16cid:durableId="847018461">
-    <w:abstractNumId w:val="18"/>
-  </w:num>
-  <w:num w:numId="9" w16cid:durableId="1551190928">
-    <w:abstractNumId w:val="7"/>
-  </w:num>
   <w:num w:numId="10" w16cid:durableId="1782337337">
-    <w:abstractNumId w:val="27"/>
+    <w:abstractNumId w:val="30"/>
   </w:num>
   <w:num w:numId="11" w16cid:durableId="341325695">
-    <w:abstractNumId w:val="12"/>
+    <w:abstractNumId w:val="15"/>
   </w:num>
   <w:num w:numId="12" w16cid:durableId="936672704">
     <w:abstractNumId w:val="2"/>
   </w:num>
   <w:num w:numId="13" w16cid:durableId="58140369">
-    <w:abstractNumId w:val="11"/>
+    <w:abstractNumId w:val="14"/>
   </w:num>
   <w:num w:numId="14" w16cid:durableId="1581282524">
     <w:abstractNumId w:val="4"/>
   </w:num>
   <w:num w:numId="15" w16cid:durableId="568003122">
-    <w:abstractNumId w:val="17"/>
+    <w:abstractNumId w:val="20"/>
   </w:num>
   <w:num w:numId="16" w16cid:durableId="1639528719">
-    <w:abstractNumId w:val="6"/>
+    <w:abstractNumId w:val="7"/>
   </w:num>
   <w:num w:numId="17" w16cid:durableId="653680995">
-    <w:abstractNumId w:val="9"/>
+    <w:abstractNumId w:val="10"/>
   </w:num>
   <w:num w:numId="18" w16cid:durableId="299919149">
-    <w:abstractNumId w:val="25"/>
+    <w:abstractNumId w:val="28"/>
   </w:num>
   <w:num w:numId="19" w16cid:durableId="1841039107">
     <w:abstractNumId w:val="3"/>
   </w:num>
   <w:num w:numId="20" w16cid:durableId="639187240">
-    <w:abstractNumId w:val="20"/>
+    <w:abstractNumId w:val="23"/>
   </w:num>
   <w:num w:numId="21" w16cid:durableId="1766801561">
-    <w:abstractNumId w:val="19"/>
+    <w:abstractNumId w:val="22"/>
   </w:num>
   <w:num w:numId="22" w16cid:durableId="845094303">
     <w:abstractNumId w:val="1"/>
   </w:num>
   <w:num w:numId="23" w16cid:durableId="1314259800">
+    <w:abstractNumId w:val="27"/>
+  </w:num>
+  <w:num w:numId="24" w16cid:durableId="1691953223">
     <w:abstractNumId w:val="24"/>
   </w:num>
-  <w:num w:numId="24" w16cid:durableId="1691953223">
-    <w:abstractNumId w:val="21"/>
-  </w:num>
   <w:num w:numId="25" w16cid:durableId="1687976182">
-    <w:abstractNumId w:val="13"/>
+    <w:abstractNumId w:val="16"/>
   </w:num>
   <w:num w:numId="26" w16cid:durableId="1939100959">
-    <w:abstractNumId w:val="16"/>
+    <w:abstractNumId w:val="19"/>
   </w:num>
   <w:num w:numId="27" w16cid:durableId="36392000">
-    <w:abstractNumId w:val="15"/>
+    <w:abstractNumId w:val="18"/>
   </w:num>
   <w:num w:numId="28" w16cid:durableId="1442188457">
-    <w:abstractNumId w:val="14"/>
+    <w:abstractNumId w:val="17"/>
+  </w:num>
+  <w:num w:numId="29" w16cid:durableId="464009280">
+    <w:abstractNumId w:val="11"/>
+  </w:num>
+  <w:num w:numId="30" w16cid:durableId="595408461">
+    <w:abstractNumId w:val="5"/>
+  </w:num>
+  <w:num w:numId="31" w16cid:durableId="1020088116">
+    <w:abstractNumId w:val="12"/>
   </w:num>
 </w:numbering>
 </file>
 
 <file path=word/styles.xml><?xml version="1.0" encoding="utf-8"?>
-<w:styles xmlns:mc="http://schemas.openxmlformats.org/markup-compatibility/2006" xmlns:r="http://schemas.openxmlformats.org/officeDocument/2006/relationships" xmlns:w="http://schemas.openxmlformats.org/wordprocessingml/2006/main" xmlns:w14="http://schemas.microsoft.com/office/word/2010/wordml" xmlns:w15="http://schemas.microsoft.com/office/word/2012/wordml" xmlns:w16cex="http://schemas.microsoft.com/office/word/2018/wordml/cex" xmlns:w16cid="http://schemas.microsoft.com/office/word/2016/wordml/cid" xmlns:w16="http://schemas.microsoft.com/office/word/2018/wordml" xmlns:w16sdtdh="http://schemas.microsoft.com/office/word/2020/wordml/sdtdatahash" xmlns:w16se="http://schemas.microsoft.com/office/word/2015/wordml/symex" mc:Ignorable="w14 w15 w16se w16cid w16 w16cex w16sdtdh">
+<w:styles xmlns:mc="http://schemas.openxmlformats.org/markup-compatibility/2006" xmlns:r="http://schemas.openxmlformats.org/officeDocument/2006/relationships" xmlns:w="http://schemas.openxmlformats.org/wordprocessingml/2006/main" xmlns:w14="http://schemas.microsoft.com/office/word/2010/wordml" xmlns:w15="http://schemas.microsoft.com/office/word/2012/wordml" xmlns:w16cex="http://schemas.microsoft.com/office/word/2018/wordml/cex" xmlns:w16cid="http://schemas.microsoft.com/office/word/2016/wordml/cid" xmlns:w16="http://schemas.microsoft.com/office/word/2018/wordml" xmlns:w16du="http://schemas.microsoft.com/office/word/2023/wordml/word16du" xmlns:w16sdtdh="http://schemas.microsoft.com/office/word/2020/wordml/sdtdatahash" xmlns:w16sdtfl="http://schemas.microsoft.com/office/word/2024/wordml/sdtformatlock" xmlns:w16se="http://schemas.microsoft.com/office/word/2015/wordml/symex" mc:Ignorable="w14 w15 w16se w16cid w16 w16cex w16sdtdh w16sdtfl w16du">
   <w:docDefaults>
     <w:rPrDefault>
       <w:rPr>
@@ -5524,7 +6683,7 @@
   <w:style w:type="paragraph" w:default="1" w:styleId="Normal">
     <w:name w:val="Normal"/>
     <w:qFormat/>
-    <w:rsid w:val="00A43D89"/>
+    <w:rsid w:val="00B1217B"/>
     <w:rPr>
       <w:rFonts w:ascii="Abadi" w:hAnsi="Abadi"/>
       <w:sz w:val="28"/>
@@ -5559,7 +6718,7 @@
     <w:uiPriority w:val="9"/>
     <w:unhideWhenUsed/>
     <w:qFormat/>
-    <w:rsid w:val="00FA2826"/>
+    <w:rsid w:val="002650B4"/>
     <w:pPr>
       <w:keepNext/>
       <w:keepLines/>
@@ -5567,9 +6726,9 @@
       <w:outlineLvl w:val="1"/>
     </w:pPr>
     <w:rPr>
-      <w:rFonts w:asciiTheme="majorHAnsi" w:eastAsiaTheme="majorEastAsia" w:hAnsiTheme="majorHAnsi" w:cstheme="majorBidi"/>
+      <w:rFonts w:eastAsiaTheme="majorEastAsia" w:cstheme="majorBidi"/>
       <w:b/>
-      <w:color w:val="0F4761" w:themeColor="accent1" w:themeShade="BF"/>
+      <w:color w:val="404040" w:themeColor="text1" w:themeTint="BF"/>
       <w:sz w:val="32"/>
       <w:szCs w:val="32"/>
     </w:rPr>
@@ -5730,7 +6889,6 @@
   <w:style w:type="character" w:default="1" w:styleId="Policepardfaut">
     <w:name w:val="Default Paragraph Font"/>
     <w:uiPriority w:val="1"/>
-    <w:semiHidden/>
     <w:unhideWhenUsed/>
   </w:style>
   <w:style w:type="table" w:default="1" w:styleId="TableauNormal">
@@ -5772,11 +6930,11 @@
     <w:basedOn w:val="Policepardfaut"/>
     <w:link w:val="Titre2"/>
     <w:uiPriority w:val="9"/>
-    <w:rsid w:val="00FA2826"/>
+    <w:rsid w:val="002650B4"/>
     <w:rPr>
-      <w:rFonts w:asciiTheme="majorHAnsi" w:eastAsiaTheme="majorEastAsia" w:hAnsiTheme="majorHAnsi" w:cstheme="majorBidi"/>
+      <w:rFonts w:ascii="Abadi" w:eastAsiaTheme="majorEastAsia" w:hAnsi="Abadi" w:cstheme="majorBidi"/>
       <w:b/>
-      <w:color w:val="0F4761" w:themeColor="accent1" w:themeShade="BF"/>
+      <w:color w:val="404040" w:themeColor="text1" w:themeTint="BF"/>
       <w:sz w:val="32"/>
       <w:szCs w:val="32"/>
     </w:rPr>
@@ -6330,7 +7488,7 @@
 </file>
 
 <file path=word/glossary/document.xml><?xml version="1.0" encoding="utf-8"?>
-<w:glossaryDocument xmlns:wpc="http://schemas.microsoft.com/office/word/2010/wordprocessingCanvas" xmlns:cx="http://schemas.microsoft.com/office/drawing/2014/chartex" xmlns:cx1="http://schemas.microsoft.com/office/drawing/2015/9/8/chartex" xmlns:cx2="http://schemas.microsoft.com/office/drawing/2015/10/21/chartex" xmlns:cx3="http://schemas.microsoft.com/office/drawing/2016/5/9/chartex" xmlns:cx4="http://schemas.microsoft.com/office/drawing/2016/5/10/chartex" xmlns:cx5="http://schemas.microsoft.com/office/drawing/2016/5/11/chartex" xmlns:cx6="http://schemas.microsoft.com/office/drawing/2016/5/12/chartex" xmlns:cx7="http://schemas.microsoft.com/office/drawing/2016/5/13/chartex" xmlns:cx8="http://schemas.microsoft.com/office/drawing/2016/5/14/chartex" xmlns:mc="http://schemas.openxmlformats.org/markup-compatibility/2006" xmlns:aink="http://schemas.microsoft.com/office/drawing/2016/ink" xmlns:am3d="http://schemas.microsoft.com/office/drawing/2017/model3d" xmlns:o="urn:schemas-microsoft-com:office:office" xmlns:oel="http://schemas.microsoft.com/office/2019/extlst" xmlns:r="http://schemas.openxmlformats.org/officeDocument/2006/relationships" xmlns:m="http://schemas.openxmlformats.org/officeDocument/2006/math" xmlns:v="urn:schemas-microsoft-com:vml" xmlns:wp14="http://schemas.microsoft.com/office/word/2010/wordprocessingDrawing" xmlns:wp="http://schemas.openxmlformats.org/drawingml/2006/wordprocessingDrawing" xmlns:w10="urn:schemas-microsoft-com:office:word" xmlns:w="http://schemas.openxmlformats.org/wordprocessingml/2006/main" xmlns:w14="http://schemas.microsoft.com/office/word/2010/wordml" xmlns:w15="http://schemas.microsoft.com/office/word/2012/wordml" xmlns:w16cex="http://schemas.microsoft.com/office/word/2018/wordml/cex" xmlns:w16cid="http://schemas.microsoft.com/office/word/2016/wordml/cid" xmlns:w16="http://schemas.microsoft.com/office/word/2018/wordml" xmlns:w16sdtdh="http://schemas.microsoft.com/office/word/2020/wordml/sdtdatahash" xmlns:w16se="http://schemas.microsoft.com/office/word/2015/wordml/symex" xmlns:wpg="http://schemas.microsoft.com/office/word/2010/wordprocessingGroup" xmlns:wpi="http://schemas.microsoft.com/office/word/2010/wordprocessingInk" xmlns:wne="http://schemas.microsoft.com/office/word/2006/wordml" xmlns:wps="http://schemas.microsoft.com/office/word/2010/wordprocessingShape" mc:Ignorable="w14 w15 w16se w16cid w16 w16cex w16sdtdh wp14">
+<w:glossaryDocument xmlns:wpc="http://schemas.microsoft.com/office/word/2010/wordprocessingCanvas" xmlns:cx="http://schemas.microsoft.com/office/drawing/2014/chartex" xmlns:cx1="http://schemas.microsoft.com/office/drawing/2015/9/8/chartex" xmlns:cx2="http://schemas.microsoft.com/office/drawing/2015/10/21/chartex" xmlns:cx3="http://schemas.microsoft.com/office/drawing/2016/5/9/chartex" xmlns:cx4="http://schemas.microsoft.com/office/drawing/2016/5/10/chartex" xmlns:cx5="http://schemas.microsoft.com/office/drawing/2016/5/11/chartex" xmlns:cx6="http://schemas.microsoft.com/office/drawing/2016/5/12/chartex" xmlns:cx7="http://schemas.microsoft.com/office/drawing/2016/5/13/chartex" xmlns:cx8="http://schemas.microsoft.com/office/drawing/2016/5/14/chartex" xmlns:mc="http://schemas.openxmlformats.org/markup-compatibility/2006" xmlns:aink="http://schemas.microsoft.com/office/drawing/2016/ink" xmlns:am3d="http://schemas.microsoft.com/office/drawing/2017/model3d" xmlns:o="urn:schemas-microsoft-com:office:office" xmlns:oel="http://schemas.microsoft.com/office/2019/extlst" xmlns:r="http://schemas.openxmlformats.org/officeDocument/2006/relationships" xmlns:m="http://schemas.openxmlformats.org/officeDocument/2006/math" xmlns:v="urn:schemas-microsoft-com:vml" xmlns:wp14="http://schemas.microsoft.com/office/word/2010/wordprocessingDrawing" xmlns:wp="http://schemas.openxmlformats.org/drawingml/2006/wordprocessingDrawing" xmlns:w10="urn:schemas-microsoft-com:office:word" xmlns:w="http://schemas.openxmlformats.org/wordprocessingml/2006/main" xmlns:w14="http://schemas.microsoft.com/office/word/2010/wordml" xmlns:w15="http://schemas.microsoft.com/office/word/2012/wordml" xmlns:w16cex="http://schemas.microsoft.com/office/word/2018/wordml/cex" xmlns:w16cid="http://schemas.microsoft.com/office/word/2016/wordml/cid" xmlns:w16="http://schemas.microsoft.com/office/word/2018/wordml" xmlns:w16du="http://schemas.microsoft.com/office/word/2023/wordml/word16du" xmlns:w16sdtdh="http://schemas.microsoft.com/office/word/2020/wordml/sdtdatahash" xmlns:w16sdtfl="http://schemas.microsoft.com/office/word/2024/wordml/sdtformatlock" xmlns:w16se="http://schemas.microsoft.com/office/word/2015/wordml/symex" xmlns:wpg="http://schemas.microsoft.com/office/word/2010/wordprocessingGroup" xmlns:wpi="http://schemas.microsoft.com/office/word/2010/wordprocessingInk" xmlns:wne="http://schemas.microsoft.com/office/word/2006/wordml" xmlns:wps="http://schemas.microsoft.com/office/word/2010/wordprocessingShape" mc:Ignorable="w14 w15 w16se w16cid w16 w16cex w16sdtdh w16sdtfl w16du wp14">
   <w:docParts>
     <w:docPart>
       <w:docPartPr>
@@ -6354,7 +7512,7 @@
           </w:pPr>
           <w:r>
             <w:rPr>
-              <w:color w:val="4472C4" w:themeColor="accent1"/>
+              <w:color w:val="156082" w:themeColor="accent1"/>
               <w:sz w:val="28"/>
               <w:szCs w:val="28"/>
               <w:lang w:val="fr-FR"/>
@@ -6386,7 +7544,7 @@
           </w:pPr>
           <w:r>
             <w:rPr>
-              <w:color w:val="4472C4" w:themeColor="accent1"/>
+              <w:color w:val="156082" w:themeColor="accent1"/>
               <w:sz w:val="28"/>
               <w:szCs w:val="28"/>
               <w:lang w:val="fr-FR"/>
@@ -6401,7 +7559,7 @@
 </file>
 
 <file path=word/glossary/fontTable.xml><?xml version="1.0" encoding="utf-8"?>
-<w:fonts xmlns:mc="http://schemas.openxmlformats.org/markup-compatibility/2006" xmlns:r="http://schemas.openxmlformats.org/officeDocument/2006/relationships" xmlns:w="http://schemas.openxmlformats.org/wordprocessingml/2006/main" xmlns:w14="http://schemas.microsoft.com/office/word/2010/wordml" xmlns:w15="http://schemas.microsoft.com/office/word/2012/wordml" xmlns:w16cex="http://schemas.microsoft.com/office/word/2018/wordml/cex" xmlns:w16cid="http://schemas.microsoft.com/office/word/2016/wordml/cid" xmlns:w16="http://schemas.microsoft.com/office/word/2018/wordml" xmlns:w16sdtdh="http://schemas.microsoft.com/office/word/2020/wordml/sdtdatahash" xmlns:w16se="http://schemas.microsoft.com/office/word/2015/wordml/symex" mc:Ignorable="w14 w15 w16se w16cid w16 w16cex w16sdtdh">
+<w:fonts xmlns:mc="http://schemas.openxmlformats.org/markup-compatibility/2006" xmlns:r="http://schemas.openxmlformats.org/officeDocument/2006/relationships" xmlns:w="http://schemas.openxmlformats.org/wordprocessingml/2006/main" xmlns:w14="http://schemas.microsoft.com/office/word/2010/wordml" xmlns:w15="http://schemas.microsoft.com/office/word/2012/wordml" xmlns:w16cex="http://schemas.microsoft.com/office/word/2018/wordml/cex" xmlns:w16cid="http://schemas.microsoft.com/office/word/2016/wordml/cid" xmlns:w16="http://schemas.microsoft.com/office/word/2018/wordml" xmlns:w16du="http://schemas.microsoft.com/office/word/2023/wordml/word16du" xmlns:w16sdtdh="http://schemas.microsoft.com/office/word/2020/wordml/sdtdatahash" xmlns:w16sdtfl="http://schemas.microsoft.com/office/word/2024/wordml/sdtformatlock" xmlns:w16se="http://schemas.microsoft.com/office/word/2015/wordml/symex" mc:Ignorable="w14 w15 w16se w16cid w16 w16cex w16sdtdh w16sdtfl w16du">
   <w:font w:name="Symbol">
     <w:panose1 w:val="05050102010706020507"/>
     <w:charset w:val="02"/>
@@ -6443,7 +7601,7 @@
     <w:sig w:usb0="80000003" w:usb1="00000000" w:usb2="00000000" w:usb3="00000000" w:csb0="00000001" w:csb1="00000000"/>
   </w:font>
   <w:font w:name="Climate Crisis">
-    <w:panose1 w:val="00000000000000000000"/>
+    <w:altName w:val="Calibri"/>
     <w:charset w:val="00"/>
     <w:family w:val="auto"/>
     <w:pitch w:val="variable"/>
@@ -6455,25 +7613,11 @@
     <w:pitch w:val="variable"/>
     <w:sig w:usb0="20000287" w:usb1="00000003" w:usb2="00000000" w:usb3="00000000" w:csb0="0000019F" w:csb1="00000000"/>
   </w:font>
-  <w:font w:name="Calibri">
-    <w:panose1 w:val="020F0502020204030204"/>
-    <w:charset w:val="00"/>
-    <w:family w:val="swiss"/>
-    <w:pitch w:val="variable"/>
-    <w:sig w:usb0="E4002EFF" w:usb1="C000247B" w:usb2="00000009" w:usb3="00000000" w:csb0="000001FF" w:csb1="00000000"/>
-  </w:font>
-  <w:font w:name="Calibri Light">
-    <w:panose1 w:val="020F0302020204030204"/>
-    <w:charset w:val="00"/>
-    <w:family w:val="swiss"/>
-    <w:pitch w:val="variable"/>
-    <w:sig w:usb0="E4002EFF" w:usb1="C000247B" w:usb2="00000009" w:usb3="00000000" w:csb0="000001FF" w:csb1="00000000"/>
-  </w:font>
 </w:fonts>
 </file>
 
 <file path=word/glossary/settings.xml><?xml version="1.0" encoding="utf-8"?>
-<w:settings xmlns:mc="http://schemas.openxmlformats.org/markup-compatibility/2006" xmlns:o="urn:schemas-microsoft-com:office:office" xmlns:r="http://schemas.openxmlformats.org/officeDocument/2006/relationships" xmlns:m="http://schemas.openxmlformats.org/officeDocument/2006/math" xmlns:v="urn:schemas-microsoft-com:vml" xmlns:w10="urn:schemas-microsoft-com:office:word" xmlns:w="http://schemas.openxmlformats.org/wordprocessingml/2006/main" xmlns:w14="http://schemas.microsoft.com/office/word/2010/wordml" xmlns:w15="http://schemas.microsoft.com/office/word/2012/wordml" xmlns:w16cex="http://schemas.microsoft.com/office/word/2018/wordml/cex" xmlns:w16cid="http://schemas.microsoft.com/office/word/2016/wordml/cid" xmlns:w16="http://schemas.microsoft.com/office/word/2018/wordml" xmlns:w16sdtdh="http://schemas.microsoft.com/office/word/2020/wordml/sdtdatahash" xmlns:w16se="http://schemas.microsoft.com/office/word/2015/wordml/symex" xmlns:sl="http://schemas.openxmlformats.org/schemaLibrary/2006/main" mc:Ignorable="w14 w15 w16se w16cid w16 w16cex w16sdtdh">
+<w:settings xmlns:mc="http://schemas.openxmlformats.org/markup-compatibility/2006" xmlns:o="urn:schemas-microsoft-com:office:office" xmlns:r="http://schemas.openxmlformats.org/officeDocument/2006/relationships" xmlns:m="http://schemas.openxmlformats.org/officeDocument/2006/math" xmlns:v="urn:schemas-microsoft-com:vml" xmlns:w10="urn:schemas-microsoft-com:office:word" xmlns:w="http://schemas.openxmlformats.org/wordprocessingml/2006/main" xmlns:w14="http://schemas.microsoft.com/office/word/2010/wordml" xmlns:w15="http://schemas.microsoft.com/office/word/2012/wordml" xmlns:w16cex="http://schemas.microsoft.com/office/word/2018/wordml/cex" xmlns:w16cid="http://schemas.microsoft.com/office/word/2016/wordml/cid" xmlns:w16="http://schemas.microsoft.com/office/word/2018/wordml" xmlns:w16du="http://schemas.microsoft.com/office/word/2023/wordml/word16du" xmlns:w16sdtdh="http://schemas.microsoft.com/office/word/2020/wordml/sdtdatahash" xmlns:w16sdtfl="http://schemas.microsoft.com/office/word/2024/wordml/sdtformatlock" xmlns:w16se="http://schemas.microsoft.com/office/word/2015/wordml/symex" xmlns:sl="http://schemas.openxmlformats.org/schemaLibrary/2006/main" mc:Ignorable="w14 w15 w16se w16cid w16 w16cex w16sdtdh w16sdtfl w16du">
   <w:view w:val="normal"/>
   <w:defaultTabStop w:val="708"/>
   <w:hyphenationZone w:val="425"/>
@@ -6489,7 +7633,9 @@
   </w:compat>
   <w:rsids>
     <w:rsidRoot w:val="00B77660"/>
+    <w:rsid w:val="000430C3"/>
     <w:rsid w:val="0006177A"/>
+    <w:rsid w:val="00187722"/>
     <w:rsid w:val="00374BE9"/>
     <w:rsid w:val="00465CDF"/>
     <w:rsid w:val="00576B69"/>
@@ -6523,14 +7669,14 @@
   </m:mathPr>
   <w:themeFontLang w:val="fr-CH"/>
   <w:clrSchemeMapping w:bg1="light1" w:t1="dark1" w:bg2="light2" w:t2="dark2" w:accent1="accent1" w:accent2="accent2" w:accent3="accent3" w:accent4="accent4" w:accent5="accent5" w:accent6="accent6" w:hyperlink="hyperlink" w:followedHyperlink="followedHyperlink"/>
-  <w:decimalSymbol w:val="."/>
+  <w:decimalSymbol w:val=","/>
   <w:listSeparator w:val=";"/>
   <w15:chartTrackingRefBased/>
 </w:settings>
 </file>
 
 <file path=word/glossary/styles.xml><?xml version="1.0" encoding="utf-8"?>
-<w:styles xmlns:mc="http://schemas.openxmlformats.org/markup-compatibility/2006" xmlns:r="http://schemas.openxmlformats.org/officeDocument/2006/relationships" xmlns:w="http://schemas.openxmlformats.org/wordprocessingml/2006/main" xmlns:w14="http://schemas.microsoft.com/office/word/2010/wordml" xmlns:w15="http://schemas.microsoft.com/office/word/2012/wordml" xmlns:w16cex="http://schemas.microsoft.com/office/word/2018/wordml/cex" xmlns:w16cid="http://schemas.microsoft.com/office/word/2016/wordml/cid" xmlns:w16="http://schemas.microsoft.com/office/word/2018/wordml" xmlns:w16sdtdh="http://schemas.microsoft.com/office/word/2020/wordml/sdtdatahash" xmlns:w16se="http://schemas.microsoft.com/office/word/2015/wordml/symex" mc:Ignorable="w14 w15 w16se w16cid w16 w16cex w16sdtdh">
+<w:styles xmlns:mc="http://schemas.openxmlformats.org/markup-compatibility/2006" xmlns:r="http://schemas.openxmlformats.org/officeDocument/2006/relationships" xmlns:w="http://schemas.openxmlformats.org/wordprocessingml/2006/main" xmlns:w14="http://schemas.microsoft.com/office/word/2010/wordml" xmlns:w15="http://schemas.microsoft.com/office/word/2012/wordml" xmlns:w16cex="http://schemas.microsoft.com/office/word/2018/wordml/cex" xmlns:w16cid="http://schemas.microsoft.com/office/word/2016/wordml/cid" xmlns:w16="http://schemas.microsoft.com/office/word/2018/wordml" xmlns:w16du="http://schemas.microsoft.com/office/word/2023/wordml/word16du" xmlns:w16sdtdh="http://schemas.microsoft.com/office/word/2020/wordml/sdtdatahash" xmlns:w16sdtfl="http://schemas.microsoft.com/office/word/2024/wordml/sdtformatlock" xmlns:w16se="http://schemas.microsoft.com/office/word/2015/wordml/symex" mc:Ignorable="w14 w15 w16se w16cid w16 w16cex w16sdtdh w16sdtfl w16du">
   <w:docDefaults>
     <w:rPrDefault>
       <w:rPr>
@@ -6969,7 +8115,7 @@
 </file>
 
 <file path=word/glossary/webSettings.xml><?xml version="1.0" encoding="utf-8"?>
-<w:webSettings xmlns:mc="http://schemas.openxmlformats.org/markup-compatibility/2006" xmlns:r="http://schemas.openxmlformats.org/officeDocument/2006/relationships" xmlns:w="http://schemas.openxmlformats.org/wordprocessingml/2006/main" xmlns:w14="http://schemas.microsoft.com/office/word/2010/wordml" xmlns:w15="http://schemas.microsoft.com/office/word/2012/wordml" xmlns:w16cex="http://schemas.microsoft.com/office/word/2018/wordml/cex" xmlns:w16cid="http://schemas.microsoft.com/office/word/2016/wordml/cid" xmlns:w16="http://schemas.microsoft.com/office/word/2018/wordml" xmlns:w16sdtdh="http://schemas.microsoft.com/office/word/2020/wordml/sdtdatahash" xmlns:w16se="http://schemas.microsoft.com/office/word/2015/wordml/symex" mc:Ignorable="w14 w15 w16se w16cid w16 w16cex w16sdtdh">
+<w:webSettings xmlns:mc="http://schemas.openxmlformats.org/markup-compatibility/2006" xmlns:r="http://schemas.openxmlformats.org/officeDocument/2006/relationships" xmlns:w="http://schemas.openxmlformats.org/wordprocessingml/2006/main" xmlns:w14="http://schemas.microsoft.com/office/word/2010/wordml" xmlns:w15="http://schemas.microsoft.com/office/word/2012/wordml" xmlns:w16cex="http://schemas.microsoft.com/office/word/2018/wordml/cex" xmlns:w16cid="http://schemas.microsoft.com/office/word/2016/wordml/cid" xmlns:w16="http://schemas.microsoft.com/office/word/2018/wordml" xmlns:w16du="http://schemas.microsoft.com/office/word/2023/wordml/word16du" xmlns:w16sdtdh="http://schemas.microsoft.com/office/word/2020/wordml/sdtdatahash" xmlns:w16sdtfl="http://schemas.microsoft.com/office/word/2024/wordml/sdtformatlock" xmlns:w16se="http://schemas.microsoft.com/office/word/2015/wordml/symex" mc:Ignorable="w14 w15 w16se w16cid w16 w16cex w16sdtdh w16sdtfl w16du">
   <w:optimizeForBrowser/>
   <w:allowPNG/>
 </w:webSettings>

--- a/Doc/Rapport-de-projet.docx
+++ b/Doc/Rapport-de-projet.docx
@@ -817,20 +817,17 @@
                 <w:noProof/>
                 <w:webHidden/>
               </w:rPr>
+              <w:fldChar w:fldCharType="separate"/>
             </w:r>
             <w:r>
               <w:rPr>
+                <w:b/>
+                <w:bCs/>
                 <w:noProof/>
                 <w:webHidden/>
+                <w:lang w:val="fr-FR"/>
               </w:rPr>
-              <w:fldChar w:fldCharType="separate"/>
-            </w:r>
-            <w:r>
-              <w:rPr>
-                <w:noProof/>
-                <w:webHidden/>
-              </w:rPr>
-              <w:t>6</w:t>
+              <w:t>Erreur ! Signet non défini.</w:t>
             </w:r>
             <w:r>
               <w:rPr>
@@ -1089,7 +1086,7 @@
           <w:bCs/>
         </w:rPr>
       </w:pPr>
-      <w:bookmarkStart w:id="4" w:name="_Toc187874293"/>
+      <w:bookmarkStart w:id="2" w:name="_Toc187874293"/>
       <w:r>
         <w:rPr>
           <w:b/>
@@ -1098,7 +1095,7 @@
         <w:lastRenderedPageBreak/>
         <w:t>Introduction</w:t>
       </w:r>
-      <w:bookmarkEnd w:id="4"/>
+      <w:bookmarkEnd w:id="2"/>
     </w:p>
     <w:p>
       <w:r>
@@ -1114,11 +1111,11 @@
       <w:pPr>
         <w:pStyle w:val="Titre1"/>
       </w:pPr>
-      <w:bookmarkStart w:id="5" w:name="_Toc187874294"/>
+      <w:bookmarkStart w:id="3" w:name="_Toc187874294"/>
       <w:r>
         <w:t>Analyse</w:t>
       </w:r>
-      <w:bookmarkEnd w:id="5"/>
+      <w:bookmarkEnd w:id="3"/>
     </w:p>
     <w:p>
       <w:pPr>
@@ -1186,24 +1183,14 @@
       <w:r>
         <w:t xml:space="preserve">Maquette </w:t>
       </w:r>
-      <w:r>
-        <w:fldChar w:fldCharType="begin"/>
-      </w:r>
-      <w:r>
-        <w:instrText xml:space="preserve"> SEQ Maquette \* ARABIC </w:instrText>
-      </w:r>
-      <w:r>
-        <w:fldChar w:fldCharType="separate"/>
-      </w:r>
-      <w:r>
-        <w:rPr>
-          <w:noProof/>
-        </w:rPr>
-        <w:t>1</w:t>
-      </w:r>
-      <w:r>
-        <w:fldChar w:fldCharType="end"/>
-      </w:r>
+      <w:fldSimple w:instr=" SEQ Maquette \* ARABIC ">
+        <w:r>
+          <w:rPr>
+            <w:noProof/>
+          </w:rPr>
+          <w:t>1</w:t>
+        </w:r>
+      </w:fldSimple>
     </w:p>
     <w:p>
       <w:pPr>
@@ -1272,24 +1259,14 @@
       <w:r>
         <w:t xml:space="preserve">Maquette </w:t>
       </w:r>
-      <w:r>
-        <w:fldChar w:fldCharType="begin"/>
-      </w:r>
-      <w:r>
-        <w:instrText xml:space="preserve"> SEQ Maquette \* ARABIC </w:instrText>
-      </w:r>
-      <w:r>
-        <w:fldChar w:fldCharType="separate"/>
-      </w:r>
-      <w:r>
-        <w:rPr>
-          <w:noProof/>
-        </w:rPr>
-        <w:t>2</w:t>
-      </w:r>
-      <w:r>
-        <w:fldChar w:fldCharType="end"/>
-      </w:r>
+      <w:fldSimple w:instr=" SEQ Maquette \* ARABIC ">
+        <w:r>
+          <w:rPr>
+            <w:noProof/>
+          </w:rPr>
+          <w:t>2</w:t>
+        </w:r>
+      </w:fldSimple>
     </w:p>
     <w:p/>
     <w:p/>
@@ -1959,7 +1936,7 @@
           <w:bCs/>
         </w:rPr>
       </w:pPr>
-      <w:bookmarkStart w:id="6" w:name="_Toc187874295"/>
+      <w:bookmarkStart w:id="4" w:name="_Toc187874295"/>
       <w:r>
         <w:rPr>
           <w:b/>
@@ -1967,7 +1944,7 @@
         </w:rPr>
         <w:t>Journal de travail</w:t>
       </w:r>
-      <w:bookmarkEnd w:id="6"/>
+      <w:bookmarkEnd w:id="4"/>
     </w:p>
     <w:p/>
     <w:p/>
@@ -1979,7 +1956,7 @@
           <w:bCs/>
         </w:rPr>
       </w:pPr>
-      <w:bookmarkStart w:id="7" w:name="_Toc187874296"/>
+      <w:bookmarkStart w:id="5" w:name="_Toc187874296"/>
       <w:r>
         <w:rPr>
           <w:b/>
@@ -1988,7 +1965,7 @@
         <w:lastRenderedPageBreak/>
         <w:t>Etat des lieux</w:t>
       </w:r>
-      <w:bookmarkEnd w:id="7"/>
+      <w:bookmarkEnd w:id="5"/>
     </w:p>
     <w:p>
       <w:pPr>
@@ -2114,7 +2091,7 @@
           <w:bCs/>
         </w:rPr>
       </w:pPr>
-      <w:bookmarkStart w:id="8" w:name="_Toc187874297"/>
+      <w:bookmarkStart w:id="6" w:name="_Toc187874297"/>
       <w:r>
         <w:rPr>
           <w:b/>
@@ -2123,7 +2100,7 @@
         <w:lastRenderedPageBreak/>
         <w:t>Démonstration du programme</w:t>
       </w:r>
-      <w:bookmarkEnd w:id="8"/>
+      <w:bookmarkEnd w:id="6"/>
     </w:p>
     <w:p>
       <w:r>
@@ -2153,6 +2130,9 @@
     </w:p>
     <w:p>
       <w:r>
+        <w:rPr>
+          <w:noProof/>
+        </w:rPr>
         <w:drawing>
           <wp:inline distT="0" distB="0" distL="0" distR="0" wp14:anchorId="5750DD05" wp14:editId="1C70581C">
             <wp:extent cx="5760720" cy="3315335"/>
@@ -2199,14 +2179,17 @@
       <w:pPr>
         <w:pStyle w:val="Titre2"/>
       </w:pPr>
-      <w:bookmarkStart w:id="9" w:name="_Toc187874298"/>
-      <w:r>
-        <w:t>Utilisation des fonctionnalités</w:t>
-      </w:r>
-      <w:bookmarkEnd w:id="9"/>
+      <w:r>
+        <w:t>Scénario de test du programme</w:t>
+      </w:r>
     </w:p>
     <w:p>
       <w:pPr>
+        <w:pStyle w:val="Paragraphedeliste"/>
+        <w:numPr>
+          <w:ilvl w:val="0"/>
+          <w:numId w:val="32"/>
+        </w:numPr>
         <w:rPr>
           <w:b/>
           <w:bCs/>
@@ -2222,11 +2205,70 @@
     </w:p>
     <w:p>
       <w:r>
-        <w:t>Mon programme envoie son catalogue quand un émetteur le lui demande, ou bien quand l’utilisateur localise le dossier des médias</w:t>
+        <w:rPr>
+          <w:b/>
+          <w:bCs/>
+        </w:rPr>
+        <w:t>Objectif</w:t>
+      </w:r>
+      <w:r>
+        <w:t xml:space="preserve"> : Tester si le programme envoie correctement son catalogue à la demande.</w:t>
       </w:r>
     </w:p>
     <w:p>
       <w:r>
+        <w:rPr>
+          <w:b/>
+          <w:bCs/>
+        </w:rPr>
+        <w:t>Étapes</w:t>
+      </w:r>
+      <w:r>
+        <w:t xml:space="preserve"> :</w:t>
+      </w:r>
+    </w:p>
+    <w:p>
+      <w:pPr>
+        <w:numPr>
+          <w:ilvl w:val="0"/>
+          <w:numId w:val="33"/>
+        </w:numPr>
+      </w:pPr>
+      <w:r>
+        <w:t>L'utilisateur demande le catalogue via un émetteur ou en localisant le dossier des médias.</w:t>
+      </w:r>
+    </w:p>
+    <w:p>
+      <w:pPr>
+        <w:numPr>
+          <w:ilvl w:val="0"/>
+          <w:numId w:val="33"/>
+        </w:numPr>
+      </w:pPr>
+      <w:r>
+        <w:t>Le programme envoie le catalogue à l'émetteur.</w:t>
+      </w:r>
+    </w:p>
+    <w:p>
+      <w:r>
+        <w:rPr>
+          <w:b/>
+          <w:bCs/>
+        </w:rPr>
+        <w:t>Résultat attendu</w:t>
+      </w:r>
+      <w:r>
+        <w:t xml:space="preserve"> : Le programme doit envoyer le catalogue de manière adéquate sans erreurs</w:t>
+      </w:r>
+    </w:p>
+    <w:p>
+      <w:pPr>
+        <w:keepNext/>
+      </w:pPr>
+      <w:r>
+        <w:rPr>
+          <w:noProof/>
+        </w:rPr>
         <w:lastRenderedPageBreak/>
         <w:drawing>
           <wp:inline distT="0" distB="0" distL="0" distR="0" wp14:anchorId="53D45BEB" wp14:editId="27F77D02">
@@ -2267,6 +2309,34 @@
     </w:p>
     <w:p>
       <w:pPr>
+        <w:pStyle w:val="Lgende"/>
+        <w:jc w:val="center"/>
+      </w:pPr>
+      <w:r>
+        <w:t xml:space="preserve">Figure </w:t>
+      </w:r>
+      <w:fldSimple w:instr=" SEQ Figure \* ARABIC ">
+        <w:r>
+          <w:rPr>
+            <w:noProof/>
+          </w:rPr>
+          <w:t>1</w:t>
+        </w:r>
+      </w:fldSimple>
+      <w:r>
+        <w:rPr>
+          <w:noProof/>
+        </w:rPr>
+        <w:t xml:space="preserve"> envoie de catalogue après une demande</w:t>
+      </w:r>
+    </w:p>
+    <w:p>
+      <w:pPr>
+        <w:pStyle w:val="Paragraphedeliste"/>
+        <w:numPr>
+          <w:ilvl w:val="0"/>
+          <w:numId w:val="32"/>
+        </w:numPr>
         <w:rPr>
           <w:b/>
           <w:bCs/>
@@ -2289,12 +2359,69 @@
     </w:p>
     <w:p>
       <w:r>
-        <w:t>Mon programme ajouter un media dans la liste file quand un nouveau catalogue est reçu :</w:t>
+        <w:rPr>
+          <w:b/>
+          <w:bCs/>
+        </w:rPr>
+        <w:t>Objectif</w:t>
+      </w:r>
+      <w:r>
+        <w:t xml:space="preserve"> : Vérifier si le programme ajoute un média dans la liste des fichiers reçus lors de la réception d'un nouveau catalogue.</w:t>
       </w:r>
     </w:p>
     <w:p>
       <w:r>
+        <w:rPr>
+          <w:b/>
+          <w:bCs/>
+        </w:rPr>
+        <w:t>Étapes</w:t>
+      </w:r>
+      <w:r>
+        <w:t xml:space="preserve"> :</w:t>
+      </w:r>
+    </w:p>
+    <w:p>
+      <w:pPr>
+        <w:numPr>
+          <w:ilvl w:val="0"/>
+          <w:numId w:val="34"/>
+        </w:numPr>
+      </w:pPr>
+      <w:r>
+        <w:t>Un catalogue est reçu par le programme.</w:t>
+      </w:r>
+    </w:p>
+    <w:p>
+      <w:pPr>
+        <w:numPr>
+          <w:ilvl w:val="0"/>
+          <w:numId w:val="34"/>
+        </w:numPr>
+      </w:pPr>
+      <w:r>
+        <w:t>Le programme ajoute le média à la liste des fichiers locaux.</w:t>
+      </w:r>
+    </w:p>
+    <w:p>
+      <w:pPr>
+        <w:keepNext/>
+      </w:pPr>
+      <w:r>
+        <w:rPr>
+          <w:b/>
+          <w:bCs/>
+        </w:rPr>
         <w:lastRenderedPageBreak/>
+        <w:t>Résultat attendu</w:t>
+      </w:r>
+      <w:r>
+        <w:t xml:space="preserve"> : Le média est ajouté à la liste des fichiers sans erreurs.</w:t>
+      </w:r>
+      <w:r>
+        <w:rPr>
+          <w:noProof/>
+        </w:rPr>
         <w:drawing>
           <wp:inline distT="0" distB="0" distL="0" distR="0" wp14:anchorId="2579B85D" wp14:editId="48E3470F">
             <wp:extent cx="5760720" cy="2906395"/>
@@ -2334,6 +2461,37 @@
     </w:p>
     <w:p>
       <w:pPr>
+        <w:pStyle w:val="Lgende"/>
+        <w:jc w:val="center"/>
+      </w:pPr>
+      <w:r>
+        <w:t xml:space="preserve">Figure </w:t>
+      </w:r>
+      <w:fldSimple w:instr=" SEQ Figure \* ARABIC ">
+        <w:r>
+          <w:rPr>
+            <w:noProof/>
+          </w:rPr>
+          <w:t>2</w:t>
+        </w:r>
+      </w:fldSimple>
+      <w:r>
+        <w:t xml:space="preserve"> musique </w:t>
+      </w:r>
+      <w:r>
+        <w:t>reçu</w:t>
+      </w:r>
+      <w:r>
+        <w:t xml:space="preserve"> et ajouté dans le programme</w:t>
+      </w:r>
+    </w:p>
+    <w:p>
+      <w:pPr>
+        <w:pStyle w:val="Paragraphedeliste"/>
+        <w:numPr>
+          <w:ilvl w:val="0"/>
+          <w:numId w:val="32"/>
+        </w:numPr>
         <w:rPr>
           <w:b/>
           <w:bCs/>
@@ -2344,23 +2502,73 @@
           <w:b/>
           <w:bCs/>
         </w:rPr>
-        <w:t xml:space="preserve">Demande de fichier </w:t>
-      </w:r>
+        <w:t>Demande de fichier :</w:t>
+      </w:r>
+    </w:p>
+    <w:p>
       <w:r>
         <w:rPr>
           <w:b/>
           <w:bCs/>
         </w:rPr>
-        <w:t>:</w:t>
+        <w:t>Objectif</w:t>
+      </w:r>
+      <w:r>
+        <w:t xml:space="preserve"> : Tester si l'utilisateur peut demander un fichier en cliquant simplement sur le fichier qu'il souhaite télécharger.</w:t>
       </w:r>
     </w:p>
     <w:p>
       <w:r>
-        <w:t>Mon programme peut faire une demande fichier en simplement cliquant sur le fichier qu’on veut télécharger</w:t>
+        <w:rPr>
+          <w:b/>
+          <w:bCs/>
+        </w:rPr>
+        <w:t>Étapes</w:t>
+      </w:r>
+      <w:r>
+        <w:t xml:space="preserve"> :</w:t>
       </w:r>
     </w:p>
     <w:p>
-      <w:r>
+      <w:pPr>
+        <w:numPr>
+          <w:ilvl w:val="0"/>
+          <w:numId w:val="35"/>
+        </w:numPr>
+      </w:pPr>
+      <w:r>
+        <w:t>L'utilisateur sélectionne un fichier à télécharger en cliquant dessus.</w:t>
+      </w:r>
+    </w:p>
+    <w:p>
+      <w:pPr>
+        <w:numPr>
+          <w:ilvl w:val="0"/>
+          <w:numId w:val="35"/>
+        </w:numPr>
+      </w:pPr>
+      <w:r>
+        <w:t>Le programme envoie la demande de téléchargement du fichier.</w:t>
+      </w:r>
+    </w:p>
+    <w:p>
+      <w:pPr>
+        <w:keepNext/>
+      </w:pPr>
+      <w:r>
+        <w:rPr>
+          <w:b/>
+          <w:bCs/>
+        </w:rPr>
+        <w:t>Résultat attendu</w:t>
+      </w:r>
+      <w:r>
+        <w:t xml:space="preserve"> : Le fichier est correctement demandé pour téléchargement sans erreurs.</w:t>
+      </w:r>
+      <w:r>
+        <w:rPr>
+          <w:noProof/>
+        </w:rPr>
         <w:drawing>
           <wp:inline distT="0" distB="0" distL="0" distR="0" wp14:anchorId="575A8173" wp14:editId="3697F036">
             <wp:extent cx="5760720" cy="899795"/>
@@ -2400,11 +2608,43 @@
     </w:p>
     <w:p>
       <w:pPr>
+        <w:pStyle w:val="Lgende"/>
+        <w:jc w:val="center"/>
+      </w:pPr>
+      <w:r>
+        <w:t xml:space="preserve">Figure </w:t>
+      </w:r>
+      <w:fldSimple w:instr=" SEQ Figure \* ARABIC ">
+        <w:r>
+          <w:rPr>
+            <w:noProof/>
+          </w:rPr>
+          <w:t>3</w:t>
+        </w:r>
+      </w:fldSimple>
+      <w:r>
+        <w:t xml:space="preserve"> Demande de fichier envoyé par le programme</w:t>
+      </w:r>
+    </w:p>
+    <w:p>
+      <w:pPr>
+        <w:pStyle w:val="Paragraphedeliste"/>
+        <w:numPr>
+          <w:ilvl w:val="0"/>
+          <w:numId w:val="32"/>
+        </w:numPr>
         <w:rPr>
           <w:b/>
           <w:bCs/>
         </w:rPr>
       </w:pPr>
+      <w:r>
+        <w:rPr>
+          <w:b/>
+          <w:bCs/>
+        </w:rPr>
+        <w:t xml:space="preserve"> </w:t>
+      </w:r>
       <w:r>
         <w:rPr>
           <w:b/>
@@ -2415,26 +2655,82 @@
     </w:p>
     <w:p>
       <w:r>
-        <w:t xml:space="preserve">Malheureusement c’est </w:t>
-      </w:r>
-      <w:r>
-        <w:t>la seule fonctionnalité</w:t>
-      </w:r>
-      <w:r>
-        <w:t xml:space="preserve"> qui ne marche pas à 100%, quand mon programme reçois une demande </w:t>
-      </w:r>
-      <w:r>
-        <w:t>d’envoie de fichier il plante et affiche ce message d’erreur (voir ci-dessous).</w:t>
+        <w:rPr>
+          <w:b/>
+          <w:bCs/>
+        </w:rPr>
+        <w:t>Objectif</w:t>
+      </w:r>
+      <w:r>
+        <w:t xml:space="preserve"> : Vérifier le comportement du programme lorsqu'il reçoit une demande d'envoi de fichier.</w:t>
       </w:r>
     </w:p>
     <w:p>
       <w:r>
+        <w:rPr>
+          <w:b/>
+          <w:bCs/>
+        </w:rPr>
+        <w:t>Étapes</w:t>
+      </w:r>
+      <w:r>
+        <w:t xml:space="preserve"> :</w:t>
+      </w:r>
+    </w:p>
+    <w:p>
+      <w:pPr>
+        <w:numPr>
+          <w:ilvl w:val="0"/>
+          <w:numId w:val="36"/>
+        </w:numPr>
+      </w:pPr>
+      <w:r>
+        <w:t>Le programme reçoit une demande d'envoi de fichier.</w:t>
+      </w:r>
+    </w:p>
+    <w:p>
+      <w:pPr>
+        <w:numPr>
+          <w:ilvl w:val="0"/>
+          <w:numId w:val="36"/>
+        </w:numPr>
+      </w:pPr>
+      <w:r>
+        <w:t>Le programme tente d'envoyer le fichier demandé.</w:t>
+      </w:r>
+    </w:p>
+    <w:p>
+      <w:r>
+        <w:rPr>
+          <w:b/>
+          <w:bCs/>
+        </w:rPr>
         <w:lastRenderedPageBreak/>
+        <w:t>Résultat attendu</w:t>
+      </w:r>
+      <w:r>
+        <w:t xml:space="preserve"> : </w:t>
+      </w:r>
+      <w:r>
+        <w:t>Le fichier est correctement envoyé à l’émetteur de la demande</w:t>
+      </w:r>
+      <w:r>
+        <w:t>.</w:t>
+      </w:r>
+    </w:p>
+    <w:p>
+      <w:pPr>
+        <w:keepNext/>
+      </w:pPr>
+      <w:r>
+        <w:rPr>
+          <w:noProof/>
+        </w:rPr>
         <w:drawing>
-          <wp:inline distT="0" distB="0" distL="0" distR="0" wp14:anchorId="05F867FB" wp14:editId="54D2555B">
-            <wp:extent cx="5760720" cy="4058285"/>
+          <wp:inline distT="0" distB="0" distL="0" distR="0" wp14:anchorId="249E4D83" wp14:editId="570A3A98">
+            <wp:extent cx="5677692" cy="5487166"/>
             <wp:effectExtent l="0" t="0" r="0" b="0"/>
-            <wp:docPr id="2027869990" name="Image 1" descr="Une image contenant texte, capture d’écran, logiciel, affichage&#10;&#10;Description générée automatiquement"/>
+            <wp:docPr id="92653682" name="Image 1" descr="Une image contenant texte, capture d’écran, nombre, Police&#10;&#10;Description générée automatiquement"/>
             <wp:cNvGraphicFramePr>
               <a:graphicFrameLocks xmlns:a="http://schemas.openxmlformats.org/drawingml/2006/main" noChangeAspect="1"/>
             </wp:cNvGraphicFramePr>
@@ -2442,7 +2738,7 @@
               <a:graphicData uri="http://schemas.openxmlformats.org/drawingml/2006/picture">
                 <pic:pic xmlns:pic="http://schemas.openxmlformats.org/drawingml/2006/picture">
                   <pic:nvPicPr>
-                    <pic:cNvPr id="2027869990" name="Image 1" descr="Une image contenant texte, capture d’écran, logiciel, affichage&#10;&#10;Description générée automatiquement"/>
+                    <pic:cNvPr id="92653682" name="Image 1" descr="Une image contenant texte, capture d’écran, nombre, Police&#10;&#10;Description générée automatiquement"/>
                     <pic:cNvPicPr/>
                   </pic:nvPicPr>
                   <pic:blipFill>
@@ -2454,7 +2750,7 @@
                   <pic:spPr>
                     <a:xfrm>
                       <a:off x="0" y="0"/>
-                      <a:ext cx="5760720" cy="4058285"/>
+                      <a:ext cx="5677692" cy="5487166"/>
                     </a:xfrm>
                     <a:prstGeom prst="rect">
                       <a:avLst/>
@@ -2469,13 +2765,33 @@
     </w:p>
     <w:p>
       <w:pPr>
+        <w:pStyle w:val="Lgende"/>
+        <w:jc w:val="center"/>
+      </w:pPr>
+      <w:r>
+        <w:t xml:space="preserve">Figure </w:t>
+      </w:r>
+      <w:fldSimple w:instr=" SEQ Figure \* ARABIC ">
+        <w:r>
+          <w:rPr>
+            <w:noProof/>
+          </w:rPr>
+          <w:t>4</w:t>
+        </w:r>
+      </w:fldSimple>
+      <w:r>
+        <w:t xml:space="preserve"> fichier envoyé en binaire</w:t>
+      </w:r>
+    </w:p>
+    <w:p>
+      <w:pPr>
         <w:pStyle w:val="Titre1"/>
         <w:rPr>
           <w:b/>
           <w:bCs/>
         </w:rPr>
       </w:pPr>
-      <w:bookmarkStart w:id="10" w:name="_Toc187874299"/>
+      <w:bookmarkStart w:id="7" w:name="_Toc187874299"/>
       <w:r>
         <w:rPr>
           <w:b/>
@@ -2483,11 +2799,11 @@
         </w:rPr>
         <w:t>Journal de travail</w:t>
       </w:r>
-      <w:bookmarkEnd w:id="10"/>
+      <w:bookmarkEnd w:id="7"/>
     </w:p>
     <w:p>
       <w:r>
-        <w:t xml:space="preserve">J’ai essayé de crée mon journal de travail avec </w:t>
+        <w:t xml:space="preserve">Voici mon journal de travail généré par </w:t>
       </w:r>
       <w:proofErr w:type="spellStart"/>
       <w:r>
@@ -2495,55 +2811,16 @@
       </w:r>
       <w:proofErr w:type="spellEnd"/>
       <w:r>
-        <w:t xml:space="preserve"> mais un message m’a indiqué que le nommage de mes </w:t>
-      </w:r>
-      <w:proofErr w:type="spellStart"/>
-      <w:r>
-        <w:t>commits</w:t>
-      </w:r>
-      <w:proofErr w:type="spellEnd"/>
-      <w:r>
-        <w:t xml:space="preserve"> n’étais plus reconnus comme valide</w:t>
-      </w:r>
-    </w:p>
-    <w:p>
-      <w:r>
-        <w:drawing>
-          <wp:inline distT="0" distB="0" distL="0" distR="0" wp14:anchorId="0B5B2D00" wp14:editId="248C3572">
-            <wp:extent cx="5760720" cy="1390015"/>
-            <wp:effectExtent l="0" t="0" r="0" b="635"/>
-            <wp:docPr id="1029899579" name="Image 1" descr="Une image contenant texte, Police, capture d’écran"/>
-            <wp:cNvGraphicFramePr>
-              <a:graphicFrameLocks xmlns:a="http://schemas.openxmlformats.org/drawingml/2006/main" noChangeAspect="1"/>
-            </wp:cNvGraphicFramePr>
-            <a:graphic xmlns:a="http://schemas.openxmlformats.org/drawingml/2006/main">
-              <a:graphicData uri="http://schemas.openxmlformats.org/drawingml/2006/picture">
-                <pic:pic xmlns:pic="http://schemas.openxmlformats.org/drawingml/2006/picture">
-                  <pic:nvPicPr>
-                    <pic:cNvPr id="1029899579" name="Image 1" descr="Une image contenant texte, Police, capture d’écran"/>
-                    <pic:cNvPicPr/>
-                  </pic:nvPicPr>
-                  <pic:blipFill>
-                    <a:blip r:embed="rId17"/>
-                    <a:stretch>
-                      <a:fillRect/>
-                    </a:stretch>
-                  </pic:blipFill>
-                  <pic:spPr>
-                    <a:xfrm>
-                      <a:off x="0" y="0"/>
-                      <a:ext cx="5760720" cy="1390015"/>
-                    </a:xfrm>
-                    <a:prstGeom prst="rect">
-                      <a:avLst/>
-                    </a:prstGeom>
-                  </pic:spPr>
-                </pic:pic>
-              </a:graphicData>
-            </a:graphic>
-          </wp:inline>
-        </w:drawing>
-      </w:r>
+        <w:t xml:space="preserve"> : </w:t>
+      </w:r>
+      <w:hyperlink r:id="rId17" w:history="1">
+        <w:r>
+          <w:rPr>
+            <w:rStyle w:val="Lienhypertexte"/>
+          </w:rPr>
+          <w:t>Journal de travail</w:t>
+        </w:r>
+      </w:hyperlink>
     </w:p>
     <w:p>
       <w:pPr>
@@ -2553,7 +2830,7 @@
           <w:bCs/>
         </w:rPr>
       </w:pPr>
-      <w:bookmarkStart w:id="11" w:name="_Toc187874300"/>
+      <w:bookmarkStart w:id="8" w:name="_Toc187874300"/>
       <w:r>
         <w:rPr>
           <w:b/>
@@ -2568,7 +2845,7 @@
         </w:rPr>
         <w:t>onclusion</w:t>
       </w:r>
-      <w:bookmarkEnd w:id="11"/>
+      <w:bookmarkEnd w:id="8"/>
     </w:p>
     <w:p>
       <w:r>
@@ -2598,7 +2875,7 @@
           <w:bCs/>
         </w:rPr>
       </w:pPr>
-      <w:bookmarkStart w:id="12" w:name="_Toc187874301"/>
+      <w:bookmarkStart w:id="9" w:name="_Toc187874301"/>
       <w:r>
         <w:rPr>
           <w:b/>
@@ -2606,7 +2883,7 @@
         </w:rPr>
         <w:t>ChatGPT</w:t>
       </w:r>
-      <w:bookmarkEnd w:id="12"/>
+      <w:bookmarkEnd w:id="9"/>
     </w:p>
     <w:p>
       <w:r>
@@ -3956,6 +4233,232 @@
     </w:lvl>
   </w:abstractNum>
   <w:abstractNum w:abstractNumId="10" w15:restartNumberingAfterBreak="0">
+    <w:nsid w:val="33D371E4"/>
+    <w:multiLevelType w:val="multilevel"/>
+    <w:tmpl w:val="2D881312"/>
+    <w:lvl w:ilvl="0">
+      <w:start w:val="1"/>
+      <w:numFmt w:val="decimal"/>
+      <w:lvlText w:val="%1."/>
+      <w:lvlJc w:val="left"/>
+      <w:pPr>
+        <w:tabs>
+          <w:tab w:val="num" w:pos="720"/>
+        </w:tabs>
+        <w:ind w:left="720" w:hanging="360"/>
+      </w:pPr>
+    </w:lvl>
+    <w:lvl w:ilvl="1" w:tentative="1">
+      <w:start w:val="1"/>
+      <w:numFmt w:val="decimal"/>
+      <w:lvlText w:val="%2."/>
+      <w:lvlJc w:val="left"/>
+      <w:pPr>
+        <w:tabs>
+          <w:tab w:val="num" w:pos="1440"/>
+        </w:tabs>
+        <w:ind w:left="1440" w:hanging="360"/>
+      </w:pPr>
+    </w:lvl>
+    <w:lvl w:ilvl="2" w:tentative="1">
+      <w:start w:val="1"/>
+      <w:numFmt w:val="decimal"/>
+      <w:lvlText w:val="%3."/>
+      <w:lvlJc w:val="left"/>
+      <w:pPr>
+        <w:tabs>
+          <w:tab w:val="num" w:pos="2160"/>
+        </w:tabs>
+        <w:ind w:left="2160" w:hanging="360"/>
+      </w:pPr>
+    </w:lvl>
+    <w:lvl w:ilvl="3" w:tentative="1">
+      <w:start w:val="1"/>
+      <w:numFmt w:val="decimal"/>
+      <w:lvlText w:val="%4."/>
+      <w:lvlJc w:val="left"/>
+      <w:pPr>
+        <w:tabs>
+          <w:tab w:val="num" w:pos="2880"/>
+        </w:tabs>
+        <w:ind w:left="2880" w:hanging="360"/>
+      </w:pPr>
+    </w:lvl>
+    <w:lvl w:ilvl="4" w:tentative="1">
+      <w:start w:val="1"/>
+      <w:numFmt w:val="decimal"/>
+      <w:lvlText w:val="%5."/>
+      <w:lvlJc w:val="left"/>
+      <w:pPr>
+        <w:tabs>
+          <w:tab w:val="num" w:pos="3600"/>
+        </w:tabs>
+        <w:ind w:left="3600" w:hanging="360"/>
+      </w:pPr>
+    </w:lvl>
+    <w:lvl w:ilvl="5" w:tentative="1">
+      <w:start w:val="1"/>
+      <w:numFmt w:val="decimal"/>
+      <w:lvlText w:val="%6."/>
+      <w:lvlJc w:val="left"/>
+      <w:pPr>
+        <w:tabs>
+          <w:tab w:val="num" w:pos="4320"/>
+        </w:tabs>
+        <w:ind w:left="4320" w:hanging="360"/>
+      </w:pPr>
+    </w:lvl>
+    <w:lvl w:ilvl="6" w:tentative="1">
+      <w:start w:val="1"/>
+      <w:numFmt w:val="decimal"/>
+      <w:lvlText w:val="%7."/>
+      <w:lvlJc w:val="left"/>
+      <w:pPr>
+        <w:tabs>
+          <w:tab w:val="num" w:pos="5040"/>
+        </w:tabs>
+        <w:ind w:left="5040" w:hanging="360"/>
+      </w:pPr>
+    </w:lvl>
+    <w:lvl w:ilvl="7" w:tentative="1">
+      <w:start w:val="1"/>
+      <w:numFmt w:val="decimal"/>
+      <w:lvlText w:val="%8."/>
+      <w:lvlJc w:val="left"/>
+      <w:pPr>
+        <w:tabs>
+          <w:tab w:val="num" w:pos="5760"/>
+        </w:tabs>
+        <w:ind w:left="5760" w:hanging="360"/>
+      </w:pPr>
+    </w:lvl>
+    <w:lvl w:ilvl="8" w:tentative="1">
+      <w:start w:val="1"/>
+      <w:numFmt w:val="decimal"/>
+      <w:lvlText w:val="%9."/>
+      <w:lvlJc w:val="left"/>
+      <w:pPr>
+        <w:tabs>
+          <w:tab w:val="num" w:pos="6480"/>
+        </w:tabs>
+        <w:ind w:left="6480" w:hanging="360"/>
+      </w:pPr>
+    </w:lvl>
+  </w:abstractNum>
+  <w:abstractNum w:abstractNumId="11" w15:restartNumberingAfterBreak="0">
+    <w:nsid w:val="35D01C6D"/>
+    <w:multiLevelType w:val="multilevel"/>
+    <w:tmpl w:val="79D45478"/>
+    <w:lvl w:ilvl="0">
+      <w:start w:val="1"/>
+      <w:numFmt w:val="decimal"/>
+      <w:lvlText w:val="%1."/>
+      <w:lvlJc w:val="left"/>
+      <w:pPr>
+        <w:tabs>
+          <w:tab w:val="num" w:pos="720"/>
+        </w:tabs>
+        <w:ind w:left="720" w:hanging="360"/>
+      </w:pPr>
+    </w:lvl>
+    <w:lvl w:ilvl="1" w:tentative="1">
+      <w:start w:val="1"/>
+      <w:numFmt w:val="decimal"/>
+      <w:lvlText w:val="%2."/>
+      <w:lvlJc w:val="left"/>
+      <w:pPr>
+        <w:tabs>
+          <w:tab w:val="num" w:pos="1440"/>
+        </w:tabs>
+        <w:ind w:left="1440" w:hanging="360"/>
+      </w:pPr>
+    </w:lvl>
+    <w:lvl w:ilvl="2" w:tentative="1">
+      <w:start w:val="1"/>
+      <w:numFmt w:val="decimal"/>
+      <w:lvlText w:val="%3."/>
+      <w:lvlJc w:val="left"/>
+      <w:pPr>
+        <w:tabs>
+          <w:tab w:val="num" w:pos="2160"/>
+        </w:tabs>
+        <w:ind w:left="2160" w:hanging="360"/>
+      </w:pPr>
+    </w:lvl>
+    <w:lvl w:ilvl="3" w:tentative="1">
+      <w:start w:val="1"/>
+      <w:numFmt w:val="decimal"/>
+      <w:lvlText w:val="%4."/>
+      <w:lvlJc w:val="left"/>
+      <w:pPr>
+        <w:tabs>
+          <w:tab w:val="num" w:pos="2880"/>
+        </w:tabs>
+        <w:ind w:left="2880" w:hanging="360"/>
+      </w:pPr>
+    </w:lvl>
+    <w:lvl w:ilvl="4" w:tentative="1">
+      <w:start w:val="1"/>
+      <w:numFmt w:val="decimal"/>
+      <w:lvlText w:val="%5."/>
+      <w:lvlJc w:val="left"/>
+      <w:pPr>
+        <w:tabs>
+          <w:tab w:val="num" w:pos="3600"/>
+        </w:tabs>
+        <w:ind w:left="3600" w:hanging="360"/>
+      </w:pPr>
+    </w:lvl>
+    <w:lvl w:ilvl="5" w:tentative="1">
+      <w:start w:val="1"/>
+      <w:numFmt w:val="decimal"/>
+      <w:lvlText w:val="%6."/>
+      <w:lvlJc w:val="left"/>
+      <w:pPr>
+        <w:tabs>
+          <w:tab w:val="num" w:pos="4320"/>
+        </w:tabs>
+        <w:ind w:left="4320" w:hanging="360"/>
+      </w:pPr>
+    </w:lvl>
+    <w:lvl w:ilvl="6" w:tentative="1">
+      <w:start w:val="1"/>
+      <w:numFmt w:val="decimal"/>
+      <w:lvlText w:val="%7."/>
+      <w:lvlJc w:val="left"/>
+      <w:pPr>
+        <w:tabs>
+          <w:tab w:val="num" w:pos="5040"/>
+        </w:tabs>
+        <w:ind w:left="5040" w:hanging="360"/>
+      </w:pPr>
+    </w:lvl>
+    <w:lvl w:ilvl="7" w:tentative="1">
+      <w:start w:val="1"/>
+      <w:numFmt w:val="decimal"/>
+      <w:lvlText w:val="%8."/>
+      <w:lvlJc w:val="left"/>
+      <w:pPr>
+        <w:tabs>
+          <w:tab w:val="num" w:pos="5760"/>
+        </w:tabs>
+        <w:ind w:left="5760" w:hanging="360"/>
+      </w:pPr>
+    </w:lvl>
+    <w:lvl w:ilvl="8" w:tentative="1">
+      <w:start w:val="1"/>
+      <w:numFmt w:val="decimal"/>
+      <w:lvlText w:val="%9."/>
+      <w:lvlJc w:val="left"/>
+      <w:pPr>
+        <w:tabs>
+          <w:tab w:val="num" w:pos="6480"/>
+        </w:tabs>
+        <w:ind w:left="6480" w:hanging="360"/>
+      </w:pPr>
+    </w:lvl>
+  </w:abstractNum>
+  <w:abstractNum w:abstractNumId="12" w15:restartNumberingAfterBreak="0">
     <w:nsid w:val="3E8668C5"/>
     <w:multiLevelType w:val="hybridMultilevel"/>
     <w:tmpl w:val="02168938"/>
@@ -4050,7 +4553,7 @@
       </w:pPr>
     </w:lvl>
   </w:abstractNum>
-  <w:abstractNum w:abstractNumId="11" w15:restartNumberingAfterBreak="0">
+  <w:abstractNum w:abstractNumId="13" w15:restartNumberingAfterBreak="0">
     <w:nsid w:val="4142509D"/>
     <w:multiLevelType w:val="multilevel"/>
     <w:tmpl w:val="A7D8953A"/>
@@ -4199,7 +4702,7 @@
       </w:rPr>
     </w:lvl>
   </w:abstractNum>
-  <w:abstractNum w:abstractNumId="12" w15:restartNumberingAfterBreak="0">
+  <w:abstractNum w:abstractNumId="14" w15:restartNumberingAfterBreak="0">
     <w:nsid w:val="429C235C"/>
     <w:multiLevelType w:val="hybridMultilevel"/>
     <w:tmpl w:val="76087392"/>
@@ -4288,7 +4791,7 @@
       </w:pPr>
     </w:lvl>
   </w:abstractNum>
-  <w:abstractNum w:abstractNumId="13" w15:restartNumberingAfterBreak="0">
+  <w:abstractNum w:abstractNumId="15" w15:restartNumberingAfterBreak="0">
     <w:nsid w:val="43B37349"/>
     <w:multiLevelType w:val="hybridMultilevel"/>
     <w:tmpl w:val="4A120F58"/>
@@ -4374,7 +4877,7 @@
       </w:pPr>
     </w:lvl>
   </w:abstractNum>
-  <w:abstractNum w:abstractNumId="14" w15:restartNumberingAfterBreak="0">
+  <w:abstractNum w:abstractNumId="16" w15:restartNumberingAfterBreak="0">
     <w:nsid w:val="49BA2F25"/>
     <w:multiLevelType w:val="hybridMultilevel"/>
     <w:tmpl w:val="BF083AB6"/>
@@ -4487,7 +4990,120 @@
       </w:rPr>
     </w:lvl>
   </w:abstractNum>
-  <w:abstractNum w:abstractNumId="15" w15:restartNumberingAfterBreak="0">
+  <w:abstractNum w:abstractNumId="17" w15:restartNumberingAfterBreak="0">
+    <w:nsid w:val="4EB77FF2"/>
+    <w:multiLevelType w:val="multilevel"/>
+    <w:tmpl w:val="886E7910"/>
+    <w:lvl w:ilvl="0">
+      <w:start w:val="1"/>
+      <w:numFmt w:val="decimal"/>
+      <w:lvlText w:val="%1."/>
+      <w:lvlJc w:val="left"/>
+      <w:pPr>
+        <w:tabs>
+          <w:tab w:val="num" w:pos="720"/>
+        </w:tabs>
+        <w:ind w:left="720" w:hanging="360"/>
+      </w:pPr>
+    </w:lvl>
+    <w:lvl w:ilvl="1" w:tentative="1">
+      <w:start w:val="1"/>
+      <w:numFmt w:val="decimal"/>
+      <w:lvlText w:val="%2."/>
+      <w:lvlJc w:val="left"/>
+      <w:pPr>
+        <w:tabs>
+          <w:tab w:val="num" w:pos="1440"/>
+        </w:tabs>
+        <w:ind w:left="1440" w:hanging="360"/>
+      </w:pPr>
+    </w:lvl>
+    <w:lvl w:ilvl="2" w:tentative="1">
+      <w:start w:val="1"/>
+      <w:numFmt w:val="decimal"/>
+      <w:lvlText w:val="%3."/>
+      <w:lvlJc w:val="left"/>
+      <w:pPr>
+        <w:tabs>
+          <w:tab w:val="num" w:pos="2160"/>
+        </w:tabs>
+        <w:ind w:left="2160" w:hanging="360"/>
+      </w:pPr>
+    </w:lvl>
+    <w:lvl w:ilvl="3" w:tentative="1">
+      <w:start w:val="1"/>
+      <w:numFmt w:val="decimal"/>
+      <w:lvlText w:val="%4."/>
+      <w:lvlJc w:val="left"/>
+      <w:pPr>
+        <w:tabs>
+          <w:tab w:val="num" w:pos="2880"/>
+        </w:tabs>
+        <w:ind w:left="2880" w:hanging="360"/>
+      </w:pPr>
+    </w:lvl>
+    <w:lvl w:ilvl="4" w:tentative="1">
+      <w:start w:val="1"/>
+      <w:numFmt w:val="decimal"/>
+      <w:lvlText w:val="%5."/>
+      <w:lvlJc w:val="left"/>
+      <w:pPr>
+        <w:tabs>
+          <w:tab w:val="num" w:pos="3600"/>
+        </w:tabs>
+        <w:ind w:left="3600" w:hanging="360"/>
+      </w:pPr>
+    </w:lvl>
+    <w:lvl w:ilvl="5" w:tentative="1">
+      <w:start w:val="1"/>
+      <w:numFmt w:val="decimal"/>
+      <w:lvlText w:val="%6."/>
+      <w:lvlJc w:val="left"/>
+      <w:pPr>
+        <w:tabs>
+          <w:tab w:val="num" w:pos="4320"/>
+        </w:tabs>
+        <w:ind w:left="4320" w:hanging="360"/>
+      </w:pPr>
+    </w:lvl>
+    <w:lvl w:ilvl="6" w:tentative="1">
+      <w:start w:val="1"/>
+      <w:numFmt w:val="decimal"/>
+      <w:lvlText w:val="%7."/>
+      <w:lvlJc w:val="left"/>
+      <w:pPr>
+        <w:tabs>
+          <w:tab w:val="num" w:pos="5040"/>
+        </w:tabs>
+        <w:ind w:left="5040" w:hanging="360"/>
+      </w:pPr>
+    </w:lvl>
+    <w:lvl w:ilvl="7" w:tentative="1">
+      <w:start w:val="1"/>
+      <w:numFmt w:val="decimal"/>
+      <w:lvlText w:val="%8."/>
+      <w:lvlJc w:val="left"/>
+      <w:pPr>
+        <w:tabs>
+          <w:tab w:val="num" w:pos="5760"/>
+        </w:tabs>
+        <w:ind w:left="5760" w:hanging="360"/>
+      </w:pPr>
+    </w:lvl>
+    <w:lvl w:ilvl="8" w:tentative="1">
+      <w:start w:val="1"/>
+      <w:numFmt w:val="decimal"/>
+      <w:lvlText w:val="%9."/>
+      <w:lvlJc w:val="left"/>
+      <w:pPr>
+        <w:tabs>
+          <w:tab w:val="num" w:pos="6480"/>
+        </w:tabs>
+        <w:ind w:left="6480" w:hanging="360"/>
+      </w:pPr>
+    </w:lvl>
+  </w:abstractNum>
+  <w:abstractNum w:abstractNumId="18" w15:restartNumberingAfterBreak="0">
     <w:nsid w:val="50157174"/>
     <w:multiLevelType w:val="hybridMultilevel"/>
     <w:tmpl w:val="A43ADD14"/>
@@ -4600,7 +5216,7 @@
       </w:rPr>
     </w:lvl>
   </w:abstractNum>
-  <w:abstractNum w:abstractNumId="16" w15:restartNumberingAfterBreak="0">
+  <w:abstractNum w:abstractNumId="19" w15:restartNumberingAfterBreak="0">
     <w:nsid w:val="520B2ACC"/>
     <w:multiLevelType w:val="hybridMultilevel"/>
     <w:tmpl w:val="0B7AB3AA"/>
@@ -4713,7 +5329,7 @@
       </w:rPr>
     </w:lvl>
   </w:abstractNum>
-  <w:abstractNum w:abstractNumId="17" w15:restartNumberingAfterBreak="0">
+  <w:abstractNum w:abstractNumId="20" w15:restartNumberingAfterBreak="0">
     <w:nsid w:val="543F4263"/>
     <w:multiLevelType w:val="hybridMultilevel"/>
     <w:tmpl w:val="33B2C462"/>
@@ -4802,7 +5418,7 @@
       </w:pPr>
     </w:lvl>
   </w:abstractNum>
-  <w:abstractNum w:abstractNumId="18" w15:restartNumberingAfterBreak="0">
+  <w:abstractNum w:abstractNumId="21" w15:restartNumberingAfterBreak="0">
     <w:nsid w:val="56072436"/>
     <w:multiLevelType w:val="multilevel"/>
     <w:tmpl w:val="D930A24E"/>
@@ -4951,7 +5567,7 @@
       </w:rPr>
     </w:lvl>
   </w:abstractNum>
-  <w:abstractNum w:abstractNumId="19" w15:restartNumberingAfterBreak="0">
+  <w:abstractNum w:abstractNumId="22" w15:restartNumberingAfterBreak="0">
     <w:nsid w:val="57397D87"/>
     <w:multiLevelType w:val="multilevel"/>
     <w:tmpl w:val="D794F538"/>
@@ -5100,7 +5716,7 @@
       </w:rPr>
     </w:lvl>
   </w:abstractNum>
-  <w:abstractNum w:abstractNumId="20" w15:restartNumberingAfterBreak="0">
+  <w:abstractNum w:abstractNumId="23" w15:restartNumberingAfterBreak="0">
     <w:nsid w:val="5B85531C"/>
     <w:multiLevelType w:val="hybridMultilevel"/>
     <w:tmpl w:val="8E6C5712"/>
@@ -5213,7 +5829,7 @@
       </w:rPr>
     </w:lvl>
   </w:abstractNum>
-  <w:abstractNum w:abstractNumId="21" w15:restartNumberingAfterBreak="0">
+  <w:abstractNum w:abstractNumId="24" w15:restartNumberingAfterBreak="0">
     <w:nsid w:val="6CEB3B9C"/>
     <w:multiLevelType w:val="hybridMultilevel"/>
     <w:tmpl w:val="12B895C6"/>
@@ -5326,7 +5942,7 @@
       </w:rPr>
     </w:lvl>
   </w:abstractNum>
-  <w:abstractNum w:abstractNumId="22" w15:restartNumberingAfterBreak="0">
+  <w:abstractNum w:abstractNumId="25" w15:restartNumberingAfterBreak="0">
     <w:nsid w:val="6E2A22BF"/>
     <w:multiLevelType w:val="hybridMultilevel"/>
     <w:tmpl w:val="85601AAC"/>
@@ -5439,7 +6055,7 @@
       </w:rPr>
     </w:lvl>
   </w:abstractNum>
-  <w:abstractNum w:abstractNumId="23" w15:restartNumberingAfterBreak="0">
+  <w:abstractNum w:abstractNumId="26" w15:restartNumberingAfterBreak="0">
     <w:nsid w:val="6EFC1864"/>
     <w:multiLevelType w:val="hybridMultilevel"/>
     <w:tmpl w:val="C974FD6E"/>
@@ -5525,7 +6141,7 @@
       </w:pPr>
     </w:lvl>
   </w:abstractNum>
-  <w:abstractNum w:abstractNumId="24" w15:restartNumberingAfterBreak="0">
+  <w:abstractNum w:abstractNumId="27" w15:restartNumberingAfterBreak="0">
     <w:nsid w:val="6F5551E6"/>
     <w:multiLevelType w:val="hybridMultilevel"/>
     <w:tmpl w:val="75968B6C"/>
@@ -5611,7 +6227,7 @@
       </w:pPr>
     </w:lvl>
   </w:abstractNum>
-  <w:abstractNum w:abstractNumId="25" w15:restartNumberingAfterBreak="0">
+  <w:abstractNum w:abstractNumId="28" w15:restartNumberingAfterBreak="0">
     <w:nsid w:val="6F637C5D"/>
     <w:multiLevelType w:val="hybridMultilevel"/>
     <w:tmpl w:val="7B2827BA"/>
@@ -5697,7 +6313,7 @@
       </w:pPr>
     </w:lvl>
   </w:abstractNum>
-  <w:abstractNum w:abstractNumId="26" w15:restartNumberingAfterBreak="0">
+  <w:abstractNum w:abstractNumId="29" w15:restartNumberingAfterBreak="0">
     <w:nsid w:val="70BE7810"/>
     <w:multiLevelType w:val="hybridMultilevel"/>
     <w:tmpl w:val="A266B3CC"/>
@@ -5810,7 +6426,7 @@
       </w:rPr>
     </w:lvl>
   </w:abstractNum>
-  <w:abstractNum w:abstractNumId="27" w15:restartNumberingAfterBreak="0">
+  <w:abstractNum w:abstractNumId="30" w15:restartNumberingAfterBreak="0">
     <w:nsid w:val="71C028ED"/>
     <w:multiLevelType w:val="hybridMultilevel"/>
     <w:tmpl w:val="ADC6F86A"/>
@@ -5923,7 +6539,120 @@
       </w:rPr>
     </w:lvl>
   </w:abstractNum>
-  <w:abstractNum w:abstractNumId="28" w15:restartNumberingAfterBreak="0">
+  <w:abstractNum w:abstractNumId="31" w15:restartNumberingAfterBreak="0">
+    <w:nsid w:val="74774113"/>
+    <w:multiLevelType w:val="multilevel"/>
+    <w:tmpl w:val="537E9F7C"/>
+    <w:lvl w:ilvl="0">
+      <w:start w:val="1"/>
+      <w:numFmt w:val="decimal"/>
+      <w:lvlText w:val="%1."/>
+      <w:lvlJc w:val="left"/>
+      <w:pPr>
+        <w:tabs>
+          <w:tab w:val="num" w:pos="720"/>
+        </w:tabs>
+        <w:ind w:left="720" w:hanging="360"/>
+      </w:pPr>
+    </w:lvl>
+    <w:lvl w:ilvl="1" w:tentative="1">
+      <w:start w:val="1"/>
+      <w:numFmt w:val="decimal"/>
+      <w:lvlText w:val="%2."/>
+      <w:lvlJc w:val="left"/>
+      <w:pPr>
+        <w:tabs>
+          <w:tab w:val="num" w:pos="1440"/>
+        </w:tabs>
+        <w:ind w:left="1440" w:hanging="360"/>
+      </w:pPr>
+    </w:lvl>
+    <w:lvl w:ilvl="2" w:tentative="1">
+      <w:start w:val="1"/>
+      <w:numFmt w:val="decimal"/>
+      <w:lvlText w:val="%3."/>
+      <w:lvlJc w:val="left"/>
+      <w:pPr>
+        <w:tabs>
+          <w:tab w:val="num" w:pos="2160"/>
+        </w:tabs>
+        <w:ind w:left="2160" w:hanging="360"/>
+      </w:pPr>
+    </w:lvl>
+    <w:lvl w:ilvl="3" w:tentative="1">
+      <w:start w:val="1"/>
+      <w:numFmt w:val="decimal"/>
+      <w:lvlText w:val="%4."/>
+      <w:lvlJc w:val="left"/>
+      <w:pPr>
+        <w:tabs>
+          <w:tab w:val="num" w:pos="2880"/>
+        </w:tabs>
+        <w:ind w:left="2880" w:hanging="360"/>
+      </w:pPr>
+    </w:lvl>
+    <w:lvl w:ilvl="4" w:tentative="1">
+      <w:start w:val="1"/>
+      <w:numFmt w:val="decimal"/>
+      <w:lvlText w:val="%5."/>
+      <w:lvlJc w:val="left"/>
+      <w:pPr>
+        <w:tabs>
+          <w:tab w:val="num" w:pos="3600"/>
+        </w:tabs>
+        <w:ind w:left="3600" w:hanging="360"/>
+      </w:pPr>
+    </w:lvl>
+    <w:lvl w:ilvl="5" w:tentative="1">
+      <w:start w:val="1"/>
+      <w:numFmt w:val="decimal"/>
+      <w:lvlText w:val="%6."/>
+      <w:lvlJc w:val="left"/>
+      <w:pPr>
+        <w:tabs>
+          <w:tab w:val="num" w:pos="4320"/>
+        </w:tabs>
+        <w:ind w:left="4320" w:hanging="360"/>
+      </w:pPr>
+    </w:lvl>
+    <w:lvl w:ilvl="6" w:tentative="1">
+      <w:start w:val="1"/>
+      <w:numFmt w:val="decimal"/>
+      <w:lvlText w:val="%7."/>
+      <w:lvlJc w:val="left"/>
+      <w:pPr>
+        <w:tabs>
+          <w:tab w:val="num" w:pos="5040"/>
+        </w:tabs>
+        <w:ind w:left="5040" w:hanging="360"/>
+      </w:pPr>
+    </w:lvl>
+    <w:lvl w:ilvl="7" w:tentative="1">
+      <w:start w:val="1"/>
+      <w:numFmt w:val="decimal"/>
+      <w:lvlText w:val="%8."/>
+      <w:lvlJc w:val="left"/>
+      <w:pPr>
+        <w:tabs>
+          <w:tab w:val="num" w:pos="5760"/>
+        </w:tabs>
+        <w:ind w:left="5760" w:hanging="360"/>
+      </w:pPr>
+    </w:lvl>
+    <w:lvl w:ilvl="8" w:tentative="1">
+      <w:start w:val="1"/>
+      <w:numFmt w:val="decimal"/>
+      <w:lvlText w:val="%9."/>
+      <w:lvlJc w:val="left"/>
+      <w:pPr>
+        <w:tabs>
+          <w:tab w:val="num" w:pos="6480"/>
+        </w:tabs>
+        <w:ind w:left="6480" w:hanging="360"/>
+      </w:pPr>
+    </w:lvl>
+  </w:abstractNum>
+  <w:abstractNum w:abstractNumId="32" w15:restartNumberingAfterBreak="0">
     <w:nsid w:val="764C15C9"/>
     <w:multiLevelType w:val="hybridMultilevel"/>
     <w:tmpl w:val="FD5EA2F4"/>
@@ -6009,7 +6738,7 @@
       </w:pPr>
     </w:lvl>
   </w:abstractNum>
-  <w:abstractNum w:abstractNumId="29" w15:restartNumberingAfterBreak="0">
+  <w:abstractNum w:abstractNumId="33" w15:restartNumberingAfterBreak="0">
     <w:nsid w:val="79C55D7C"/>
     <w:multiLevelType w:val="hybridMultilevel"/>
     <w:tmpl w:val="39A4A982"/>
@@ -6098,10 +6827,99 @@
       </w:pPr>
     </w:lvl>
   </w:abstractNum>
-  <w:abstractNum w:abstractNumId="30" w15:restartNumberingAfterBreak="0">
+  <w:abstractNum w:abstractNumId="34" w15:restartNumberingAfterBreak="0">
     <w:nsid w:val="7C20361F"/>
     <w:multiLevelType w:val="hybridMultilevel"/>
     <w:tmpl w:val="2654D5BE"/>
+    <w:lvl w:ilvl="0" w:tplc="100C000F">
+      <w:start w:val="1"/>
+      <w:numFmt w:val="decimal"/>
+      <w:lvlText w:val="%1."/>
+      <w:lvlJc w:val="left"/>
+      <w:pPr>
+        <w:ind w:left="720" w:hanging="360"/>
+      </w:pPr>
+      <w:rPr>
+        <w:rFonts w:hint="default"/>
+      </w:rPr>
+    </w:lvl>
+    <w:lvl w:ilvl="1" w:tplc="100C0019" w:tentative="1">
+      <w:start w:val="1"/>
+      <w:numFmt w:val="lowerLetter"/>
+      <w:lvlText w:val="%2."/>
+      <w:lvlJc w:val="left"/>
+      <w:pPr>
+        <w:ind w:left="1440" w:hanging="360"/>
+      </w:pPr>
+    </w:lvl>
+    <w:lvl w:ilvl="2" w:tplc="100C001B" w:tentative="1">
+      <w:start w:val="1"/>
+      <w:numFmt w:val="lowerRoman"/>
+      <w:lvlText w:val="%3."/>
+      <w:lvlJc w:val="right"/>
+      <w:pPr>
+        <w:ind w:left="2160" w:hanging="180"/>
+      </w:pPr>
+    </w:lvl>
+    <w:lvl w:ilvl="3" w:tplc="100C000F" w:tentative="1">
+      <w:start w:val="1"/>
+      <w:numFmt w:val="decimal"/>
+      <w:lvlText w:val="%4."/>
+      <w:lvlJc w:val="left"/>
+      <w:pPr>
+        <w:ind w:left="2880" w:hanging="360"/>
+      </w:pPr>
+    </w:lvl>
+    <w:lvl w:ilvl="4" w:tplc="100C0019" w:tentative="1">
+      <w:start w:val="1"/>
+      <w:numFmt w:val="lowerLetter"/>
+      <w:lvlText w:val="%5."/>
+      <w:lvlJc w:val="left"/>
+      <w:pPr>
+        <w:ind w:left="3600" w:hanging="360"/>
+      </w:pPr>
+    </w:lvl>
+    <w:lvl w:ilvl="5" w:tplc="100C001B" w:tentative="1">
+      <w:start w:val="1"/>
+      <w:numFmt w:val="lowerRoman"/>
+      <w:lvlText w:val="%6."/>
+      <w:lvlJc w:val="right"/>
+      <w:pPr>
+        <w:ind w:left="4320" w:hanging="180"/>
+      </w:pPr>
+    </w:lvl>
+    <w:lvl w:ilvl="6" w:tplc="100C000F" w:tentative="1">
+      <w:start w:val="1"/>
+      <w:numFmt w:val="decimal"/>
+      <w:lvlText w:val="%7."/>
+      <w:lvlJc w:val="left"/>
+      <w:pPr>
+        <w:ind w:left="5040" w:hanging="360"/>
+      </w:pPr>
+    </w:lvl>
+    <w:lvl w:ilvl="7" w:tplc="100C0019" w:tentative="1">
+      <w:start w:val="1"/>
+      <w:numFmt w:val="lowerLetter"/>
+      <w:lvlText w:val="%8."/>
+      <w:lvlJc w:val="left"/>
+      <w:pPr>
+        <w:ind w:left="5760" w:hanging="360"/>
+      </w:pPr>
+    </w:lvl>
+    <w:lvl w:ilvl="8" w:tplc="100C001B" w:tentative="1">
+      <w:start w:val="1"/>
+      <w:numFmt w:val="lowerRoman"/>
+      <w:lvlText w:val="%9."/>
+      <w:lvlJc w:val="right"/>
+      <w:pPr>
+        <w:ind w:left="6480" w:hanging="180"/>
+      </w:pPr>
+    </w:lvl>
+  </w:abstractNum>
+  <w:abstractNum w:abstractNumId="35" w15:restartNumberingAfterBreak="0">
+    <w:nsid w:val="7E6B14AE"/>
+    <w:multiLevelType w:val="hybridMultilevel"/>
+    <w:tmpl w:val="6E4CD29A"/>
     <w:lvl w:ilvl="0" w:tplc="100C000F">
       <w:start w:val="1"/>
       <w:numFmt w:val="decimal"/>
@@ -6191,94 +7009,109 @@
     <w:abstractNumId w:val="0"/>
   </w:num>
   <w:num w:numId="2" w16cid:durableId="1191459189">
-    <w:abstractNumId w:val="25"/>
+    <w:abstractNumId w:val="28"/>
   </w:num>
   <w:num w:numId="3" w16cid:durableId="375472330">
-    <w:abstractNumId w:val="13"/>
+    <w:abstractNumId w:val="15"/>
   </w:num>
   <w:num w:numId="4" w16cid:durableId="1075130029">
-    <w:abstractNumId w:val="26"/>
+    <w:abstractNumId w:val="29"/>
   </w:num>
   <w:num w:numId="5" w16cid:durableId="525944243">
     <w:abstractNumId w:val="9"/>
   </w:num>
   <w:num w:numId="6" w16cid:durableId="978261642">
-    <w:abstractNumId w:val="29"/>
+    <w:abstractNumId w:val="33"/>
   </w:num>
   <w:num w:numId="7" w16cid:durableId="913051683">
     <w:abstractNumId w:val="6"/>
   </w:num>
   <w:num w:numId="8" w16cid:durableId="847018461">
-    <w:abstractNumId w:val="21"/>
+    <w:abstractNumId w:val="24"/>
   </w:num>
   <w:num w:numId="9" w16cid:durableId="1551190928">
     <w:abstractNumId w:val="8"/>
   </w:num>
   <w:num w:numId="10" w16cid:durableId="1782337337">
-    <w:abstractNumId w:val="30"/>
+    <w:abstractNumId w:val="34"/>
   </w:num>
   <w:num w:numId="11" w16cid:durableId="341325695">
-    <w:abstractNumId w:val="15"/>
+    <w:abstractNumId w:val="18"/>
   </w:num>
   <w:num w:numId="12" w16cid:durableId="936672704">
     <w:abstractNumId w:val="2"/>
   </w:num>
   <w:num w:numId="13" w16cid:durableId="58140369">
-    <w:abstractNumId w:val="14"/>
+    <w:abstractNumId w:val="16"/>
   </w:num>
   <w:num w:numId="14" w16cid:durableId="1581282524">
     <w:abstractNumId w:val="4"/>
   </w:num>
   <w:num w:numId="15" w16cid:durableId="568003122">
-    <w:abstractNumId w:val="20"/>
+    <w:abstractNumId w:val="23"/>
   </w:num>
   <w:num w:numId="16" w16cid:durableId="1639528719">
     <w:abstractNumId w:val="7"/>
   </w:num>
   <w:num w:numId="17" w16cid:durableId="653680995">
-    <w:abstractNumId w:val="10"/>
+    <w:abstractNumId w:val="12"/>
   </w:num>
   <w:num w:numId="18" w16cid:durableId="299919149">
-    <w:abstractNumId w:val="28"/>
+    <w:abstractNumId w:val="32"/>
   </w:num>
   <w:num w:numId="19" w16cid:durableId="1841039107">
     <w:abstractNumId w:val="3"/>
   </w:num>
   <w:num w:numId="20" w16cid:durableId="639187240">
-    <w:abstractNumId w:val="23"/>
+    <w:abstractNumId w:val="26"/>
   </w:num>
   <w:num w:numId="21" w16cid:durableId="1766801561">
-    <w:abstractNumId w:val="22"/>
+    <w:abstractNumId w:val="25"/>
   </w:num>
   <w:num w:numId="22" w16cid:durableId="845094303">
     <w:abstractNumId w:val="1"/>
   </w:num>
   <w:num w:numId="23" w16cid:durableId="1314259800">
+    <w:abstractNumId w:val="30"/>
+  </w:num>
+  <w:num w:numId="24" w16cid:durableId="1691953223">
     <w:abstractNumId w:val="27"/>
   </w:num>
-  <w:num w:numId="24" w16cid:durableId="1691953223">
-    <w:abstractNumId w:val="24"/>
-  </w:num>
   <w:num w:numId="25" w16cid:durableId="1687976182">
-    <w:abstractNumId w:val="16"/>
+    <w:abstractNumId w:val="19"/>
   </w:num>
   <w:num w:numId="26" w16cid:durableId="1939100959">
-    <w:abstractNumId w:val="19"/>
+    <w:abstractNumId w:val="22"/>
   </w:num>
   <w:num w:numId="27" w16cid:durableId="36392000">
-    <w:abstractNumId w:val="18"/>
+    <w:abstractNumId w:val="21"/>
   </w:num>
   <w:num w:numId="28" w16cid:durableId="1442188457">
-    <w:abstractNumId w:val="17"/>
+    <w:abstractNumId w:val="20"/>
   </w:num>
   <w:num w:numId="29" w16cid:durableId="464009280">
-    <w:abstractNumId w:val="11"/>
+    <w:abstractNumId w:val="13"/>
   </w:num>
   <w:num w:numId="30" w16cid:durableId="595408461">
     <w:abstractNumId w:val="5"/>
   </w:num>
   <w:num w:numId="31" w16cid:durableId="1020088116">
-    <w:abstractNumId w:val="12"/>
+    <w:abstractNumId w:val="14"/>
+  </w:num>
+  <w:num w:numId="32" w16cid:durableId="977806752">
+    <w:abstractNumId w:val="35"/>
+  </w:num>
+  <w:num w:numId="33" w16cid:durableId="2071953210">
+    <w:abstractNumId w:val="10"/>
+  </w:num>
+  <w:num w:numId="34" w16cid:durableId="2081440773">
+    <w:abstractNumId w:val="17"/>
+  </w:num>
+  <w:num w:numId="35" w16cid:durableId="1851719775">
+    <w:abstractNumId w:val="11"/>
+  </w:num>
+  <w:num w:numId="36" w16cid:durableId="1705446013">
+    <w:abstractNumId w:val="31"/>
   </w:num>
 </w:numbering>
 </file>
@@ -6889,6 +7722,7 @@
   <w:style w:type="character" w:default="1" w:styleId="Policepardfaut">
     <w:name w:val="Default Paragraph Font"/>
     <w:uiPriority w:val="1"/>
+    <w:semiHidden/>
     <w:unhideWhenUsed/>
   </w:style>
   <w:style w:type="table" w:default="1" w:styleId="TableauNormal">
@@ -7484,6 +8318,173 @@
       </w:tcPr>
     </w:tblStylePr>
   </w:style>
+  <w:style w:type="table" w:styleId="Tableausimple2">
+    <w:name w:val="Plain Table 2"/>
+    <w:basedOn w:val="TableauNormal"/>
+    <w:uiPriority w:val="42"/>
+    <w:rsid w:val="00726D8B"/>
+    <w:pPr>
+      <w:spacing w:after="0" w:line="240" w:lineRule="auto"/>
+    </w:pPr>
+    <w:tblPr>
+      <w:tblStyleRowBandSize w:val="1"/>
+      <w:tblStyleColBandSize w:val="1"/>
+      <w:tblBorders>
+        <w:top w:val="single" w:sz="4" w:space="0" w:color="7F7F7F" w:themeColor="text1" w:themeTint="80"/>
+        <w:bottom w:val="single" w:sz="4" w:space="0" w:color="7F7F7F" w:themeColor="text1" w:themeTint="80"/>
+      </w:tblBorders>
+    </w:tblPr>
+    <w:tblStylePr w:type="firstRow">
+      <w:rPr>
+        <w:b/>
+        <w:bCs/>
+      </w:rPr>
+      <w:tblPr/>
+      <w:tcPr>
+        <w:tcBorders>
+          <w:bottom w:val="single" w:sz="4" w:space="0" w:color="7F7F7F" w:themeColor="text1" w:themeTint="80"/>
+        </w:tcBorders>
+      </w:tcPr>
+    </w:tblStylePr>
+    <w:tblStylePr w:type="lastRow">
+      <w:rPr>
+        <w:b/>
+        <w:bCs/>
+      </w:rPr>
+      <w:tblPr/>
+      <w:tcPr>
+        <w:tcBorders>
+          <w:top w:val="single" w:sz="4" w:space="0" w:color="7F7F7F" w:themeColor="text1" w:themeTint="80"/>
+        </w:tcBorders>
+      </w:tcPr>
+    </w:tblStylePr>
+    <w:tblStylePr w:type="firstCol">
+      <w:rPr>
+        <w:b/>
+        <w:bCs/>
+      </w:rPr>
+    </w:tblStylePr>
+    <w:tblStylePr w:type="lastCol">
+      <w:rPr>
+        <w:b/>
+        <w:bCs/>
+      </w:rPr>
+    </w:tblStylePr>
+    <w:tblStylePr w:type="band1Vert">
+      <w:tblPr/>
+      <w:tcPr>
+        <w:tcBorders>
+          <w:left w:val="single" w:sz="4" w:space="0" w:color="7F7F7F" w:themeColor="text1" w:themeTint="80"/>
+          <w:right w:val="single" w:sz="4" w:space="0" w:color="7F7F7F" w:themeColor="text1" w:themeTint="80"/>
+        </w:tcBorders>
+      </w:tcPr>
+    </w:tblStylePr>
+    <w:tblStylePr w:type="band2Vert">
+      <w:tblPr/>
+      <w:tcPr>
+        <w:tcBorders>
+          <w:left w:val="single" w:sz="4" w:space="0" w:color="7F7F7F" w:themeColor="text1" w:themeTint="80"/>
+          <w:right w:val="single" w:sz="4" w:space="0" w:color="7F7F7F" w:themeColor="text1" w:themeTint="80"/>
+        </w:tcBorders>
+      </w:tcPr>
+    </w:tblStylePr>
+    <w:tblStylePr w:type="band1Horz">
+      <w:tblPr/>
+      <w:tcPr>
+        <w:tcBorders>
+          <w:top w:val="single" w:sz="4" w:space="0" w:color="7F7F7F" w:themeColor="text1" w:themeTint="80"/>
+          <w:bottom w:val="single" w:sz="4" w:space="0" w:color="7F7F7F" w:themeColor="text1" w:themeTint="80"/>
+        </w:tcBorders>
+      </w:tcPr>
+    </w:tblStylePr>
+  </w:style>
+  <w:style w:type="table" w:styleId="TableauGrille2">
+    <w:name w:val="Grid Table 2"/>
+    <w:basedOn w:val="TableauNormal"/>
+    <w:uiPriority w:val="47"/>
+    <w:rsid w:val="00726D8B"/>
+    <w:pPr>
+      <w:spacing w:after="0" w:line="240" w:lineRule="auto"/>
+    </w:pPr>
+    <w:tblPr>
+      <w:tblStyleRowBandSize w:val="1"/>
+      <w:tblStyleColBandSize w:val="1"/>
+      <w:tblBorders>
+        <w:top w:val="single" w:sz="2" w:space="0" w:color="666666" w:themeColor="text1" w:themeTint="99"/>
+        <w:bottom w:val="single" w:sz="2" w:space="0" w:color="666666" w:themeColor="text1" w:themeTint="99"/>
+        <w:insideH w:val="single" w:sz="2" w:space="0" w:color="666666" w:themeColor="text1" w:themeTint="99"/>
+        <w:insideV w:val="single" w:sz="2" w:space="0" w:color="666666" w:themeColor="text1" w:themeTint="99"/>
+      </w:tblBorders>
+    </w:tblPr>
+    <w:tblStylePr w:type="firstRow">
+      <w:rPr>
+        <w:b/>
+        <w:bCs/>
+      </w:rPr>
+      <w:tblPr/>
+      <w:tcPr>
+        <w:tcBorders>
+          <w:top w:val="nil"/>
+          <w:bottom w:val="single" w:sz="12" w:space="0" w:color="666666" w:themeColor="text1" w:themeTint="99"/>
+          <w:insideH w:val="nil"/>
+          <w:insideV w:val="nil"/>
+        </w:tcBorders>
+        <w:shd w:val="clear" w:color="auto" w:fill="FFFFFF" w:themeFill="background1"/>
+      </w:tcPr>
+    </w:tblStylePr>
+    <w:tblStylePr w:type="lastRow">
+      <w:rPr>
+        <w:b/>
+        <w:bCs/>
+      </w:rPr>
+      <w:tblPr/>
+      <w:tcPr>
+        <w:tcBorders>
+          <w:top w:val="double" w:sz="2" w:space="0" w:color="666666" w:themeColor="text1" w:themeTint="99"/>
+          <w:bottom w:val="nil"/>
+          <w:insideH w:val="nil"/>
+          <w:insideV w:val="nil"/>
+        </w:tcBorders>
+        <w:shd w:val="clear" w:color="auto" w:fill="FFFFFF" w:themeFill="background1"/>
+      </w:tcPr>
+    </w:tblStylePr>
+    <w:tblStylePr w:type="firstCol">
+      <w:rPr>
+        <w:b/>
+        <w:bCs/>
+      </w:rPr>
+    </w:tblStylePr>
+    <w:tblStylePr w:type="lastCol">
+      <w:rPr>
+        <w:b/>
+        <w:bCs/>
+      </w:rPr>
+    </w:tblStylePr>
+    <w:tblStylePr w:type="band1Vert">
+      <w:tblPr/>
+      <w:tcPr>
+        <w:shd w:val="clear" w:color="auto" w:fill="CCCCCC" w:themeFill="text1" w:themeFillTint="33"/>
+      </w:tcPr>
+    </w:tblStylePr>
+    <w:tblStylePr w:type="band1Horz">
+      <w:tblPr/>
+      <w:tcPr>
+        <w:shd w:val="clear" w:color="auto" w:fill="CCCCCC" w:themeFill="text1" w:themeFillTint="33"/>
+      </w:tcPr>
+    </w:tblStylePr>
+  </w:style>
+  <w:style w:type="character" w:styleId="Mentionnonrsolue">
+    <w:name w:val="Unresolved Mention"/>
+    <w:basedOn w:val="Policepardfaut"/>
+    <w:uiPriority w:val="99"/>
+    <w:semiHidden/>
+    <w:unhideWhenUsed/>
+    <w:rsid w:val="00726D8B"/>
+    <w:rPr>
+      <w:color w:val="605E5C"/>
+      <w:shd w:val="clear" w:color="auto" w:fill="E1DFDD"/>
+    </w:rPr>
+  </w:style>
 </w:styles>
 </file>
 
@@ -7650,8 +8651,11 @@
     <w:rsid w:val="00B2140D"/>
     <w:rsid w:val="00B61FA8"/>
     <w:rsid w:val="00B77660"/>
+    <w:rsid w:val="00B93FD4"/>
     <w:rsid w:val="00C65607"/>
+    <w:rsid w:val="00C939F0"/>
     <w:rsid w:val="00CE21F9"/>
+    <w:rsid w:val="00DC5D50"/>
     <w:rsid w:val="00DF2D3B"/>
   </w:rsids>
   <m:mathPr>
